--- a/Super Senior/Fall/ES110/Class Notes.docx
+++ b/Super Senior/Fall/ES110/Class Notes.docx
@@ -204,14 +204,7 @@
       </w:r>
       <w:r>
         <w:tab/>
-      </w:r>
-      <w:proofErr w:type="gramStart"/>
-      <w:r>
-        <w:t>In</w:t>
-      </w:r>
-      <w:proofErr w:type="gramEnd"/>
-      <w:r>
-        <w:t xml:space="preserve"> many cases creates acid rain.</w:t>
+        <w:t>In many cases creates acid rain.</w:t>
       </w:r>
     </w:p>
     <w:p>
@@ -226,14 +219,7 @@
         <w:rPr>
           <w:i/>
         </w:rPr>
-        <w:t xml:space="preserve">VOC’s + </w:t>
-      </w:r>
-      <w:proofErr w:type="spellStart"/>
-      <w:r>
-        <w:rPr>
-          <w:i/>
-        </w:rPr>
-        <w:t>No</w:t>
+        <w:t>VOC’s + No</w:t>
       </w:r>
       <w:r>
         <w:rPr>
@@ -242,7 +228,6 @@
         </w:rPr>
         <w:t>x</w:t>
       </w:r>
-      <w:proofErr w:type="spellEnd"/>
       <w:r>
         <w:rPr>
           <w:i/>
@@ -260,21 +245,7 @@
         <w:rPr>
           <w:i/>
         </w:rPr>
-        <w:t xml:space="preserve">) / </w:t>
-      </w:r>
-      <w:proofErr w:type="spellStart"/>
-      <w:r>
-        <w:rPr>
-          <w:i/>
-        </w:rPr>
-        <w:t>aldehydes</w:t>
-      </w:r>
-      <w:proofErr w:type="spellEnd"/>
-      <w:r>
-        <w:rPr>
-          <w:i/>
-        </w:rPr>
-        <w:t xml:space="preserve"> / 2</w:t>
+        <w:t>) / aldehydes / 2</w:t>
       </w:r>
       <w:r>
         <w:rPr>
@@ -321,22 +292,13 @@
       </w:r>
       <w:r>
         <w:tab/>
-        <w:t xml:space="preserve"> protects us from 95% of the </w:t>
-      </w:r>
-      <w:proofErr w:type="spellStart"/>
-      <w:r>
-        <w:t>suns</w:t>
-      </w:r>
-      <w:proofErr w:type="spellEnd"/>
-      <w:r>
-        <w:t xml:space="preserve"> harmful UV radiation</w:t>
-      </w:r>
-    </w:p>
-    <w:p>
-      <w:pPr>
-        <w:spacing w:before="240"/>
-      </w:pPr>
-      <w:proofErr w:type="gramStart"/>
+        <w:t xml:space="preserve"> protects us from 95% of the suns harmful UV radiation</w:t>
+      </w:r>
+    </w:p>
+    <w:p>
+      <w:pPr>
+        <w:spacing w:before="240"/>
+      </w:pPr>
       <w:r>
         <w:rPr>
           <w:b/>
@@ -383,7 +345,6 @@
         <w:tab/>
         <w:t>Bad for plants, etc.</w:t>
       </w:r>
-      <w:proofErr w:type="gramEnd"/>
     </w:p>
     <w:p>
       <w:r>
@@ -1103,13 +1064,8 @@
       </w:r>
       <w:r>
         <w:br/>
-        <w:t xml:space="preserve">Toni </w:t>
-      </w:r>
-      <w:proofErr w:type="spellStart"/>
-      <w:r>
-        <w:t>Donofrio</w:t>
-      </w:r>
-      <w:proofErr w:type="spellEnd"/>
+        <w:t>Toni Donofrio</w:t>
+      </w:r>
     </w:p>
     <w:p>
       <w:pPr>
@@ -1203,14 +1159,7 @@
       </w:r>
       <w:r>
         <w:tab/>
-      </w:r>
-      <w:proofErr w:type="gramStart"/>
-      <w:r>
-        <w:t>Already</w:t>
-      </w:r>
-      <w:proofErr w:type="gramEnd"/>
-      <w:r>
-        <w:t xml:space="preserve"> hot temperatures</w:t>
+        <w:t>Already hot temperatures</w:t>
       </w:r>
     </w:p>
     <w:p>
@@ -1326,19 +1275,11 @@
       <w:pPr>
         <w:spacing w:before="240"/>
       </w:pPr>
-      <w:proofErr w:type="spellStart"/>
-      <w:r>
-        <w:rPr>
-          <w:b/>
-        </w:rPr>
-        <w:t>Biofuels</w:t>
-      </w:r>
-      <w:proofErr w:type="spellEnd"/>
-      <w:r>
-        <w:rPr>
-          <w:b/>
-        </w:rPr>
-        <w:t xml:space="preserve"> - </w:t>
+      <w:r>
+        <w:rPr>
+          <w:b/>
+        </w:rPr>
+        <w:t xml:space="preserve">Biofuels - </w:t>
       </w:r>
       <w:r>
         <w:rPr>
@@ -1407,13 +1348,8 @@
       <w:pPr>
         <w:spacing w:before="240"/>
       </w:pPr>
-      <w:proofErr w:type="gramStart"/>
-      <w:r>
-        <w:t>Price !</w:t>
-      </w:r>
-      <w:proofErr w:type="gramEnd"/>
-      <w:r>
-        <w:t>= Cost</w:t>
+      <w:r>
+        <w:t>Price != Cost</w:t>
       </w:r>
     </w:p>
     <w:tbl>
@@ -1653,7 +1589,6 @@
               </w:rPr>
               <w:br/>
             </w:r>
-            <w:proofErr w:type="spellStart"/>
             <w:r>
               <w:t>NO</w:t>
             </w:r>
@@ -1663,14 +1598,12 @@
               </w:rPr>
               <w:t>x</w:t>
             </w:r>
-            <w:proofErr w:type="spellEnd"/>
             <w:r>
               <w:rPr>
                 <w:vertAlign w:val="subscript"/>
               </w:rPr>
               <w:br/>
             </w:r>
-            <w:proofErr w:type="spellStart"/>
             <w:r>
               <w:t>SO</w:t>
             </w:r>
@@ -1680,7 +1613,6 @@
               </w:rPr>
               <w:t>x</w:t>
             </w:r>
-            <w:proofErr w:type="spellEnd"/>
             <w:r>
               <w:br/>
               <w:t>VOC</w:t>
@@ -1759,6 +1691,210 @@
         <w:spacing w:before="240"/>
       </w:pPr>
     </w:p>
+    <w:p>
+      <w:pPr>
+        <w:rPr>
+          <w:b/>
+        </w:rPr>
+      </w:pPr>
+      <w:r>
+        <w:br w:type="page"/>
+      </w:r>
+    </w:p>
+    <w:p>
+      <w:pPr>
+        <w:spacing w:before="240"/>
+      </w:pPr>
+      <w:r>
+        <w:rPr>
+          <w:b/>
+        </w:rPr>
+        <w:lastRenderedPageBreak/>
+        <w:t>10/10/14</w:t>
+      </w:r>
+    </w:p>
+    <w:p>
+      <w:pPr>
+        <w:spacing w:before="240"/>
+      </w:pPr>
+      <w:r>
+        <w:t>Uses for water:</w:t>
+      </w:r>
+    </w:p>
+    <w:p>
+      <w:pPr>
+        <w:pStyle w:val="ListParagraph"/>
+        <w:numPr>
+          <w:ilvl w:val="0"/>
+          <w:numId w:val="6"/>
+        </w:numPr>
+        <w:spacing w:before="240"/>
+      </w:pPr>
+      <w:r>
+        <w:t>Drinking</w:t>
+      </w:r>
+    </w:p>
+    <w:p>
+      <w:pPr>
+        <w:pStyle w:val="ListParagraph"/>
+        <w:numPr>
+          <w:ilvl w:val="0"/>
+          <w:numId w:val="6"/>
+        </w:numPr>
+        <w:spacing w:before="240"/>
+      </w:pPr>
+      <w:r>
+        <w:t>Industry</w:t>
+      </w:r>
+    </w:p>
+    <w:p>
+      <w:pPr>
+        <w:pStyle w:val="ListParagraph"/>
+        <w:numPr>
+          <w:ilvl w:val="0"/>
+          <w:numId w:val="6"/>
+        </w:numPr>
+        <w:spacing w:before="240"/>
+      </w:pPr>
+      <w:r>
+        <w:t>Agriculture</w:t>
+      </w:r>
+    </w:p>
+    <w:p>
+      <w:pPr>
+        <w:pStyle w:val="ListParagraph"/>
+        <w:numPr>
+          <w:ilvl w:val="0"/>
+          <w:numId w:val="6"/>
+        </w:numPr>
+        <w:spacing w:before="240"/>
+      </w:pPr>
+      <w:r>
+        <w:t>Cleaning</w:t>
+      </w:r>
+    </w:p>
+    <w:p>
+      <w:pPr>
+        <w:pStyle w:val="ListParagraph"/>
+        <w:numPr>
+          <w:ilvl w:val="0"/>
+          <w:numId w:val="6"/>
+        </w:numPr>
+        <w:spacing w:before="240"/>
+      </w:pPr>
+      <w:r>
+        <w:t>Recreation</w:t>
+      </w:r>
+    </w:p>
+    <w:p>
+      <w:pPr>
+        <w:pStyle w:val="ListParagraph"/>
+        <w:numPr>
+          <w:ilvl w:val="0"/>
+          <w:numId w:val="6"/>
+        </w:numPr>
+        <w:spacing w:before="240"/>
+      </w:pPr>
+      <w:r>
+        <w:t>Transportation</w:t>
+      </w:r>
+    </w:p>
+    <w:p>
+      <w:pPr>
+        <w:pStyle w:val="ListParagraph"/>
+        <w:numPr>
+          <w:ilvl w:val="0"/>
+          <w:numId w:val="6"/>
+        </w:numPr>
+        <w:spacing w:before="240"/>
+      </w:pPr>
+      <w:r>
+        <w:t>Ecosystems</w:t>
+      </w:r>
+    </w:p>
+    <w:p>
+      <w:pPr>
+        <w:pStyle w:val="ListParagraph"/>
+        <w:numPr>
+          <w:ilvl w:val="0"/>
+          <w:numId w:val="6"/>
+        </w:numPr>
+        <w:spacing w:before="240"/>
+      </w:pPr>
+      <w:r>
+        <w:t>Health + Sanitation</w:t>
+      </w:r>
+    </w:p>
+    <w:p>
+      <w:pPr>
+        <w:spacing w:before="240"/>
+      </w:pPr>
+      <w:r>
+        <w:t>To produce 1 kilo of grain requires 3 cubic meters of H</w:t>
+      </w:r>
+      <w:r>
+        <w:softHyphen/>
+      </w:r>
+      <w:r>
+        <w:rPr>
+          <w:vertAlign w:val="subscript"/>
+        </w:rPr>
+        <w:t>2</w:t>
+      </w:r>
+      <w:r>
+        <w:t>O.</w:t>
+      </w:r>
+    </w:p>
+    <w:p>
+      <w:pPr>
+        <w:spacing w:before="240"/>
+      </w:pPr>
+      <w:r>
+        <w:t>To produce 1 kilo of beef requires 15 cubic meters of H</w:t>
+      </w:r>
+      <w:r>
+        <w:rPr>
+          <w:vertAlign w:val="subscript"/>
+        </w:rPr>
+        <w:t>2</w:t>
+      </w:r>
+      <w:r>
+        <w:t>O.</w:t>
+      </w:r>
+    </w:p>
+    <w:p>
+      <w:pPr>
+        <w:spacing w:before="240"/>
+      </w:pPr>
+      <w:r>
+        <w:rPr>
+          <w:b/>
+        </w:rPr>
+        <w:t>Sustainability</w:t>
+      </w:r>
+      <w:r>
+        <w:t xml:space="preserve"> means to use only as much as is resupplied.</w:t>
+      </w:r>
+    </w:p>
+    <w:p>
+      <w:pPr>
+        <w:spacing w:before="240"/>
+      </w:pPr>
+      <w:r>
+        <w:rPr>
+          <w:b/>
+        </w:rPr>
+        <w:t>Virtual Water</w:t>
+      </w:r>
+      <w:r>
+        <w:t xml:space="preserve"> is water that it takes to produce a product.</w:t>
+      </w:r>
+    </w:p>
+    <w:p>
+      <w:pPr>
+        <w:spacing w:before="240"/>
+      </w:pPr>
+    </w:p>
     <w:sectPr>
       <w:pgSz w:w="12240" w:h="15840"/>
       <w:pgMar w:top="1440" w:right="1080" w:bottom="1170" w:left="1080" w:header="720" w:footer="720" w:gutter="0"/>
@@ -2111,6 +2247,119 @@
     </w:lvl>
   </w:abstractNum>
   <w:abstractNum w:abstractNumId="3">
+    <w:nsid w:val="532E65A1"/>
+    <w:multiLevelType w:val="hybridMultilevel"/>
+    <w:tmpl w:val="532ADDE4"/>
+    <w:lvl w:ilvl="0" w:tplc="04090001">
+      <w:start w:val="1"/>
+      <w:numFmt w:val="bullet"/>
+      <w:lvlText w:val=""/>
+      <w:lvlJc w:val="left"/>
+      <w:pPr>
+        <w:ind w:left="720" w:hanging="360"/>
+      </w:pPr>
+      <w:rPr>
+        <w:rFonts w:ascii="Symbol" w:hAnsi="Symbol" w:hint="default"/>
+      </w:rPr>
+    </w:lvl>
+    <w:lvl w:ilvl="1" w:tplc="04090003" w:tentative="1">
+      <w:start w:val="1"/>
+      <w:numFmt w:val="bullet"/>
+      <w:lvlText w:val="o"/>
+      <w:lvlJc w:val="left"/>
+      <w:pPr>
+        <w:ind w:left="1440" w:hanging="360"/>
+      </w:pPr>
+      <w:rPr>
+        <w:rFonts w:ascii="Courier New" w:hAnsi="Courier New" w:cs="Courier New" w:hint="default"/>
+      </w:rPr>
+    </w:lvl>
+    <w:lvl w:ilvl="2" w:tplc="04090005" w:tentative="1">
+      <w:start w:val="1"/>
+      <w:numFmt w:val="bullet"/>
+      <w:lvlText w:val=""/>
+      <w:lvlJc w:val="left"/>
+      <w:pPr>
+        <w:ind w:left="2160" w:hanging="360"/>
+      </w:pPr>
+      <w:rPr>
+        <w:rFonts w:ascii="Wingdings" w:hAnsi="Wingdings" w:hint="default"/>
+      </w:rPr>
+    </w:lvl>
+    <w:lvl w:ilvl="3" w:tplc="04090001" w:tentative="1">
+      <w:start w:val="1"/>
+      <w:numFmt w:val="bullet"/>
+      <w:lvlText w:val=""/>
+      <w:lvlJc w:val="left"/>
+      <w:pPr>
+        <w:ind w:left="2880" w:hanging="360"/>
+      </w:pPr>
+      <w:rPr>
+        <w:rFonts w:ascii="Symbol" w:hAnsi="Symbol" w:hint="default"/>
+      </w:rPr>
+    </w:lvl>
+    <w:lvl w:ilvl="4" w:tplc="04090003" w:tentative="1">
+      <w:start w:val="1"/>
+      <w:numFmt w:val="bullet"/>
+      <w:lvlText w:val="o"/>
+      <w:lvlJc w:val="left"/>
+      <w:pPr>
+        <w:ind w:left="3600" w:hanging="360"/>
+      </w:pPr>
+      <w:rPr>
+        <w:rFonts w:ascii="Courier New" w:hAnsi="Courier New" w:cs="Courier New" w:hint="default"/>
+      </w:rPr>
+    </w:lvl>
+    <w:lvl w:ilvl="5" w:tplc="04090005" w:tentative="1">
+      <w:start w:val="1"/>
+      <w:numFmt w:val="bullet"/>
+      <w:lvlText w:val=""/>
+      <w:lvlJc w:val="left"/>
+      <w:pPr>
+        <w:ind w:left="4320" w:hanging="360"/>
+      </w:pPr>
+      <w:rPr>
+        <w:rFonts w:ascii="Wingdings" w:hAnsi="Wingdings" w:hint="default"/>
+      </w:rPr>
+    </w:lvl>
+    <w:lvl w:ilvl="6" w:tplc="04090001" w:tentative="1">
+      <w:start w:val="1"/>
+      <w:numFmt w:val="bullet"/>
+      <w:lvlText w:val=""/>
+      <w:lvlJc w:val="left"/>
+      <w:pPr>
+        <w:ind w:left="5040" w:hanging="360"/>
+      </w:pPr>
+      <w:rPr>
+        <w:rFonts w:ascii="Symbol" w:hAnsi="Symbol" w:hint="default"/>
+      </w:rPr>
+    </w:lvl>
+    <w:lvl w:ilvl="7" w:tplc="04090003" w:tentative="1">
+      <w:start w:val="1"/>
+      <w:numFmt w:val="bullet"/>
+      <w:lvlText w:val="o"/>
+      <w:lvlJc w:val="left"/>
+      <w:pPr>
+        <w:ind w:left="5760" w:hanging="360"/>
+      </w:pPr>
+      <w:rPr>
+        <w:rFonts w:ascii="Courier New" w:hAnsi="Courier New" w:cs="Courier New" w:hint="default"/>
+      </w:rPr>
+    </w:lvl>
+    <w:lvl w:ilvl="8" w:tplc="04090005" w:tentative="1">
+      <w:start w:val="1"/>
+      <w:numFmt w:val="bullet"/>
+      <w:lvlText w:val=""/>
+      <w:lvlJc w:val="left"/>
+      <w:pPr>
+        <w:ind w:left="6480" w:hanging="360"/>
+      </w:pPr>
+      <w:rPr>
+        <w:rFonts w:ascii="Wingdings" w:hAnsi="Wingdings" w:hint="default"/>
+      </w:rPr>
+    </w:lvl>
+  </w:abstractNum>
+  <w:abstractNum w:abstractNumId="4">
     <w:nsid w:val="60B12E0F"/>
     <w:multiLevelType w:val="hybridMultilevel"/>
     <w:tmpl w:val="5C6E4FE6"/>
@@ -2223,7 +2472,7 @@
       </w:rPr>
     </w:lvl>
   </w:abstractNum>
-  <w:abstractNum w:abstractNumId="4">
+  <w:abstractNum w:abstractNumId="5">
     <w:nsid w:val="7F273CA9"/>
     <w:multiLevelType w:val="hybridMultilevel"/>
     <w:tmpl w:val="D046A39A"/>
@@ -2313,16 +2562,19 @@
     <w:abstractNumId w:val="1"/>
   </w:num>
   <w:num w:numId="2">
-    <w:abstractNumId w:val="4"/>
+    <w:abstractNumId w:val="5"/>
   </w:num>
   <w:num w:numId="3">
-    <w:abstractNumId w:val="3"/>
+    <w:abstractNumId w:val="4"/>
   </w:num>
   <w:num w:numId="4">
     <w:abstractNumId w:val="0"/>
   </w:num>
   <w:num w:numId="5">
     <w:abstractNumId w:val="2"/>
+  </w:num>
+  <w:num w:numId="6">
+    <w:abstractNumId w:val="3"/>
   </w:num>
 </w:numbering>
 </file>

--- a/Super Senior/Fall/ES110/Class Notes.docx
+++ b/Super Senior/Fall/ES110/Class Notes.docx
@@ -204,7 +204,14 @@
       </w:r>
       <w:r>
         <w:tab/>
-        <w:t>In many cases creates acid rain.</w:t>
+      </w:r>
+      <w:proofErr w:type="gramStart"/>
+      <w:r>
+        <w:t>In</w:t>
+      </w:r>
+      <w:proofErr w:type="gramEnd"/>
+      <w:r>
+        <w:t xml:space="preserve"> many cases creates acid rain.</w:t>
       </w:r>
     </w:p>
     <w:p>
@@ -219,7 +226,14 @@
         <w:rPr>
           <w:i/>
         </w:rPr>
-        <w:t>VOC’s + No</w:t>
+        <w:t xml:space="preserve">VOC’s + </w:t>
+      </w:r>
+      <w:proofErr w:type="spellStart"/>
+      <w:r>
+        <w:rPr>
+          <w:i/>
+        </w:rPr>
+        <w:t>No</w:t>
       </w:r>
       <w:r>
         <w:rPr>
@@ -228,6 +242,7 @@
         </w:rPr>
         <w:t>x</w:t>
       </w:r>
+      <w:proofErr w:type="spellEnd"/>
       <w:r>
         <w:rPr>
           <w:i/>
@@ -245,7 +260,21 @@
         <w:rPr>
           <w:i/>
         </w:rPr>
-        <w:t>) / aldehydes / 2</w:t>
+        <w:t xml:space="preserve">) / </w:t>
+      </w:r>
+      <w:proofErr w:type="spellStart"/>
+      <w:r>
+        <w:rPr>
+          <w:i/>
+        </w:rPr>
+        <w:t>aldehydes</w:t>
+      </w:r>
+      <w:proofErr w:type="spellEnd"/>
+      <w:r>
+        <w:rPr>
+          <w:i/>
+        </w:rPr>
+        <w:t xml:space="preserve"> / 2</w:t>
       </w:r>
       <w:r>
         <w:rPr>
@@ -292,13 +321,22 @@
       </w:r>
       <w:r>
         <w:tab/>
-        <w:t xml:space="preserve"> protects us from 95% of the suns harmful UV radiation</w:t>
-      </w:r>
-    </w:p>
-    <w:p>
-      <w:pPr>
-        <w:spacing w:before="240"/>
-      </w:pPr>
+        <w:t xml:space="preserve"> protects us from 95% of the </w:t>
+      </w:r>
+      <w:proofErr w:type="spellStart"/>
+      <w:r>
+        <w:t>suns</w:t>
+      </w:r>
+      <w:proofErr w:type="spellEnd"/>
+      <w:r>
+        <w:t xml:space="preserve"> harmful UV radiation</w:t>
+      </w:r>
+    </w:p>
+    <w:p>
+      <w:pPr>
+        <w:spacing w:before="240"/>
+      </w:pPr>
+      <w:proofErr w:type="gramStart"/>
       <w:r>
         <w:rPr>
           <w:b/>
@@ -345,6 +383,7 @@
         <w:tab/>
         <w:t>Bad for plants, etc.</w:t>
       </w:r>
+      <w:proofErr w:type="gramEnd"/>
     </w:p>
     <w:p>
       <w:r>
@@ -1064,8 +1103,13 @@
       </w:r>
       <w:r>
         <w:br/>
-        <w:t>Toni Donofrio</w:t>
-      </w:r>
+        <w:t xml:space="preserve">Toni </w:t>
+      </w:r>
+      <w:proofErr w:type="spellStart"/>
+      <w:r>
+        <w:t>Donofrio</w:t>
+      </w:r>
+      <w:proofErr w:type="spellEnd"/>
     </w:p>
     <w:p>
       <w:pPr>
@@ -1159,7 +1203,14 @@
       </w:r>
       <w:r>
         <w:tab/>
-        <w:t>Already hot temperatures</w:t>
+      </w:r>
+      <w:proofErr w:type="gramStart"/>
+      <w:r>
+        <w:t>Already</w:t>
+      </w:r>
+      <w:proofErr w:type="gramEnd"/>
+      <w:r>
+        <w:t xml:space="preserve"> hot temperatures</w:t>
       </w:r>
     </w:p>
     <w:p>
@@ -1275,11 +1326,19 @@
       <w:pPr>
         <w:spacing w:before="240"/>
       </w:pPr>
-      <w:r>
-        <w:rPr>
-          <w:b/>
-        </w:rPr>
-        <w:t xml:space="preserve">Biofuels - </w:t>
+      <w:proofErr w:type="spellStart"/>
+      <w:r>
+        <w:rPr>
+          <w:b/>
+        </w:rPr>
+        <w:t>Biofuels</w:t>
+      </w:r>
+      <w:proofErr w:type="spellEnd"/>
+      <w:r>
+        <w:rPr>
+          <w:b/>
+        </w:rPr>
+        <w:t xml:space="preserve"> - </w:t>
       </w:r>
       <w:r>
         <w:rPr>
@@ -1348,8 +1407,13 @@
       <w:pPr>
         <w:spacing w:before="240"/>
       </w:pPr>
-      <w:r>
-        <w:t>Price != Cost</w:t>
+      <w:proofErr w:type="gramStart"/>
+      <w:r>
+        <w:t>Price !</w:t>
+      </w:r>
+      <w:proofErr w:type="gramEnd"/>
+      <w:r>
+        <w:t>= Cost</w:t>
       </w:r>
     </w:p>
     <w:tbl>
@@ -1589,6 +1653,7 @@
               </w:rPr>
               <w:br/>
             </w:r>
+            <w:proofErr w:type="spellStart"/>
             <w:r>
               <w:t>NO</w:t>
             </w:r>
@@ -1598,12 +1663,14 @@
               </w:rPr>
               <w:t>x</w:t>
             </w:r>
+            <w:proofErr w:type="spellEnd"/>
             <w:r>
               <w:rPr>
                 <w:vertAlign w:val="subscript"/>
               </w:rPr>
               <w:br/>
             </w:r>
+            <w:proofErr w:type="spellStart"/>
             <w:r>
               <w:t>SO</w:t>
             </w:r>
@@ -1613,6 +1680,7 @@
               </w:rPr>
               <w:t>x</w:t>
             </w:r>
+            <w:proofErr w:type="spellEnd"/>
             <w:r>
               <w:br/>
               <w:t>VOC</w:t>
@@ -1888,6 +1956,27 @@
       </w:r>
       <w:r>
         <w:t xml:space="preserve"> is water that it takes to produce a product.</w:t>
+      </w:r>
+    </w:p>
+    <w:p>
+      <w:r>
+        <w:br w:type="page"/>
+      </w:r>
+    </w:p>
+    <w:p>
+      <w:pPr>
+        <w:spacing w:before="240"/>
+        <w:jc w:val="center"/>
+        <w:rPr>
+          <w:b/>
+        </w:rPr>
+      </w:pPr>
+      <w:r>
+        <w:rPr>
+          <w:b/>
+        </w:rPr>
+        <w:lastRenderedPageBreak/>
+        <w:t>10/15/14</w:t>
       </w:r>
     </w:p>
     <w:p>

--- a/Super Senior/Fall/ES110/Class Notes.docx
+++ b/Super Senior/Fall/ES110/Class Notes.docx
@@ -1983,6 +1983,336 @@
       <w:pPr>
         <w:spacing w:before="240"/>
       </w:pPr>
+      <w:r>
+        <w:t>Direct Water Usage:</w:t>
+      </w:r>
+      <w:r>
+        <w:tab/>
+        <w:t>Approximately 100 gals used per day per person.</w:t>
+      </w:r>
+    </w:p>
+    <w:p>
+      <w:pPr>
+        <w:pStyle w:val="ListParagraph"/>
+        <w:numPr>
+          <w:ilvl w:val="0"/>
+          <w:numId w:val="7"/>
+        </w:numPr>
+        <w:spacing w:before="240"/>
+      </w:pPr>
+      <w:r>
+        <w:t>Drinking</w:t>
+      </w:r>
+    </w:p>
+    <w:p>
+      <w:pPr>
+        <w:pStyle w:val="ListParagraph"/>
+        <w:numPr>
+          <w:ilvl w:val="0"/>
+          <w:numId w:val="7"/>
+        </w:numPr>
+        <w:spacing w:before="240"/>
+      </w:pPr>
+      <w:r>
+        <w:t>Sanitary</w:t>
+      </w:r>
+    </w:p>
+    <w:p>
+      <w:pPr>
+        <w:pStyle w:val="ListParagraph"/>
+        <w:numPr>
+          <w:ilvl w:val="0"/>
+          <w:numId w:val="7"/>
+        </w:numPr>
+        <w:spacing w:before="240"/>
+      </w:pPr>
+      <w:r>
+        <w:t>Recreational</w:t>
+      </w:r>
+    </w:p>
+    <w:p>
+      <w:pPr>
+        <w:pStyle w:val="ListParagraph"/>
+        <w:numPr>
+          <w:ilvl w:val="0"/>
+          <w:numId w:val="7"/>
+        </w:numPr>
+        <w:spacing w:before="240"/>
+      </w:pPr>
+      <w:r>
+        <w:t>Appliances</w:t>
+      </w:r>
+    </w:p>
+    <w:p>
+      <w:pPr>
+        <w:spacing w:before="240"/>
+      </w:pPr>
+      <w:r>
+        <w:t>Virtual Water Usage:</w:t>
+      </w:r>
+      <w:r>
+        <w:tab/>
+        <w:t xml:space="preserve">Approximately </w:t>
+      </w:r>
+      <w:r>
+        <w:t xml:space="preserve">1,177 </w:t>
+      </w:r>
+      <w:r>
+        <w:t>gals per person per day</w:t>
+      </w:r>
+    </w:p>
+    <w:p>
+      <w:pPr>
+        <w:pStyle w:val="ListParagraph"/>
+        <w:numPr>
+          <w:ilvl w:val="0"/>
+          <w:numId w:val="8"/>
+        </w:numPr>
+        <w:spacing w:before="240"/>
+      </w:pPr>
+      <w:r>
+        <w:t>Agriculture</w:t>
+      </w:r>
+    </w:p>
+    <w:p>
+      <w:pPr>
+        <w:pStyle w:val="ListParagraph"/>
+        <w:numPr>
+          <w:ilvl w:val="0"/>
+          <w:numId w:val="8"/>
+        </w:numPr>
+        <w:spacing w:before="240"/>
+      </w:pPr>
+      <w:r>
+        <w:t>Clothing</w:t>
+      </w:r>
+    </w:p>
+    <w:p>
+      <w:pPr>
+        <w:pStyle w:val="ListParagraph"/>
+        <w:numPr>
+          <w:ilvl w:val="0"/>
+          <w:numId w:val="8"/>
+        </w:numPr>
+        <w:spacing w:before="240"/>
+      </w:pPr>
+      <w:r>
+        <w:t>Processing Materials</w:t>
+      </w:r>
+    </w:p>
+    <w:p>
+      <w:pPr>
+        <w:spacing w:before="240" w:after="0"/>
+      </w:pPr>
+      <w:r>
+        <w:t>Biggest Contributor: Thermoelectric Power</w:t>
+      </w:r>
+    </w:p>
+    <w:p>
+      <w:pPr>
+        <w:spacing w:after="0"/>
+      </w:pPr>
+      <w:r>
+        <w:tab/>
+      </w:r>
+      <w:r>
+        <w:rPr>
+          <w:i/>
+        </w:rPr>
+        <w:t>Extraction: Natural Gas and Oil</w:t>
+      </w:r>
+    </w:p>
+    <w:p>
+      <w:pPr>
+        <w:pStyle w:val="ListParagraph"/>
+        <w:numPr>
+          <w:ilvl w:val="0"/>
+          <w:numId w:val="9"/>
+        </w:numPr>
+      </w:pPr>
+      <w:r>
+        <w:t>200-383 million gals used per day</w:t>
+      </w:r>
+    </w:p>
+    <w:p>
+      <w:pPr>
+        <w:pStyle w:val="ListParagraph"/>
+        <w:numPr>
+          <w:ilvl w:val="1"/>
+          <w:numId w:val="9"/>
+        </w:numPr>
+        <w:spacing w:before="240"/>
+      </w:pPr>
+      <w:r>
+        <w:t>Allegheny College Pool: 118,000 gallons</w:t>
+      </w:r>
+      <w:r>
+        <w:t xml:space="preserve"> or 3,300 swimming pools daily used</w:t>
+      </w:r>
+    </w:p>
+    <w:p>
+      <w:pPr>
+        <w:pStyle w:val="ListParagraph"/>
+        <w:numPr>
+          <w:ilvl w:val="1"/>
+          <w:numId w:val="9"/>
+        </w:numPr>
+        <w:spacing w:before="240"/>
+      </w:pPr>
+      <w:r>
+        <w:t>Woodcock Creek Lake 7 billion gallons</w:t>
+      </w:r>
+    </w:p>
+    <w:p>
+      <w:pPr>
+        <w:pStyle w:val="ListParagraph"/>
+        <w:numPr>
+          <w:ilvl w:val="2"/>
+          <w:numId w:val="9"/>
+        </w:numPr>
+        <w:spacing w:before="240"/>
+      </w:pPr>
+      <w:r>
+        <w:t xml:space="preserve">Would be drained in 5 </w:t>
+      </w:r>
+      <w:r>
+        <w:t>days</w:t>
+      </w:r>
+      <w:r>
+        <w:t xml:space="preserve"> if used for fracking.</w:t>
+      </w:r>
+    </w:p>
+    <w:p>
+      <w:pPr>
+        <w:spacing w:before="240"/>
+        <w:ind w:left="720"/>
+        <w:rPr>
+          <w:i/>
+        </w:rPr>
+      </w:pPr>
+      <w:r>
+        <w:rPr>
+          <w:i/>
+        </w:rPr>
+        <w:t>Extraction: Coal</w:t>
+      </w:r>
+    </w:p>
+    <w:p>
+      <w:pPr>
+        <w:pStyle w:val="ListParagraph"/>
+        <w:numPr>
+          <w:ilvl w:val="0"/>
+          <w:numId w:val="9"/>
+        </w:numPr>
+        <w:spacing w:before="240"/>
+      </w:pPr>
+      <w:r>
+        <w:t>70-260 million gals used per day</w:t>
+      </w:r>
+    </w:p>
+    <w:p>
+      <w:pPr>
+        <w:pStyle w:val="ListParagraph"/>
+        <w:numPr>
+          <w:ilvl w:val="1"/>
+          <w:numId w:val="9"/>
+        </w:numPr>
+        <w:spacing w:before="240"/>
+      </w:pPr>
+      <w:r>
+        <w:t>8 days for draining Woodcock</w:t>
+      </w:r>
+    </w:p>
+    <w:p>
+      <w:pPr>
+        <w:pStyle w:val="ListParagraph"/>
+        <w:numPr>
+          <w:ilvl w:val="1"/>
+          <w:numId w:val="9"/>
+        </w:numPr>
+        <w:spacing w:before="240"/>
+      </w:pPr>
+      <w:r>
+        <w:t>2,000 Allegheny Pools per day</w:t>
+      </w:r>
+    </w:p>
+    <w:p>
+      <w:pPr>
+        <w:pStyle w:val="ListParagraph"/>
+        <w:numPr>
+          <w:ilvl w:val="0"/>
+          <w:numId w:val="9"/>
+        </w:numPr>
+        <w:spacing w:before="240"/>
+      </w:pPr>
+      <w:r>
+        <w:t>Uses</w:t>
+      </w:r>
+    </w:p>
+    <w:p>
+      <w:pPr>
+        <w:pStyle w:val="ListParagraph"/>
+        <w:numPr>
+          <w:ilvl w:val="1"/>
+          <w:numId w:val="9"/>
+        </w:numPr>
+        <w:spacing w:before="240"/>
+      </w:pPr>
+      <w:r>
+        <w:t>Dust remediation</w:t>
+      </w:r>
+    </w:p>
+    <w:p>
+      <w:pPr>
+        <w:pStyle w:val="ListParagraph"/>
+        <w:numPr>
+          <w:ilvl w:val="1"/>
+          <w:numId w:val="9"/>
+        </w:numPr>
+        <w:spacing w:before="240"/>
+      </w:pPr>
+      <w:r>
+        <w:t>Coal cleaning</w:t>
+      </w:r>
+    </w:p>
+    <w:p>
+      <w:pPr>
+        <w:spacing w:before="240" w:after="0"/>
+        <w:ind w:left="720"/>
+        <w:rPr>
+          <w:i/>
+        </w:rPr>
+      </w:pPr>
+      <w:r>
+        <w:rPr>
+          <w:i/>
+        </w:rPr>
+        <w:t>Cooling the Power Plants</w:t>
+      </w:r>
+    </w:p>
+    <w:p>
+      <w:pPr>
+        <w:ind w:left="720"/>
+      </w:pPr>
+      <w:r>
+        <w:rPr>
+          <w:i/>
+        </w:rPr>
+        <w:tab/>
+      </w:r>
+      <w:r>
+        <w:t>200 billion gallons of water per day needed</w:t>
+      </w:r>
+    </w:p>
+    <w:p>
+      <w:r>
+        <w:br w:type="page"/>
+      </w:r>
+    </w:p>
+    <w:p>
+      <w:pPr>
+        <w:spacing w:before="240"/>
+      </w:pPr>
     </w:p>
     <w:sectPr>
       <w:pgSz w:w="12240" w:h="15840"/>
@@ -1997,6 +2327,119 @@
 <file path=word/numbering.xml><?xml version="1.0" encoding="utf-8"?>
 <w:numbering xmlns:ve="http://schemas.openxmlformats.org/markup-compatibility/2006" xmlns:o="urn:schemas-microsoft-com:office:office" xmlns:r="http://schemas.openxmlformats.org/officeDocument/2006/relationships" xmlns:m="http://schemas.openxmlformats.org/officeDocument/2006/math" xmlns:v="urn:schemas-microsoft-com:vml" xmlns:wp="http://schemas.openxmlformats.org/drawingml/2006/wordprocessingDrawing" xmlns:w10="urn:schemas-microsoft-com:office:word" xmlns:w="http://schemas.openxmlformats.org/wordprocessingml/2006/main" xmlns:wne="http://schemas.microsoft.com/office/word/2006/wordml">
   <w:abstractNum w:abstractNumId="0">
+    <w:nsid w:val="0BE9258C"/>
+    <w:multiLevelType w:val="hybridMultilevel"/>
+    <w:tmpl w:val="3F82BAA4"/>
+    <w:lvl w:ilvl="0" w:tplc="04090001">
+      <w:start w:val="1"/>
+      <w:numFmt w:val="bullet"/>
+      <w:lvlText w:val=""/>
+      <w:lvlJc w:val="left"/>
+      <w:pPr>
+        <w:ind w:left="720" w:hanging="360"/>
+      </w:pPr>
+      <w:rPr>
+        <w:rFonts w:ascii="Symbol" w:hAnsi="Symbol" w:hint="default"/>
+      </w:rPr>
+    </w:lvl>
+    <w:lvl w:ilvl="1" w:tplc="04090003" w:tentative="1">
+      <w:start w:val="1"/>
+      <w:numFmt w:val="bullet"/>
+      <w:lvlText w:val="o"/>
+      <w:lvlJc w:val="left"/>
+      <w:pPr>
+        <w:ind w:left="1440" w:hanging="360"/>
+      </w:pPr>
+      <w:rPr>
+        <w:rFonts w:ascii="Courier New" w:hAnsi="Courier New" w:cs="Courier New" w:hint="default"/>
+      </w:rPr>
+    </w:lvl>
+    <w:lvl w:ilvl="2" w:tplc="04090005" w:tentative="1">
+      <w:start w:val="1"/>
+      <w:numFmt w:val="bullet"/>
+      <w:lvlText w:val=""/>
+      <w:lvlJc w:val="left"/>
+      <w:pPr>
+        <w:ind w:left="2160" w:hanging="360"/>
+      </w:pPr>
+      <w:rPr>
+        <w:rFonts w:ascii="Wingdings" w:hAnsi="Wingdings" w:hint="default"/>
+      </w:rPr>
+    </w:lvl>
+    <w:lvl w:ilvl="3" w:tplc="04090001" w:tentative="1">
+      <w:start w:val="1"/>
+      <w:numFmt w:val="bullet"/>
+      <w:lvlText w:val=""/>
+      <w:lvlJc w:val="left"/>
+      <w:pPr>
+        <w:ind w:left="2880" w:hanging="360"/>
+      </w:pPr>
+      <w:rPr>
+        <w:rFonts w:ascii="Symbol" w:hAnsi="Symbol" w:hint="default"/>
+      </w:rPr>
+    </w:lvl>
+    <w:lvl w:ilvl="4" w:tplc="04090003" w:tentative="1">
+      <w:start w:val="1"/>
+      <w:numFmt w:val="bullet"/>
+      <w:lvlText w:val="o"/>
+      <w:lvlJc w:val="left"/>
+      <w:pPr>
+        <w:ind w:left="3600" w:hanging="360"/>
+      </w:pPr>
+      <w:rPr>
+        <w:rFonts w:ascii="Courier New" w:hAnsi="Courier New" w:cs="Courier New" w:hint="default"/>
+      </w:rPr>
+    </w:lvl>
+    <w:lvl w:ilvl="5" w:tplc="04090005" w:tentative="1">
+      <w:start w:val="1"/>
+      <w:numFmt w:val="bullet"/>
+      <w:lvlText w:val=""/>
+      <w:lvlJc w:val="left"/>
+      <w:pPr>
+        <w:ind w:left="4320" w:hanging="360"/>
+      </w:pPr>
+      <w:rPr>
+        <w:rFonts w:ascii="Wingdings" w:hAnsi="Wingdings" w:hint="default"/>
+      </w:rPr>
+    </w:lvl>
+    <w:lvl w:ilvl="6" w:tplc="04090001" w:tentative="1">
+      <w:start w:val="1"/>
+      <w:numFmt w:val="bullet"/>
+      <w:lvlText w:val=""/>
+      <w:lvlJc w:val="left"/>
+      <w:pPr>
+        <w:ind w:left="5040" w:hanging="360"/>
+      </w:pPr>
+      <w:rPr>
+        <w:rFonts w:ascii="Symbol" w:hAnsi="Symbol" w:hint="default"/>
+      </w:rPr>
+    </w:lvl>
+    <w:lvl w:ilvl="7" w:tplc="04090003" w:tentative="1">
+      <w:start w:val="1"/>
+      <w:numFmt w:val="bullet"/>
+      <w:lvlText w:val="o"/>
+      <w:lvlJc w:val="left"/>
+      <w:pPr>
+        <w:ind w:left="5760" w:hanging="360"/>
+      </w:pPr>
+      <w:rPr>
+        <w:rFonts w:ascii="Courier New" w:hAnsi="Courier New" w:cs="Courier New" w:hint="default"/>
+      </w:rPr>
+    </w:lvl>
+    <w:lvl w:ilvl="8" w:tplc="04090005" w:tentative="1">
+      <w:start w:val="1"/>
+      <w:numFmt w:val="bullet"/>
+      <w:lvlText w:val=""/>
+      <w:lvlJc w:val="left"/>
+      <w:pPr>
+        <w:ind w:left="6480" w:hanging="360"/>
+      </w:pPr>
+      <w:rPr>
+        <w:rFonts w:ascii="Wingdings" w:hAnsi="Wingdings" w:hint="default"/>
+      </w:rPr>
+    </w:lvl>
+  </w:abstractNum>
+  <w:abstractNum w:abstractNumId="1">
     <w:nsid w:val="0CA412DE"/>
     <w:multiLevelType w:val="hybridMultilevel"/>
     <w:tmpl w:val="F99A0C18"/>
@@ -2109,7 +2552,233 @@
       </w:rPr>
     </w:lvl>
   </w:abstractNum>
-  <w:abstractNum w:abstractNumId="1">
+  <w:abstractNum w:abstractNumId="2">
+    <w:nsid w:val="3457325C"/>
+    <w:multiLevelType w:val="hybridMultilevel"/>
+    <w:tmpl w:val="690E9BFA"/>
+    <w:lvl w:ilvl="0" w:tplc="04090001">
+      <w:start w:val="1"/>
+      <w:numFmt w:val="bullet"/>
+      <w:lvlText w:val=""/>
+      <w:lvlJc w:val="left"/>
+      <w:pPr>
+        <w:ind w:left="1440" w:hanging="360"/>
+      </w:pPr>
+      <w:rPr>
+        <w:rFonts w:ascii="Symbol" w:hAnsi="Symbol" w:hint="default"/>
+      </w:rPr>
+    </w:lvl>
+    <w:lvl w:ilvl="1" w:tplc="04090003">
+      <w:start w:val="1"/>
+      <w:numFmt w:val="bullet"/>
+      <w:lvlText w:val="o"/>
+      <w:lvlJc w:val="left"/>
+      <w:pPr>
+        <w:ind w:left="2160" w:hanging="360"/>
+      </w:pPr>
+      <w:rPr>
+        <w:rFonts w:ascii="Courier New" w:hAnsi="Courier New" w:cs="Courier New" w:hint="default"/>
+      </w:rPr>
+    </w:lvl>
+    <w:lvl w:ilvl="2" w:tplc="04090005">
+      <w:start w:val="1"/>
+      <w:numFmt w:val="bullet"/>
+      <w:lvlText w:val=""/>
+      <w:lvlJc w:val="left"/>
+      <w:pPr>
+        <w:ind w:left="2880" w:hanging="360"/>
+      </w:pPr>
+      <w:rPr>
+        <w:rFonts w:ascii="Wingdings" w:hAnsi="Wingdings" w:hint="default"/>
+      </w:rPr>
+    </w:lvl>
+    <w:lvl w:ilvl="3" w:tplc="04090001" w:tentative="1">
+      <w:start w:val="1"/>
+      <w:numFmt w:val="bullet"/>
+      <w:lvlText w:val=""/>
+      <w:lvlJc w:val="left"/>
+      <w:pPr>
+        <w:ind w:left="3600" w:hanging="360"/>
+      </w:pPr>
+      <w:rPr>
+        <w:rFonts w:ascii="Symbol" w:hAnsi="Symbol" w:hint="default"/>
+      </w:rPr>
+    </w:lvl>
+    <w:lvl w:ilvl="4" w:tplc="04090003" w:tentative="1">
+      <w:start w:val="1"/>
+      <w:numFmt w:val="bullet"/>
+      <w:lvlText w:val="o"/>
+      <w:lvlJc w:val="left"/>
+      <w:pPr>
+        <w:ind w:left="4320" w:hanging="360"/>
+      </w:pPr>
+      <w:rPr>
+        <w:rFonts w:ascii="Courier New" w:hAnsi="Courier New" w:cs="Courier New" w:hint="default"/>
+      </w:rPr>
+    </w:lvl>
+    <w:lvl w:ilvl="5" w:tplc="04090005" w:tentative="1">
+      <w:start w:val="1"/>
+      <w:numFmt w:val="bullet"/>
+      <w:lvlText w:val=""/>
+      <w:lvlJc w:val="left"/>
+      <w:pPr>
+        <w:ind w:left="5040" w:hanging="360"/>
+      </w:pPr>
+      <w:rPr>
+        <w:rFonts w:ascii="Wingdings" w:hAnsi="Wingdings" w:hint="default"/>
+      </w:rPr>
+    </w:lvl>
+    <w:lvl w:ilvl="6" w:tplc="04090001" w:tentative="1">
+      <w:start w:val="1"/>
+      <w:numFmt w:val="bullet"/>
+      <w:lvlText w:val=""/>
+      <w:lvlJc w:val="left"/>
+      <w:pPr>
+        <w:ind w:left="5760" w:hanging="360"/>
+      </w:pPr>
+      <w:rPr>
+        <w:rFonts w:ascii="Symbol" w:hAnsi="Symbol" w:hint="default"/>
+      </w:rPr>
+    </w:lvl>
+    <w:lvl w:ilvl="7" w:tplc="04090003" w:tentative="1">
+      <w:start w:val="1"/>
+      <w:numFmt w:val="bullet"/>
+      <w:lvlText w:val="o"/>
+      <w:lvlJc w:val="left"/>
+      <w:pPr>
+        <w:ind w:left="6480" w:hanging="360"/>
+      </w:pPr>
+      <w:rPr>
+        <w:rFonts w:ascii="Courier New" w:hAnsi="Courier New" w:cs="Courier New" w:hint="default"/>
+      </w:rPr>
+    </w:lvl>
+    <w:lvl w:ilvl="8" w:tplc="04090005" w:tentative="1">
+      <w:start w:val="1"/>
+      <w:numFmt w:val="bullet"/>
+      <w:lvlText w:val=""/>
+      <w:lvlJc w:val="left"/>
+      <w:pPr>
+        <w:ind w:left="7200" w:hanging="360"/>
+      </w:pPr>
+      <w:rPr>
+        <w:rFonts w:ascii="Wingdings" w:hAnsi="Wingdings" w:hint="default"/>
+      </w:rPr>
+    </w:lvl>
+  </w:abstractNum>
+  <w:abstractNum w:abstractNumId="3">
+    <w:nsid w:val="38236171"/>
+    <w:multiLevelType w:val="hybridMultilevel"/>
+    <w:tmpl w:val="F14EDBD0"/>
+    <w:lvl w:ilvl="0" w:tplc="04090001">
+      <w:start w:val="1"/>
+      <w:numFmt w:val="bullet"/>
+      <w:lvlText w:val=""/>
+      <w:lvlJc w:val="left"/>
+      <w:pPr>
+        <w:ind w:left="720" w:hanging="360"/>
+      </w:pPr>
+      <w:rPr>
+        <w:rFonts w:ascii="Symbol" w:hAnsi="Symbol" w:hint="default"/>
+      </w:rPr>
+    </w:lvl>
+    <w:lvl w:ilvl="1" w:tplc="04090003" w:tentative="1">
+      <w:start w:val="1"/>
+      <w:numFmt w:val="bullet"/>
+      <w:lvlText w:val="o"/>
+      <w:lvlJc w:val="left"/>
+      <w:pPr>
+        <w:ind w:left="1440" w:hanging="360"/>
+      </w:pPr>
+      <w:rPr>
+        <w:rFonts w:ascii="Courier New" w:hAnsi="Courier New" w:cs="Courier New" w:hint="default"/>
+      </w:rPr>
+    </w:lvl>
+    <w:lvl w:ilvl="2" w:tplc="04090005" w:tentative="1">
+      <w:start w:val="1"/>
+      <w:numFmt w:val="bullet"/>
+      <w:lvlText w:val=""/>
+      <w:lvlJc w:val="left"/>
+      <w:pPr>
+        <w:ind w:left="2160" w:hanging="360"/>
+      </w:pPr>
+      <w:rPr>
+        <w:rFonts w:ascii="Wingdings" w:hAnsi="Wingdings" w:hint="default"/>
+      </w:rPr>
+    </w:lvl>
+    <w:lvl w:ilvl="3" w:tplc="04090001" w:tentative="1">
+      <w:start w:val="1"/>
+      <w:numFmt w:val="bullet"/>
+      <w:lvlText w:val=""/>
+      <w:lvlJc w:val="left"/>
+      <w:pPr>
+        <w:ind w:left="2880" w:hanging="360"/>
+      </w:pPr>
+      <w:rPr>
+        <w:rFonts w:ascii="Symbol" w:hAnsi="Symbol" w:hint="default"/>
+      </w:rPr>
+    </w:lvl>
+    <w:lvl w:ilvl="4" w:tplc="04090003" w:tentative="1">
+      <w:start w:val="1"/>
+      <w:numFmt w:val="bullet"/>
+      <w:lvlText w:val="o"/>
+      <w:lvlJc w:val="left"/>
+      <w:pPr>
+        <w:ind w:left="3600" w:hanging="360"/>
+      </w:pPr>
+      <w:rPr>
+        <w:rFonts w:ascii="Courier New" w:hAnsi="Courier New" w:cs="Courier New" w:hint="default"/>
+      </w:rPr>
+    </w:lvl>
+    <w:lvl w:ilvl="5" w:tplc="04090005" w:tentative="1">
+      <w:start w:val="1"/>
+      <w:numFmt w:val="bullet"/>
+      <w:lvlText w:val=""/>
+      <w:lvlJc w:val="left"/>
+      <w:pPr>
+        <w:ind w:left="4320" w:hanging="360"/>
+      </w:pPr>
+      <w:rPr>
+        <w:rFonts w:ascii="Wingdings" w:hAnsi="Wingdings" w:hint="default"/>
+      </w:rPr>
+    </w:lvl>
+    <w:lvl w:ilvl="6" w:tplc="04090001" w:tentative="1">
+      <w:start w:val="1"/>
+      <w:numFmt w:val="bullet"/>
+      <w:lvlText w:val=""/>
+      <w:lvlJc w:val="left"/>
+      <w:pPr>
+        <w:ind w:left="5040" w:hanging="360"/>
+      </w:pPr>
+      <w:rPr>
+        <w:rFonts w:ascii="Symbol" w:hAnsi="Symbol" w:hint="default"/>
+      </w:rPr>
+    </w:lvl>
+    <w:lvl w:ilvl="7" w:tplc="04090003" w:tentative="1">
+      <w:start w:val="1"/>
+      <w:numFmt w:val="bullet"/>
+      <w:lvlText w:val="o"/>
+      <w:lvlJc w:val="left"/>
+      <w:pPr>
+        <w:ind w:left="5760" w:hanging="360"/>
+      </w:pPr>
+      <w:rPr>
+        <w:rFonts w:ascii="Courier New" w:hAnsi="Courier New" w:cs="Courier New" w:hint="default"/>
+      </w:rPr>
+    </w:lvl>
+    <w:lvl w:ilvl="8" w:tplc="04090005" w:tentative="1">
+      <w:start w:val="1"/>
+      <w:numFmt w:val="bullet"/>
+      <w:lvlText w:val=""/>
+      <w:lvlJc w:val="left"/>
+      <w:pPr>
+        <w:ind w:left="6480" w:hanging="360"/>
+      </w:pPr>
+      <w:rPr>
+        <w:rFonts w:ascii="Wingdings" w:hAnsi="Wingdings" w:hint="default"/>
+      </w:rPr>
+    </w:lvl>
+  </w:abstractNum>
+  <w:abstractNum w:abstractNumId="4">
     <w:nsid w:val="42E91794"/>
     <w:multiLevelType w:val="hybridMultilevel"/>
     <w:tmpl w:val="7E225004"/>
@@ -2222,7 +2891,7 @@
       </w:rPr>
     </w:lvl>
   </w:abstractNum>
-  <w:abstractNum w:abstractNumId="2">
+  <w:abstractNum w:abstractNumId="5">
     <w:nsid w:val="4BA11AF5"/>
     <w:multiLevelType w:val="hybridMultilevel"/>
     <w:tmpl w:val="A716721C"/>
@@ -2335,7 +3004,7 @@
       </w:rPr>
     </w:lvl>
   </w:abstractNum>
-  <w:abstractNum w:abstractNumId="3">
+  <w:abstractNum w:abstractNumId="6">
     <w:nsid w:val="532E65A1"/>
     <w:multiLevelType w:val="hybridMultilevel"/>
     <w:tmpl w:val="532ADDE4"/>
@@ -2448,7 +3117,7 @@
       </w:rPr>
     </w:lvl>
   </w:abstractNum>
-  <w:abstractNum w:abstractNumId="4">
+  <w:abstractNum w:abstractNumId="7">
     <w:nsid w:val="60B12E0F"/>
     <w:multiLevelType w:val="hybridMultilevel"/>
     <w:tmpl w:val="5C6E4FE6"/>
@@ -2561,7 +3230,7 @@
       </w:rPr>
     </w:lvl>
   </w:abstractNum>
-  <w:abstractNum w:abstractNumId="5">
+  <w:abstractNum w:abstractNumId="8">
     <w:nsid w:val="7F273CA9"/>
     <w:multiLevelType w:val="hybridMultilevel"/>
     <w:tmpl w:val="D046A39A"/>
@@ -2648,22 +3317,31 @@
     </w:lvl>
   </w:abstractNum>
   <w:num w:numId="1">
+    <w:abstractNumId w:val="4"/>
+  </w:num>
+  <w:num w:numId="2">
+    <w:abstractNumId w:val="8"/>
+  </w:num>
+  <w:num w:numId="3">
+    <w:abstractNumId w:val="7"/>
+  </w:num>
+  <w:num w:numId="4">
     <w:abstractNumId w:val="1"/>
   </w:num>
-  <w:num w:numId="2">
+  <w:num w:numId="5">
     <w:abstractNumId w:val="5"/>
   </w:num>
-  <w:num w:numId="3">
-    <w:abstractNumId w:val="4"/>
+  <w:num w:numId="6">
+    <w:abstractNumId w:val="6"/>
   </w:num>
-  <w:num w:numId="4">
+  <w:num w:numId="7">
+    <w:abstractNumId w:val="3"/>
+  </w:num>
+  <w:num w:numId="8">
     <w:abstractNumId w:val="0"/>
   </w:num>
-  <w:num w:numId="5">
+  <w:num w:numId="9">
     <w:abstractNumId w:val="2"/>
-  </w:num>
-  <w:num w:numId="6">
-    <w:abstractNumId w:val="3"/>
   </w:num>
 </w:numbering>
 </file>

--- a/Super Senior/Fall/ES110/Class Notes.docx
+++ b/Super Senior/Fall/ES110/Class Notes.docx
@@ -204,14 +204,7 @@
       </w:r>
       <w:r>
         <w:tab/>
-      </w:r>
-      <w:proofErr w:type="gramStart"/>
-      <w:r>
-        <w:t>In</w:t>
-      </w:r>
-      <w:proofErr w:type="gramEnd"/>
-      <w:r>
-        <w:t xml:space="preserve"> many cases creates acid rain.</w:t>
+        <w:t>In many cases creates acid rain.</w:t>
       </w:r>
     </w:p>
     <w:p>
@@ -226,14 +219,7 @@
         <w:rPr>
           <w:i/>
         </w:rPr>
-        <w:t xml:space="preserve">VOC’s + </w:t>
-      </w:r>
-      <w:proofErr w:type="spellStart"/>
-      <w:r>
-        <w:rPr>
-          <w:i/>
-        </w:rPr>
-        <w:t>No</w:t>
+        <w:t>VOC’s + No</w:t>
       </w:r>
       <w:r>
         <w:rPr>
@@ -242,7 +228,6 @@
         </w:rPr>
         <w:t>x</w:t>
       </w:r>
-      <w:proofErr w:type="spellEnd"/>
       <w:r>
         <w:rPr>
           <w:i/>
@@ -260,21 +245,7 @@
         <w:rPr>
           <w:i/>
         </w:rPr>
-        <w:t xml:space="preserve">) / </w:t>
-      </w:r>
-      <w:proofErr w:type="spellStart"/>
-      <w:r>
-        <w:rPr>
-          <w:i/>
-        </w:rPr>
-        <w:t>aldehydes</w:t>
-      </w:r>
-      <w:proofErr w:type="spellEnd"/>
-      <w:r>
-        <w:rPr>
-          <w:i/>
-        </w:rPr>
-        <w:t xml:space="preserve"> / 2</w:t>
+        <w:t>) / aldehydes / 2</w:t>
       </w:r>
       <w:r>
         <w:rPr>
@@ -321,22 +292,13 @@
       </w:r>
       <w:r>
         <w:tab/>
-        <w:t xml:space="preserve"> protects us from 95% of the </w:t>
-      </w:r>
-      <w:proofErr w:type="spellStart"/>
-      <w:r>
-        <w:t>suns</w:t>
-      </w:r>
-      <w:proofErr w:type="spellEnd"/>
-      <w:r>
-        <w:t xml:space="preserve"> harmful UV radiation</w:t>
-      </w:r>
-    </w:p>
-    <w:p>
-      <w:pPr>
-        <w:spacing w:before="240"/>
-      </w:pPr>
-      <w:proofErr w:type="gramStart"/>
+        <w:t xml:space="preserve"> protects us from 95% of the suns harmful UV radiation</w:t>
+      </w:r>
+    </w:p>
+    <w:p>
+      <w:pPr>
+        <w:spacing w:before="240"/>
+      </w:pPr>
       <w:r>
         <w:rPr>
           <w:b/>
@@ -383,7 +345,6 @@
         <w:tab/>
         <w:t>Bad for plants, etc.</w:t>
       </w:r>
-      <w:proofErr w:type="gramEnd"/>
     </w:p>
     <w:p>
       <w:r>
@@ -1103,13 +1064,8 @@
       </w:r>
       <w:r>
         <w:br/>
-        <w:t xml:space="preserve">Toni </w:t>
-      </w:r>
-      <w:proofErr w:type="spellStart"/>
-      <w:r>
-        <w:t>Donofrio</w:t>
-      </w:r>
-      <w:proofErr w:type="spellEnd"/>
+        <w:t>Toni Donofrio</w:t>
+      </w:r>
     </w:p>
     <w:p>
       <w:pPr>
@@ -1203,14 +1159,7 @@
       </w:r>
       <w:r>
         <w:tab/>
-      </w:r>
-      <w:proofErr w:type="gramStart"/>
-      <w:r>
-        <w:t>Already</w:t>
-      </w:r>
-      <w:proofErr w:type="gramEnd"/>
-      <w:r>
-        <w:t xml:space="preserve"> hot temperatures</w:t>
+        <w:t>Already hot temperatures</w:t>
       </w:r>
     </w:p>
     <w:p>
@@ -1326,19 +1275,11 @@
       <w:pPr>
         <w:spacing w:before="240"/>
       </w:pPr>
-      <w:proofErr w:type="spellStart"/>
-      <w:r>
-        <w:rPr>
-          <w:b/>
-        </w:rPr>
-        <w:t>Biofuels</w:t>
-      </w:r>
-      <w:proofErr w:type="spellEnd"/>
-      <w:r>
-        <w:rPr>
-          <w:b/>
-        </w:rPr>
-        <w:t xml:space="preserve"> - </w:t>
+      <w:r>
+        <w:rPr>
+          <w:b/>
+        </w:rPr>
+        <w:t xml:space="preserve">Biofuels - </w:t>
       </w:r>
       <w:r>
         <w:rPr>
@@ -1407,13 +1348,8 @@
       <w:pPr>
         <w:spacing w:before="240"/>
       </w:pPr>
-      <w:proofErr w:type="gramStart"/>
-      <w:r>
-        <w:t>Price !</w:t>
-      </w:r>
-      <w:proofErr w:type="gramEnd"/>
-      <w:r>
-        <w:t>= Cost</w:t>
+      <w:r>
+        <w:t>Price != Cost</w:t>
       </w:r>
     </w:p>
     <w:tbl>
@@ -1653,7 +1589,6 @@
               </w:rPr>
               <w:br/>
             </w:r>
-            <w:proofErr w:type="spellStart"/>
             <w:r>
               <w:t>NO</w:t>
             </w:r>
@@ -1663,14 +1598,12 @@
               </w:rPr>
               <w:t>x</w:t>
             </w:r>
-            <w:proofErr w:type="spellEnd"/>
             <w:r>
               <w:rPr>
                 <w:vertAlign w:val="subscript"/>
               </w:rPr>
               <w:br/>
             </w:r>
-            <w:proofErr w:type="spellStart"/>
             <w:r>
               <w:t>SO</w:t>
             </w:r>
@@ -1680,7 +1613,6 @@
               </w:rPr>
               <w:t>x</w:t>
             </w:r>
-            <w:proofErr w:type="spellEnd"/>
             <w:r>
               <w:br/>
               <w:t>VOC</w:t>
@@ -2312,7 +2244,295 @@
     <w:p>
       <w:pPr>
         <w:spacing w:before="240"/>
-      </w:pPr>
+        <w:jc w:val="center"/>
+        <w:rPr>
+          <w:b/>
+        </w:rPr>
+      </w:pPr>
+      <w:r>
+        <w:rPr>
+          <w:b/>
+        </w:rPr>
+        <w:lastRenderedPageBreak/>
+        <w:t>10/17/2014</w:t>
+      </w:r>
+    </w:p>
+    <w:p>
+      <w:pPr>
+        <w:spacing w:before="240"/>
+        <w:rPr>
+          <w:u w:val="single"/>
+        </w:rPr>
+      </w:pPr>
+      <w:r>
+        <w:rPr>
+          <w:u w:val="single"/>
+        </w:rPr>
+        <w:t>Green Revolution</w:t>
+      </w:r>
+    </w:p>
+    <w:p>
+      <w:pPr>
+        <w:spacing w:before="240"/>
+        <w:ind w:firstLine="720"/>
+      </w:pPr>
+      <w:r>
+        <w:t xml:space="preserve">A series of </w:t>
+      </w:r>
+      <w:r>
+        <w:t>technological improvements that lead us to be able to produce more food per capita of land.</w:t>
+      </w:r>
+    </w:p>
+    <w:p>
+      <w:pPr>
+        <w:spacing w:before="240"/>
+        <w:ind w:firstLine="720"/>
+      </w:pPr>
+      <w:r>
+        <w:t>What were the improvements?</w:t>
+      </w:r>
+    </w:p>
+    <w:p>
+      <w:pPr>
+        <w:pStyle w:val="ListParagraph"/>
+        <w:numPr>
+          <w:ilvl w:val="0"/>
+          <w:numId w:val="10"/>
+        </w:numPr>
+        <w:spacing w:before="240"/>
+      </w:pPr>
+      <w:r>
+        <w:t>Fertilizers</w:t>
+      </w:r>
+    </w:p>
+    <w:p>
+      <w:pPr>
+        <w:pStyle w:val="ListParagraph"/>
+        <w:numPr>
+          <w:ilvl w:val="0"/>
+          <w:numId w:val="10"/>
+        </w:numPr>
+        <w:spacing w:before="240"/>
+      </w:pPr>
+      <w:r>
+        <w:t>Irrigation</w:t>
+      </w:r>
+    </w:p>
+    <w:p>
+      <w:pPr>
+        <w:pStyle w:val="ListParagraph"/>
+        <w:numPr>
+          <w:ilvl w:val="0"/>
+          <w:numId w:val="10"/>
+        </w:numPr>
+        <w:spacing w:before="240"/>
+      </w:pPr>
+      <w:r>
+        <w:t>Transportation</w:t>
+      </w:r>
+    </w:p>
+    <w:p>
+      <w:pPr>
+        <w:pStyle w:val="ListParagraph"/>
+        <w:numPr>
+          <w:ilvl w:val="1"/>
+          <w:numId w:val="10"/>
+        </w:numPr>
+        <w:spacing w:before="240"/>
+      </w:pPr>
+      <w:r>
+        <w:t>Primarily railroad</w:t>
+      </w:r>
+    </w:p>
+    <w:p>
+      <w:pPr>
+        <w:pStyle w:val="ListParagraph"/>
+        <w:numPr>
+          <w:ilvl w:val="0"/>
+          <w:numId w:val="10"/>
+        </w:numPr>
+        <w:spacing w:before="240"/>
+      </w:pPr>
+      <w:r>
+        <w:t>Mechanized tools</w:t>
+      </w:r>
+    </w:p>
+    <w:p>
+      <w:pPr>
+        <w:pStyle w:val="ListParagraph"/>
+        <w:numPr>
+          <w:ilvl w:val="1"/>
+          <w:numId w:val="10"/>
+        </w:numPr>
+        <w:spacing w:before="240"/>
+      </w:pPr>
+      <w:r>
+        <w:t>Monocropping</w:t>
+      </w:r>
+    </w:p>
+    <w:p>
+      <w:pPr>
+        <w:pStyle w:val="ListParagraph"/>
+        <w:numPr>
+          <w:ilvl w:val="0"/>
+          <w:numId w:val="10"/>
+        </w:numPr>
+        <w:spacing w:before="240"/>
+      </w:pPr>
+      <w:r>
+        <w:t>Pesticides / Herbicides</w:t>
+      </w:r>
+    </w:p>
+    <w:p>
+      <w:pPr>
+        <w:pStyle w:val="ListParagraph"/>
+        <w:numPr>
+          <w:ilvl w:val="0"/>
+          <w:numId w:val="10"/>
+        </w:numPr>
+        <w:spacing w:before="240"/>
+      </w:pPr>
+      <w:r>
+        <w:t>New hybrid crops</w:t>
+      </w:r>
+    </w:p>
+    <w:p>
+      <w:pPr>
+        <w:spacing w:before="240"/>
+        <w:ind w:firstLine="720"/>
+      </w:pPr>
+      <w:r>
+        <w:t>Modern Agriculture:</w:t>
+      </w:r>
+    </w:p>
+    <w:p>
+      <w:pPr>
+        <w:pStyle w:val="ListParagraph"/>
+        <w:numPr>
+          <w:ilvl w:val="0"/>
+          <w:numId w:val="11"/>
+        </w:numPr>
+        <w:spacing w:before="240"/>
+      </w:pPr>
+      <w:r>
+        <w:t>GMO’s</w:t>
+      </w:r>
+    </w:p>
+    <w:p>
+      <w:pPr>
+        <w:pStyle w:val="ListParagraph"/>
+        <w:numPr>
+          <w:ilvl w:val="0"/>
+          <w:numId w:val="11"/>
+        </w:numPr>
+        <w:spacing w:before="240"/>
+      </w:pPr>
+      <w:r>
+        <w:t>Consolidation Business/Power</w:t>
+      </w:r>
+    </w:p>
+    <w:p>
+      <w:pPr>
+        <w:pStyle w:val="ListParagraph"/>
+        <w:numPr>
+          <w:ilvl w:val="0"/>
+          <w:numId w:val="11"/>
+        </w:numPr>
+        <w:spacing w:before="240"/>
+      </w:pPr>
+      <w:r>
+        <w:t>Increased Transportation</w:t>
+      </w:r>
+    </w:p>
+    <w:p>
+      <w:pPr>
+        <w:pStyle w:val="ListParagraph"/>
+        <w:numPr>
+          <w:ilvl w:val="0"/>
+          <w:numId w:val="11"/>
+        </w:numPr>
+        <w:spacing w:before="240"/>
+      </w:pPr>
+      <w:r>
+        <w:t>New Chemicals</w:t>
+      </w:r>
+    </w:p>
+    <w:p>
+      <w:pPr>
+        <w:spacing w:before="240"/>
+        <w:ind w:firstLine="720"/>
+      </w:pPr>
+      <w:r>
+        <w:t>What is wrong with conventional agriculture?</w:t>
+      </w:r>
+    </w:p>
+    <w:p>
+      <w:pPr>
+        <w:pStyle w:val="ListParagraph"/>
+        <w:numPr>
+          <w:ilvl w:val="0"/>
+          <w:numId w:val="12"/>
+        </w:numPr>
+        <w:spacing w:before="240"/>
+      </w:pPr>
+      <w:r>
+        <w:t>Habitat destruction</w:t>
+      </w:r>
+      <w:r>
+        <w:t xml:space="preserve"> – Land use</w:t>
+      </w:r>
+    </w:p>
+    <w:p>
+      <w:pPr>
+        <w:pStyle w:val="ListParagraph"/>
+        <w:numPr>
+          <w:ilvl w:val="0"/>
+          <w:numId w:val="12"/>
+        </w:numPr>
+        <w:spacing w:before="240"/>
+      </w:pPr>
+      <w:r>
+        <w:t>Pollution</w:t>
+      </w:r>
+    </w:p>
+    <w:p>
+      <w:pPr>
+        <w:pStyle w:val="ListParagraph"/>
+        <w:numPr>
+          <w:ilvl w:val="0"/>
+          <w:numId w:val="12"/>
+        </w:numPr>
+        <w:spacing w:before="240"/>
+      </w:pPr>
+      <w:r>
+        <w:t>Soil erosion</w:t>
+      </w:r>
+    </w:p>
+    <w:p>
+      <w:pPr>
+        <w:pStyle w:val="ListParagraph"/>
+        <w:numPr>
+          <w:ilvl w:val="0"/>
+          <w:numId w:val="12"/>
+        </w:numPr>
+        <w:spacing w:before="240"/>
+      </w:pPr>
+      <w:r>
+        <w:t>Water use</w:t>
+      </w:r>
+    </w:p>
+    <w:p>
+      <w:pPr>
+        <w:pStyle w:val="ListParagraph"/>
+        <w:numPr>
+          <w:ilvl w:val="0"/>
+          <w:numId w:val="12"/>
+        </w:numPr>
+        <w:spacing w:before="240"/>
+      </w:pPr>
+      <w:r>
+        <w:t>Economic consequences of consolidation</w:t>
+      </w:r>
     </w:p>
     <w:sectPr>
       <w:pgSz w:w="12240" w:h="15840"/>
@@ -2327,6 +2547,119 @@
 <file path=word/numbering.xml><?xml version="1.0" encoding="utf-8"?>
 <w:numbering xmlns:ve="http://schemas.openxmlformats.org/markup-compatibility/2006" xmlns:o="urn:schemas-microsoft-com:office:office" xmlns:r="http://schemas.openxmlformats.org/officeDocument/2006/relationships" xmlns:m="http://schemas.openxmlformats.org/officeDocument/2006/math" xmlns:v="urn:schemas-microsoft-com:vml" xmlns:wp="http://schemas.openxmlformats.org/drawingml/2006/wordprocessingDrawing" xmlns:w10="urn:schemas-microsoft-com:office:word" xmlns:w="http://schemas.openxmlformats.org/wordprocessingml/2006/main" xmlns:wne="http://schemas.microsoft.com/office/word/2006/wordml">
   <w:abstractNum w:abstractNumId="0">
+    <w:nsid w:val="01DB554C"/>
+    <w:multiLevelType w:val="hybridMultilevel"/>
+    <w:tmpl w:val="7020F8E0"/>
+    <w:lvl w:ilvl="0" w:tplc="04090001">
+      <w:start w:val="1"/>
+      <w:numFmt w:val="bullet"/>
+      <w:lvlText w:val=""/>
+      <w:lvlJc w:val="left"/>
+      <w:pPr>
+        <w:ind w:left="2160" w:hanging="360"/>
+      </w:pPr>
+      <w:rPr>
+        <w:rFonts w:ascii="Symbol" w:hAnsi="Symbol" w:hint="default"/>
+      </w:rPr>
+    </w:lvl>
+    <w:lvl w:ilvl="1" w:tplc="04090003" w:tentative="1">
+      <w:start w:val="1"/>
+      <w:numFmt w:val="bullet"/>
+      <w:lvlText w:val="o"/>
+      <w:lvlJc w:val="left"/>
+      <w:pPr>
+        <w:ind w:left="2880" w:hanging="360"/>
+      </w:pPr>
+      <w:rPr>
+        <w:rFonts w:ascii="Courier New" w:hAnsi="Courier New" w:cs="Courier New" w:hint="default"/>
+      </w:rPr>
+    </w:lvl>
+    <w:lvl w:ilvl="2" w:tplc="04090005" w:tentative="1">
+      <w:start w:val="1"/>
+      <w:numFmt w:val="bullet"/>
+      <w:lvlText w:val=""/>
+      <w:lvlJc w:val="left"/>
+      <w:pPr>
+        <w:ind w:left="3600" w:hanging="360"/>
+      </w:pPr>
+      <w:rPr>
+        <w:rFonts w:ascii="Wingdings" w:hAnsi="Wingdings" w:hint="default"/>
+      </w:rPr>
+    </w:lvl>
+    <w:lvl w:ilvl="3" w:tplc="04090001" w:tentative="1">
+      <w:start w:val="1"/>
+      <w:numFmt w:val="bullet"/>
+      <w:lvlText w:val=""/>
+      <w:lvlJc w:val="left"/>
+      <w:pPr>
+        <w:ind w:left="4320" w:hanging="360"/>
+      </w:pPr>
+      <w:rPr>
+        <w:rFonts w:ascii="Symbol" w:hAnsi="Symbol" w:hint="default"/>
+      </w:rPr>
+    </w:lvl>
+    <w:lvl w:ilvl="4" w:tplc="04090003" w:tentative="1">
+      <w:start w:val="1"/>
+      <w:numFmt w:val="bullet"/>
+      <w:lvlText w:val="o"/>
+      <w:lvlJc w:val="left"/>
+      <w:pPr>
+        <w:ind w:left="5040" w:hanging="360"/>
+      </w:pPr>
+      <w:rPr>
+        <w:rFonts w:ascii="Courier New" w:hAnsi="Courier New" w:cs="Courier New" w:hint="default"/>
+      </w:rPr>
+    </w:lvl>
+    <w:lvl w:ilvl="5" w:tplc="04090005" w:tentative="1">
+      <w:start w:val="1"/>
+      <w:numFmt w:val="bullet"/>
+      <w:lvlText w:val=""/>
+      <w:lvlJc w:val="left"/>
+      <w:pPr>
+        <w:ind w:left="5760" w:hanging="360"/>
+      </w:pPr>
+      <w:rPr>
+        <w:rFonts w:ascii="Wingdings" w:hAnsi="Wingdings" w:hint="default"/>
+      </w:rPr>
+    </w:lvl>
+    <w:lvl w:ilvl="6" w:tplc="04090001" w:tentative="1">
+      <w:start w:val="1"/>
+      <w:numFmt w:val="bullet"/>
+      <w:lvlText w:val=""/>
+      <w:lvlJc w:val="left"/>
+      <w:pPr>
+        <w:ind w:left="6480" w:hanging="360"/>
+      </w:pPr>
+      <w:rPr>
+        <w:rFonts w:ascii="Symbol" w:hAnsi="Symbol" w:hint="default"/>
+      </w:rPr>
+    </w:lvl>
+    <w:lvl w:ilvl="7" w:tplc="04090003" w:tentative="1">
+      <w:start w:val="1"/>
+      <w:numFmt w:val="bullet"/>
+      <w:lvlText w:val="o"/>
+      <w:lvlJc w:val="left"/>
+      <w:pPr>
+        <w:ind w:left="7200" w:hanging="360"/>
+      </w:pPr>
+      <w:rPr>
+        <w:rFonts w:ascii="Courier New" w:hAnsi="Courier New" w:cs="Courier New" w:hint="default"/>
+      </w:rPr>
+    </w:lvl>
+    <w:lvl w:ilvl="8" w:tplc="04090005" w:tentative="1">
+      <w:start w:val="1"/>
+      <w:numFmt w:val="bullet"/>
+      <w:lvlText w:val=""/>
+      <w:lvlJc w:val="left"/>
+      <w:pPr>
+        <w:ind w:left="7920" w:hanging="360"/>
+      </w:pPr>
+      <w:rPr>
+        <w:rFonts w:ascii="Wingdings" w:hAnsi="Wingdings" w:hint="default"/>
+      </w:rPr>
+    </w:lvl>
+  </w:abstractNum>
+  <w:abstractNum w:abstractNumId="1">
     <w:nsid w:val="0BE9258C"/>
     <w:multiLevelType w:val="hybridMultilevel"/>
     <w:tmpl w:val="3F82BAA4"/>
@@ -2439,7 +2772,7 @@
       </w:rPr>
     </w:lvl>
   </w:abstractNum>
-  <w:abstractNum w:abstractNumId="1">
+  <w:abstractNum w:abstractNumId="2">
     <w:nsid w:val="0CA412DE"/>
     <w:multiLevelType w:val="hybridMultilevel"/>
     <w:tmpl w:val="F99A0C18"/>
@@ -2552,7 +2885,120 @@
       </w:rPr>
     </w:lvl>
   </w:abstractNum>
-  <w:abstractNum w:abstractNumId="2">
+  <w:abstractNum w:abstractNumId="3">
+    <w:nsid w:val="2B68613C"/>
+    <w:multiLevelType w:val="hybridMultilevel"/>
+    <w:tmpl w:val="1B9235B2"/>
+    <w:lvl w:ilvl="0" w:tplc="04090001">
+      <w:start w:val="1"/>
+      <w:numFmt w:val="bullet"/>
+      <w:lvlText w:val=""/>
+      <w:lvlJc w:val="left"/>
+      <w:pPr>
+        <w:ind w:left="2160" w:hanging="360"/>
+      </w:pPr>
+      <w:rPr>
+        <w:rFonts w:ascii="Symbol" w:hAnsi="Symbol" w:hint="default"/>
+      </w:rPr>
+    </w:lvl>
+    <w:lvl w:ilvl="1" w:tplc="04090003">
+      <w:start w:val="1"/>
+      <w:numFmt w:val="bullet"/>
+      <w:lvlText w:val="o"/>
+      <w:lvlJc w:val="left"/>
+      <w:pPr>
+        <w:ind w:left="2880" w:hanging="360"/>
+      </w:pPr>
+      <w:rPr>
+        <w:rFonts w:ascii="Courier New" w:hAnsi="Courier New" w:cs="Courier New" w:hint="default"/>
+      </w:rPr>
+    </w:lvl>
+    <w:lvl w:ilvl="2" w:tplc="04090005">
+      <w:start w:val="1"/>
+      <w:numFmt w:val="bullet"/>
+      <w:lvlText w:val=""/>
+      <w:lvlJc w:val="left"/>
+      <w:pPr>
+        <w:ind w:left="3600" w:hanging="360"/>
+      </w:pPr>
+      <w:rPr>
+        <w:rFonts w:ascii="Wingdings" w:hAnsi="Wingdings" w:hint="default"/>
+      </w:rPr>
+    </w:lvl>
+    <w:lvl w:ilvl="3" w:tplc="04090001" w:tentative="1">
+      <w:start w:val="1"/>
+      <w:numFmt w:val="bullet"/>
+      <w:lvlText w:val=""/>
+      <w:lvlJc w:val="left"/>
+      <w:pPr>
+        <w:ind w:left="4320" w:hanging="360"/>
+      </w:pPr>
+      <w:rPr>
+        <w:rFonts w:ascii="Symbol" w:hAnsi="Symbol" w:hint="default"/>
+      </w:rPr>
+    </w:lvl>
+    <w:lvl w:ilvl="4" w:tplc="04090003" w:tentative="1">
+      <w:start w:val="1"/>
+      <w:numFmt w:val="bullet"/>
+      <w:lvlText w:val="o"/>
+      <w:lvlJc w:val="left"/>
+      <w:pPr>
+        <w:ind w:left="5040" w:hanging="360"/>
+      </w:pPr>
+      <w:rPr>
+        <w:rFonts w:ascii="Courier New" w:hAnsi="Courier New" w:cs="Courier New" w:hint="default"/>
+      </w:rPr>
+    </w:lvl>
+    <w:lvl w:ilvl="5" w:tplc="04090005" w:tentative="1">
+      <w:start w:val="1"/>
+      <w:numFmt w:val="bullet"/>
+      <w:lvlText w:val=""/>
+      <w:lvlJc w:val="left"/>
+      <w:pPr>
+        <w:ind w:left="5760" w:hanging="360"/>
+      </w:pPr>
+      <w:rPr>
+        <w:rFonts w:ascii="Wingdings" w:hAnsi="Wingdings" w:hint="default"/>
+      </w:rPr>
+    </w:lvl>
+    <w:lvl w:ilvl="6" w:tplc="04090001" w:tentative="1">
+      <w:start w:val="1"/>
+      <w:numFmt w:val="bullet"/>
+      <w:lvlText w:val=""/>
+      <w:lvlJc w:val="left"/>
+      <w:pPr>
+        <w:ind w:left="6480" w:hanging="360"/>
+      </w:pPr>
+      <w:rPr>
+        <w:rFonts w:ascii="Symbol" w:hAnsi="Symbol" w:hint="default"/>
+      </w:rPr>
+    </w:lvl>
+    <w:lvl w:ilvl="7" w:tplc="04090003" w:tentative="1">
+      <w:start w:val="1"/>
+      <w:numFmt w:val="bullet"/>
+      <w:lvlText w:val="o"/>
+      <w:lvlJc w:val="left"/>
+      <w:pPr>
+        <w:ind w:left="7200" w:hanging="360"/>
+      </w:pPr>
+      <w:rPr>
+        <w:rFonts w:ascii="Courier New" w:hAnsi="Courier New" w:cs="Courier New" w:hint="default"/>
+      </w:rPr>
+    </w:lvl>
+    <w:lvl w:ilvl="8" w:tplc="04090005" w:tentative="1">
+      <w:start w:val="1"/>
+      <w:numFmt w:val="bullet"/>
+      <w:lvlText w:val=""/>
+      <w:lvlJc w:val="left"/>
+      <w:pPr>
+        <w:ind w:left="7920" w:hanging="360"/>
+      </w:pPr>
+      <w:rPr>
+        <w:rFonts w:ascii="Wingdings" w:hAnsi="Wingdings" w:hint="default"/>
+      </w:rPr>
+    </w:lvl>
+  </w:abstractNum>
+  <w:abstractNum w:abstractNumId="4">
     <w:nsid w:val="3457325C"/>
     <w:multiLevelType w:val="hybridMultilevel"/>
     <w:tmpl w:val="690E9BFA"/>
@@ -2665,7 +3111,7 @@
       </w:rPr>
     </w:lvl>
   </w:abstractNum>
-  <w:abstractNum w:abstractNumId="3">
+  <w:abstractNum w:abstractNumId="5">
     <w:nsid w:val="38236171"/>
     <w:multiLevelType w:val="hybridMultilevel"/>
     <w:tmpl w:val="F14EDBD0"/>
@@ -2778,7 +3224,7 @@
       </w:rPr>
     </w:lvl>
   </w:abstractNum>
-  <w:abstractNum w:abstractNumId="4">
+  <w:abstractNum w:abstractNumId="6">
     <w:nsid w:val="42E91794"/>
     <w:multiLevelType w:val="hybridMultilevel"/>
     <w:tmpl w:val="7E225004"/>
@@ -2891,7 +3337,120 @@
       </w:rPr>
     </w:lvl>
   </w:abstractNum>
-  <w:abstractNum w:abstractNumId="5">
+  <w:abstractNum w:abstractNumId="7">
+    <w:nsid w:val="44FD6C7D"/>
+    <w:multiLevelType w:val="hybridMultilevel"/>
+    <w:tmpl w:val="ACDCDFC4"/>
+    <w:lvl w:ilvl="0" w:tplc="04090001">
+      <w:start w:val="1"/>
+      <w:numFmt w:val="bullet"/>
+      <w:lvlText w:val=""/>
+      <w:lvlJc w:val="left"/>
+      <w:pPr>
+        <w:ind w:left="2160" w:hanging="360"/>
+      </w:pPr>
+      <w:rPr>
+        <w:rFonts w:ascii="Symbol" w:hAnsi="Symbol" w:hint="default"/>
+      </w:rPr>
+    </w:lvl>
+    <w:lvl w:ilvl="1" w:tplc="04090003">
+      <w:start w:val="1"/>
+      <w:numFmt w:val="bullet"/>
+      <w:lvlText w:val="o"/>
+      <w:lvlJc w:val="left"/>
+      <w:pPr>
+        <w:ind w:left="2880" w:hanging="360"/>
+      </w:pPr>
+      <w:rPr>
+        <w:rFonts w:ascii="Courier New" w:hAnsi="Courier New" w:cs="Courier New" w:hint="default"/>
+      </w:rPr>
+    </w:lvl>
+    <w:lvl w:ilvl="2" w:tplc="04090005" w:tentative="1">
+      <w:start w:val="1"/>
+      <w:numFmt w:val="bullet"/>
+      <w:lvlText w:val=""/>
+      <w:lvlJc w:val="left"/>
+      <w:pPr>
+        <w:ind w:left="3600" w:hanging="360"/>
+      </w:pPr>
+      <w:rPr>
+        <w:rFonts w:ascii="Wingdings" w:hAnsi="Wingdings" w:hint="default"/>
+      </w:rPr>
+    </w:lvl>
+    <w:lvl w:ilvl="3" w:tplc="04090001" w:tentative="1">
+      <w:start w:val="1"/>
+      <w:numFmt w:val="bullet"/>
+      <w:lvlText w:val=""/>
+      <w:lvlJc w:val="left"/>
+      <w:pPr>
+        <w:ind w:left="4320" w:hanging="360"/>
+      </w:pPr>
+      <w:rPr>
+        <w:rFonts w:ascii="Symbol" w:hAnsi="Symbol" w:hint="default"/>
+      </w:rPr>
+    </w:lvl>
+    <w:lvl w:ilvl="4" w:tplc="04090003" w:tentative="1">
+      <w:start w:val="1"/>
+      <w:numFmt w:val="bullet"/>
+      <w:lvlText w:val="o"/>
+      <w:lvlJc w:val="left"/>
+      <w:pPr>
+        <w:ind w:left="5040" w:hanging="360"/>
+      </w:pPr>
+      <w:rPr>
+        <w:rFonts w:ascii="Courier New" w:hAnsi="Courier New" w:cs="Courier New" w:hint="default"/>
+      </w:rPr>
+    </w:lvl>
+    <w:lvl w:ilvl="5" w:tplc="04090005" w:tentative="1">
+      <w:start w:val="1"/>
+      <w:numFmt w:val="bullet"/>
+      <w:lvlText w:val=""/>
+      <w:lvlJc w:val="left"/>
+      <w:pPr>
+        <w:ind w:left="5760" w:hanging="360"/>
+      </w:pPr>
+      <w:rPr>
+        <w:rFonts w:ascii="Wingdings" w:hAnsi="Wingdings" w:hint="default"/>
+      </w:rPr>
+    </w:lvl>
+    <w:lvl w:ilvl="6" w:tplc="04090001" w:tentative="1">
+      <w:start w:val="1"/>
+      <w:numFmt w:val="bullet"/>
+      <w:lvlText w:val=""/>
+      <w:lvlJc w:val="left"/>
+      <w:pPr>
+        <w:ind w:left="6480" w:hanging="360"/>
+      </w:pPr>
+      <w:rPr>
+        <w:rFonts w:ascii="Symbol" w:hAnsi="Symbol" w:hint="default"/>
+      </w:rPr>
+    </w:lvl>
+    <w:lvl w:ilvl="7" w:tplc="04090003" w:tentative="1">
+      <w:start w:val="1"/>
+      <w:numFmt w:val="bullet"/>
+      <w:lvlText w:val="o"/>
+      <w:lvlJc w:val="left"/>
+      <w:pPr>
+        <w:ind w:left="7200" w:hanging="360"/>
+      </w:pPr>
+      <w:rPr>
+        <w:rFonts w:ascii="Courier New" w:hAnsi="Courier New" w:cs="Courier New" w:hint="default"/>
+      </w:rPr>
+    </w:lvl>
+    <w:lvl w:ilvl="8" w:tplc="04090005" w:tentative="1">
+      <w:start w:val="1"/>
+      <w:numFmt w:val="bullet"/>
+      <w:lvlText w:val=""/>
+      <w:lvlJc w:val="left"/>
+      <w:pPr>
+        <w:ind w:left="7920" w:hanging="360"/>
+      </w:pPr>
+      <w:rPr>
+        <w:rFonts w:ascii="Wingdings" w:hAnsi="Wingdings" w:hint="default"/>
+      </w:rPr>
+    </w:lvl>
+  </w:abstractNum>
+  <w:abstractNum w:abstractNumId="8">
     <w:nsid w:val="4BA11AF5"/>
     <w:multiLevelType w:val="hybridMultilevel"/>
     <w:tmpl w:val="A716721C"/>
@@ -3004,7 +3563,7 @@
       </w:rPr>
     </w:lvl>
   </w:abstractNum>
-  <w:abstractNum w:abstractNumId="6">
+  <w:abstractNum w:abstractNumId="9">
     <w:nsid w:val="532E65A1"/>
     <w:multiLevelType w:val="hybridMultilevel"/>
     <w:tmpl w:val="532ADDE4"/>
@@ -3117,7 +3676,7 @@
       </w:rPr>
     </w:lvl>
   </w:abstractNum>
-  <w:abstractNum w:abstractNumId="7">
+  <w:abstractNum w:abstractNumId="10">
     <w:nsid w:val="60B12E0F"/>
     <w:multiLevelType w:val="hybridMultilevel"/>
     <w:tmpl w:val="5C6E4FE6"/>
@@ -3230,7 +3789,7 @@
       </w:rPr>
     </w:lvl>
   </w:abstractNum>
-  <w:abstractNum w:abstractNumId="8">
+  <w:abstractNum w:abstractNumId="11">
     <w:nsid w:val="7F273CA9"/>
     <w:multiLevelType w:val="hybridMultilevel"/>
     <w:tmpl w:val="D046A39A"/>
@@ -3317,31 +3876,40 @@
     </w:lvl>
   </w:abstractNum>
   <w:num w:numId="1">
+    <w:abstractNumId w:val="6"/>
+  </w:num>
+  <w:num w:numId="2">
+    <w:abstractNumId w:val="11"/>
+  </w:num>
+  <w:num w:numId="3">
+    <w:abstractNumId w:val="10"/>
+  </w:num>
+  <w:num w:numId="4">
+    <w:abstractNumId w:val="2"/>
+  </w:num>
+  <w:num w:numId="5">
+    <w:abstractNumId w:val="8"/>
+  </w:num>
+  <w:num w:numId="6">
+    <w:abstractNumId w:val="9"/>
+  </w:num>
+  <w:num w:numId="7">
+    <w:abstractNumId w:val="5"/>
+  </w:num>
+  <w:num w:numId="8">
+    <w:abstractNumId w:val="1"/>
+  </w:num>
+  <w:num w:numId="9">
     <w:abstractNumId w:val="4"/>
   </w:num>
-  <w:num w:numId="2">
-    <w:abstractNumId w:val="8"/>
+  <w:num w:numId="10">
+    <w:abstractNumId w:val="3"/>
   </w:num>
-  <w:num w:numId="3">
+  <w:num w:numId="11">
     <w:abstractNumId w:val="7"/>
   </w:num>
-  <w:num w:numId="4">
-    <w:abstractNumId w:val="1"/>
-  </w:num>
-  <w:num w:numId="5">
-    <w:abstractNumId w:val="5"/>
-  </w:num>
-  <w:num w:numId="6">
-    <w:abstractNumId w:val="6"/>
-  </w:num>
-  <w:num w:numId="7">
-    <w:abstractNumId w:val="3"/>
-  </w:num>
-  <w:num w:numId="8">
+  <w:num w:numId="12">
     <w:abstractNumId w:val="0"/>
-  </w:num>
-  <w:num w:numId="9">
-    <w:abstractNumId w:val="2"/>
   </w:num>
 </w:numbering>
 </file>

--- a/Super Senior/Fall/ES110/Class Notes.docx
+++ b/Super Senior/Fall/ES110/Class Notes.docx
@@ -2534,6 +2534,373 @@
         <w:t>Economic consequences of consolidation</w:t>
       </w:r>
     </w:p>
+    <w:p>
+      <w:r>
+        <w:br w:type="page"/>
+      </w:r>
+    </w:p>
+    <w:p>
+      <w:pPr>
+        <w:spacing w:before="240"/>
+      </w:pPr>
+      <w:r>
+        <w:lastRenderedPageBreak/>
+        <w:t>Biogeochemical Cycles</w:t>
+      </w:r>
+    </w:p>
+    <w:p>
+      <w:pPr>
+        <w:pStyle w:val="ListParagraph"/>
+        <w:numPr>
+          <w:ilvl w:val="0"/>
+          <w:numId w:val="15"/>
+        </w:numPr>
+        <w:spacing w:before="240"/>
+      </w:pPr>
+      <w:r>
+        <w:t>Why do we care about N?</w:t>
+      </w:r>
+    </w:p>
+    <w:p>
+      <w:pPr>
+        <w:pStyle w:val="ListParagraph"/>
+        <w:numPr>
+          <w:ilvl w:val="1"/>
+          <w:numId w:val="15"/>
+        </w:numPr>
+        <w:spacing w:before="240"/>
+      </w:pPr>
+      <w:r>
+        <w:t>Critical for life</w:t>
+      </w:r>
+    </w:p>
+    <w:p>
+      <w:pPr>
+        <w:pStyle w:val="ListParagraph"/>
+        <w:numPr>
+          <w:ilvl w:val="1"/>
+          <w:numId w:val="15"/>
+        </w:numPr>
+        <w:spacing w:before="240"/>
+      </w:pPr>
+      <w:r>
+        <w:t>Abundant</w:t>
+      </w:r>
+    </w:p>
+    <w:p>
+      <w:pPr>
+        <w:pStyle w:val="ListParagraph"/>
+        <w:numPr>
+          <w:ilvl w:val="1"/>
+          <w:numId w:val="15"/>
+        </w:numPr>
+        <w:spacing w:before="240"/>
+      </w:pPr>
+      <w:r>
+        <w:t>Air Pollution NOx</w:t>
+      </w:r>
+    </w:p>
+    <w:p>
+      <w:pPr>
+        <w:pStyle w:val="ListParagraph"/>
+        <w:numPr>
+          <w:ilvl w:val="1"/>
+          <w:numId w:val="15"/>
+        </w:numPr>
+        <w:spacing w:before="240"/>
+      </w:pPr>
+      <w:r>
+        <w:t>Water pollution</w:t>
+      </w:r>
+    </w:p>
+    <w:p>
+      <w:pPr>
+        <w:pStyle w:val="ListParagraph"/>
+        <w:numPr>
+          <w:ilvl w:val="1"/>
+          <w:numId w:val="15"/>
+        </w:numPr>
+        <w:spacing w:before="240"/>
+      </w:pPr>
+      <w:r>
+        <w:t>Nitrogen Fixation</w:t>
+      </w:r>
+    </w:p>
+    <w:p>
+      <w:pPr>
+        <w:pStyle w:val="ListParagraph"/>
+        <w:numPr>
+          <w:ilvl w:val="2"/>
+          <w:numId w:val="15"/>
+        </w:numPr>
+        <w:spacing w:before="240"/>
+      </w:pPr>
+      <w:r>
+        <w:t>Through Plants</w:t>
+      </w:r>
+    </w:p>
+    <w:p>
+      <w:pPr>
+        <w:pStyle w:val="ListParagraph"/>
+        <w:numPr>
+          <w:ilvl w:val="3"/>
+          <w:numId w:val="15"/>
+        </w:numPr>
+        <w:spacing w:before="240"/>
+      </w:pPr>
+      <w:r>
+        <w:t>Legumes, etc</w:t>
+      </w:r>
+      <w:r>
+        <w:tab/>
+      </w:r>
+    </w:p>
+    <w:p>
+      <w:pPr>
+        <w:pStyle w:val="ListParagraph"/>
+        <w:numPr>
+          <w:ilvl w:val="4"/>
+          <w:numId w:val="15"/>
+        </w:numPr>
+        <w:spacing w:before="240"/>
+      </w:pPr>
+      <w:r>
+        <w:t>Nitrogen fixation N</w:t>
+      </w:r>
+      <w:r>
+        <w:softHyphen/>
+      </w:r>
+      <w:r>
+        <w:rPr>
+          <w:vertAlign w:val="subscript"/>
+        </w:rPr>
+        <w:t>2</w:t>
+      </w:r>
+      <w:r>
+        <w:t xml:space="preserve"> -&gt; NH</w:t>
+      </w:r>
+      <w:r>
+        <w:rPr>
+          <w:vertAlign w:val="subscript"/>
+        </w:rPr>
+        <w:t>3</w:t>
+      </w:r>
+      <w:r>
+        <w:t>, NH</w:t>
+      </w:r>
+      <w:r>
+        <w:rPr>
+          <w:vertAlign w:val="subscript"/>
+        </w:rPr>
+        <w:t>4</w:t>
+      </w:r>
+      <w:r>
+        <w:rPr>
+          <w:vertAlign w:val="superscript"/>
+        </w:rPr>
+        <w:t>+</w:t>
+      </w:r>
+    </w:p>
+    <w:p>
+      <w:pPr>
+        <w:pStyle w:val="ListParagraph"/>
+        <w:numPr>
+          <w:ilvl w:val="2"/>
+          <w:numId w:val="15"/>
+        </w:numPr>
+        <w:spacing w:before="240"/>
+      </w:pPr>
+      <w:r>
+        <w:t xml:space="preserve">Through </w:t>
+      </w:r>
+      <w:r>
+        <w:t>lightning</w:t>
+      </w:r>
+    </w:p>
+    <w:p>
+      <w:pPr>
+        <w:pStyle w:val="ListParagraph"/>
+        <w:numPr>
+          <w:ilvl w:val="3"/>
+          <w:numId w:val="15"/>
+        </w:numPr>
+        <w:spacing w:before="240"/>
+      </w:pPr>
+      <w:r>
+        <w:t>Rips N</w:t>
+      </w:r>
+      <w:r>
+        <w:softHyphen/>
+      </w:r>
+      <w:r>
+        <w:rPr>
+          <w:vertAlign w:val="subscript"/>
+        </w:rPr>
+        <w:t>2</w:t>
+      </w:r>
+      <w:r>
+        <w:t xml:space="preserve"> apart through sheer force and it can work its way into the soil.</w:t>
+      </w:r>
+    </w:p>
+    <w:p>
+      <w:pPr>
+        <w:pStyle w:val="ListParagraph"/>
+        <w:numPr>
+          <w:ilvl w:val="2"/>
+          <w:numId w:val="15"/>
+        </w:numPr>
+        <w:spacing w:before="240"/>
+      </w:pPr>
+      <w:r>
+        <w:t>Through Decomposition</w:t>
+      </w:r>
+    </w:p>
+    <w:p>
+      <w:pPr>
+        <w:pStyle w:val="ListParagraph"/>
+        <w:numPr>
+          <w:ilvl w:val="3"/>
+          <w:numId w:val="15"/>
+        </w:numPr>
+        <w:spacing w:before="240"/>
+      </w:pPr>
+      <w:r>
+        <w:t xml:space="preserve">Anaerobic </w:t>
+      </w:r>
+      <w:r>
+        <w:t>digestion</w:t>
+      </w:r>
+      <w:r>
+        <w:t xml:space="preserve"> breaks down organic matter.</w:t>
+      </w:r>
+    </w:p>
+    <w:p>
+      <w:pPr>
+        <w:pStyle w:val="ListParagraph"/>
+        <w:numPr>
+          <w:ilvl w:val="1"/>
+          <w:numId w:val="15"/>
+        </w:numPr>
+        <w:spacing w:before="240"/>
+      </w:pPr>
+      <w:r>
+        <w:t>Nitrogen Removal from soil</w:t>
+      </w:r>
+    </w:p>
+    <w:p>
+      <w:pPr>
+        <w:pStyle w:val="ListParagraph"/>
+        <w:numPr>
+          <w:ilvl w:val="2"/>
+          <w:numId w:val="15"/>
+        </w:numPr>
+        <w:spacing w:before="240"/>
+      </w:pPr>
+      <w:r>
+        <w:t>Denitrofication</w:t>
+      </w:r>
+    </w:p>
+    <w:p>
+      <w:pPr>
+        <w:pStyle w:val="ListParagraph"/>
+        <w:numPr>
+          <w:ilvl w:val="2"/>
+          <w:numId w:val="15"/>
+        </w:numPr>
+        <w:spacing w:before="240"/>
+      </w:pPr>
+      <w:r>
+        <w:t>Through bacteria primarily</w:t>
+      </w:r>
+    </w:p>
+    <w:p>
+      <w:pPr>
+        <w:pStyle w:val="ListParagraph"/>
+        <w:numPr>
+          <w:ilvl w:val="1"/>
+          <w:numId w:val="15"/>
+        </w:numPr>
+        <w:spacing w:before="240"/>
+      </w:pPr>
+      <w:r>
+        <w:t>Nearly 1/3 of N in soil is added through fertilizer.</w:t>
+      </w:r>
+    </w:p>
+    <w:p>
+      <w:pPr>
+        <w:pStyle w:val="ListParagraph"/>
+        <w:numPr>
+          <w:ilvl w:val="0"/>
+          <w:numId w:val="15"/>
+        </w:numPr>
+        <w:spacing w:before="240"/>
+      </w:pPr>
+      <w:r>
+        <w:t>Where does P come from?</w:t>
+      </w:r>
+    </w:p>
+    <w:p>
+      <w:pPr>
+        <w:pStyle w:val="ListParagraph"/>
+        <w:numPr>
+          <w:ilvl w:val="1"/>
+          <w:numId w:val="15"/>
+        </w:numPr>
+        <w:spacing w:before="240"/>
+      </w:pPr>
+      <w:r>
+        <w:t>Mountain Ranges</w:t>
+      </w:r>
+    </w:p>
+    <w:p>
+      <w:pPr>
+        <w:pStyle w:val="ListParagraph"/>
+        <w:numPr>
+          <w:ilvl w:val="2"/>
+          <w:numId w:val="15"/>
+        </w:numPr>
+        <w:spacing w:before="240"/>
+      </w:pPr>
+      <w:r>
+        <w:t>In rock, eventually breaks up with erosion etc and drains down the slopes.</w:t>
+      </w:r>
+    </w:p>
+    <w:p>
+      <w:pPr>
+        <w:pStyle w:val="ListParagraph"/>
+        <w:numPr>
+          <w:ilvl w:val="1"/>
+          <w:numId w:val="15"/>
+        </w:numPr>
+        <w:spacing w:before="240"/>
+      </w:pPr>
+      <w:r>
+        <w:t>Organic waste</w:t>
+      </w:r>
+    </w:p>
+    <w:p>
+      <w:pPr>
+        <w:pStyle w:val="ListParagraph"/>
+        <w:numPr>
+          <w:ilvl w:val="2"/>
+          <w:numId w:val="15"/>
+        </w:numPr>
+        <w:spacing w:before="240"/>
+      </w:pPr>
+      <w:r>
+        <w:t>Bacteria converts P into something that can be absorbed by plants again</w:t>
+      </w:r>
+    </w:p>
+    <w:p>
+      <w:r>
+        <w:br w:type="page"/>
+      </w:r>
+    </w:p>
+    <w:p>
+      <w:pPr>
+        <w:spacing w:before="240"/>
+      </w:pPr>
+    </w:p>
     <w:sectPr>
       <w:pgSz w:w="12240" w:h="15840"/>
       <w:pgMar w:top="1440" w:right="1080" w:bottom="1170" w:left="1080" w:header="720" w:footer="720" w:gutter="0"/>
@@ -2660,6 +3027,119 @@
     </w:lvl>
   </w:abstractNum>
   <w:abstractNum w:abstractNumId="1">
+    <w:nsid w:val="0766759D"/>
+    <w:multiLevelType w:val="hybridMultilevel"/>
+    <w:tmpl w:val="A80A295E"/>
+    <w:lvl w:ilvl="0" w:tplc="04090001">
+      <w:start w:val="1"/>
+      <w:numFmt w:val="bullet"/>
+      <w:lvlText w:val=""/>
+      <w:lvlJc w:val="left"/>
+      <w:pPr>
+        <w:ind w:left="720" w:hanging="360"/>
+      </w:pPr>
+      <w:rPr>
+        <w:rFonts w:ascii="Symbol" w:hAnsi="Symbol" w:hint="default"/>
+      </w:rPr>
+    </w:lvl>
+    <w:lvl w:ilvl="1" w:tplc="04090003">
+      <w:start w:val="1"/>
+      <w:numFmt w:val="bullet"/>
+      <w:lvlText w:val="o"/>
+      <w:lvlJc w:val="left"/>
+      <w:pPr>
+        <w:ind w:left="1440" w:hanging="360"/>
+      </w:pPr>
+      <w:rPr>
+        <w:rFonts w:ascii="Courier New" w:hAnsi="Courier New" w:cs="Courier New" w:hint="default"/>
+      </w:rPr>
+    </w:lvl>
+    <w:lvl w:ilvl="2" w:tplc="04090005">
+      <w:start w:val="1"/>
+      <w:numFmt w:val="bullet"/>
+      <w:lvlText w:val=""/>
+      <w:lvlJc w:val="left"/>
+      <w:pPr>
+        <w:ind w:left="2160" w:hanging="360"/>
+      </w:pPr>
+      <w:rPr>
+        <w:rFonts w:ascii="Wingdings" w:hAnsi="Wingdings" w:hint="default"/>
+      </w:rPr>
+    </w:lvl>
+    <w:lvl w:ilvl="3" w:tplc="04090001">
+      <w:start w:val="1"/>
+      <w:numFmt w:val="bullet"/>
+      <w:lvlText w:val=""/>
+      <w:lvlJc w:val="left"/>
+      <w:pPr>
+        <w:ind w:left="2880" w:hanging="360"/>
+      </w:pPr>
+      <w:rPr>
+        <w:rFonts w:ascii="Symbol" w:hAnsi="Symbol" w:hint="default"/>
+      </w:rPr>
+    </w:lvl>
+    <w:lvl w:ilvl="4" w:tplc="04090003">
+      <w:start w:val="1"/>
+      <w:numFmt w:val="bullet"/>
+      <w:lvlText w:val="o"/>
+      <w:lvlJc w:val="left"/>
+      <w:pPr>
+        <w:ind w:left="3600" w:hanging="360"/>
+      </w:pPr>
+      <w:rPr>
+        <w:rFonts w:ascii="Courier New" w:hAnsi="Courier New" w:cs="Courier New" w:hint="default"/>
+      </w:rPr>
+    </w:lvl>
+    <w:lvl w:ilvl="5" w:tplc="04090005" w:tentative="1">
+      <w:start w:val="1"/>
+      <w:numFmt w:val="bullet"/>
+      <w:lvlText w:val=""/>
+      <w:lvlJc w:val="left"/>
+      <w:pPr>
+        <w:ind w:left="4320" w:hanging="360"/>
+      </w:pPr>
+      <w:rPr>
+        <w:rFonts w:ascii="Wingdings" w:hAnsi="Wingdings" w:hint="default"/>
+      </w:rPr>
+    </w:lvl>
+    <w:lvl w:ilvl="6" w:tplc="04090001" w:tentative="1">
+      <w:start w:val="1"/>
+      <w:numFmt w:val="bullet"/>
+      <w:lvlText w:val=""/>
+      <w:lvlJc w:val="left"/>
+      <w:pPr>
+        <w:ind w:left="5040" w:hanging="360"/>
+      </w:pPr>
+      <w:rPr>
+        <w:rFonts w:ascii="Symbol" w:hAnsi="Symbol" w:hint="default"/>
+      </w:rPr>
+    </w:lvl>
+    <w:lvl w:ilvl="7" w:tplc="04090003" w:tentative="1">
+      <w:start w:val="1"/>
+      <w:numFmt w:val="bullet"/>
+      <w:lvlText w:val="o"/>
+      <w:lvlJc w:val="left"/>
+      <w:pPr>
+        <w:ind w:left="5760" w:hanging="360"/>
+      </w:pPr>
+      <w:rPr>
+        <w:rFonts w:ascii="Courier New" w:hAnsi="Courier New" w:cs="Courier New" w:hint="default"/>
+      </w:rPr>
+    </w:lvl>
+    <w:lvl w:ilvl="8" w:tplc="04090005" w:tentative="1">
+      <w:start w:val="1"/>
+      <w:numFmt w:val="bullet"/>
+      <w:lvlText w:val=""/>
+      <w:lvlJc w:val="left"/>
+      <w:pPr>
+        <w:ind w:left="6480" w:hanging="360"/>
+      </w:pPr>
+      <w:rPr>
+        <w:rFonts w:ascii="Wingdings" w:hAnsi="Wingdings" w:hint="default"/>
+      </w:rPr>
+    </w:lvl>
+  </w:abstractNum>
+  <w:abstractNum w:abstractNumId="2">
     <w:nsid w:val="0BE9258C"/>
     <w:multiLevelType w:val="hybridMultilevel"/>
     <w:tmpl w:val="3F82BAA4"/>
@@ -2772,7 +3252,7 @@
       </w:rPr>
     </w:lvl>
   </w:abstractNum>
-  <w:abstractNum w:abstractNumId="2">
+  <w:abstractNum w:abstractNumId="3">
     <w:nsid w:val="0CA412DE"/>
     <w:multiLevelType w:val="hybridMultilevel"/>
     <w:tmpl w:val="F99A0C18"/>
@@ -2885,7 +3365,7 @@
       </w:rPr>
     </w:lvl>
   </w:abstractNum>
-  <w:abstractNum w:abstractNumId="3">
+  <w:abstractNum w:abstractNumId="4">
     <w:nsid w:val="2B68613C"/>
     <w:multiLevelType w:val="hybridMultilevel"/>
     <w:tmpl w:val="1B9235B2"/>
@@ -2998,7 +3478,7 @@
       </w:rPr>
     </w:lvl>
   </w:abstractNum>
-  <w:abstractNum w:abstractNumId="4">
+  <w:abstractNum w:abstractNumId="5">
     <w:nsid w:val="3457325C"/>
     <w:multiLevelType w:val="hybridMultilevel"/>
     <w:tmpl w:val="690E9BFA"/>
@@ -3111,7 +3591,7 @@
       </w:rPr>
     </w:lvl>
   </w:abstractNum>
-  <w:abstractNum w:abstractNumId="5">
+  <w:abstractNum w:abstractNumId="6">
     <w:nsid w:val="38236171"/>
     <w:multiLevelType w:val="hybridMultilevel"/>
     <w:tmpl w:val="F14EDBD0"/>
@@ -3224,7 +3704,120 @@
       </w:rPr>
     </w:lvl>
   </w:abstractNum>
-  <w:abstractNum w:abstractNumId="6">
+  <w:abstractNum w:abstractNumId="7">
+    <w:nsid w:val="38E7317A"/>
+    <w:multiLevelType w:val="hybridMultilevel"/>
+    <w:tmpl w:val="AB542B0E"/>
+    <w:lvl w:ilvl="0" w:tplc="04090001">
+      <w:start w:val="1"/>
+      <w:numFmt w:val="bullet"/>
+      <w:lvlText w:val=""/>
+      <w:lvlJc w:val="left"/>
+      <w:pPr>
+        <w:ind w:left="1440" w:hanging="360"/>
+      </w:pPr>
+      <w:rPr>
+        <w:rFonts w:ascii="Symbol" w:hAnsi="Symbol" w:hint="default"/>
+      </w:rPr>
+    </w:lvl>
+    <w:lvl w:ilvl="1" w:tplc="04090003" w:tentative="1">
+      <w:start w:val="1"/>
+      <w:numFmt w:val="bullet"/>
+      <w:lvlText w:val="o"/>
+      <w:lvlJc w:val="left"/>
+      <w:pPr>
+        <w:ind w:left="2160" w:hanging="360"/>
+      </w:pPr>
+      <w:rPr>
+        <w:rFonts w:ascii="Courier New" w:hAnsi="Courier New" w:cs="Courier New" w:hint="default"/>
+      </w:rPr>
+    </w:lvl>
+    <w:lvl w:ilvl="2" w:tplc="04090005" w:tentative="1">
+      <w:start w:val="1"/>
+      <w:numFmt w:val="bullet"/>
+      <w:lvlText w:val=""/>
+      <w:lvlJc w:val="left"/>
+      <w:pPr>
+        <w:ind w:left="2880" w:hanging="360"/>
+      </w:pPr>
+      <w:rPr>
+        <w:rFonts w:ascii="Wingdings" w:hAnsi="Wingdings" w:hint="default"/>
+      </w:rPr>
+    </w:lvl>
+    <w:lvl w:ilvl="3" w:tplc="04090001" w:tentative="1">
+      <w:start w:val="1"/>
+      <w:numFmt w:val="bullet"/>
+      <w:lvlText w:val=""/>
+      <w:lvlJc w:val="left"/>
+      <w:pPr>
+        <w:ind w:left="3600" w:hanging="360"/>
+      </w:pPr>
+      <w:rPr>
+        <w:rFonts w:ascii="Symbol" w:hAnsi="Symbol" w:hint="default"/>
+      </w:rPr>
+    </w:lvl>
+    <w:lvl w:ilvl="4" w:tplc="04090003" w:tentative="1">
+      <w:start w:val="1"/>
+      <w:numFmt w:val="bullet"/>
+      <w:lvlText w:val="o"/>
+      <w:lvlJc w:val="left"/>
+      <w:pPr>
+        <w:ind w:left="4320" w:hanging="360"/>
+      </w:pPr>
+      <w:rPr>
+        <w:rFonts w:ascii="Courier New" w:hAnsi="Courier New" w:cs="Courier New" w:hint="default"/>
+      </w:rPr>
+    </w:lvl>
+    <w:lvl w:ilvl="5" w:tplc="04090005" w:tentative="1">
+      <w:start w:val="1"/>
+      <w:numFmt w:val="bullet"/>
+      <w:lvlText w:val=""/>
+      <w:lvlJc w:val="left"/>
+      <w:pPr>
+        <w:ind w:left="5040" w:hanging="360"/>
+      </w:pPr>
+      <w:rPr>
+        <w:rFonts w:ascii="Wingdings" w:hAnsi="Wingdings" w:hint="default"/>
+      </w:rPr>
+    </w:lvl>
+    <w:lvl w:ilvl="6" w:tplc="04090001" w:tentative="1">
+      <w:start w:val="1"/>
+      <w:numFmt w:val="bullet"/>
+      <w:lvlText w:val=""/>
+      <w:lvlJc w:val="left"/>
+      <w:pPr>
+        <w:ind w:left="5760" w:hanging="360"/>
+      </w:pPr>
+      <w:rPr>
+        <w:rFonts w:ascii="Symbol" w:hAnsi="Symbol" w:hint="default"/>
+      </w:rPr>
+    </w:lvl>
+    <w:lvl w:ilvl="7" w:tplc="04090003" w:tentative="1">
+      <w:start w:val="1"/>
+      <w:numFmt w:val="bullet"/>
+      <w:lvlText w:val="o"/>
+      <w:lvlJc w:val="left"/>
+      <w:pPr>
+        <w:ind w:left="6480" w:hanging="360"/>
+      </w:pPr>
+      <w:rPr>
+        <w:rFonts w:ascii="Courier New" w:hAnsi="Courier New" w:cs="Courier New" w:hint="default"/>
+      </w:rPr>
+    </w:lvl>
+    <w:lvl w:ilvl="8" w:tplc="04090005" w:tentative="1">
+      <w:start w:val="1"/>
+      <w:numFmt w:val="bullet"/>
+      <w:lvlText w:val=""/>
+      <w:lvlJc w:val="left"/>
+      <w:pPr>
+        <w:ind w:left="7200" w:hanging="360"/>
+      </w:pPr>
+      <w:rPr>
+        <w:rFonts w:ascii="Wingdings" w:hAnsi="Wingdings" w:hint="default"/>
+      </w:rPr>
+    </w:lvl>
+  </w:abstractNum>
+  <w:abstractNum w:abstractNumId="8">
     <w:nsid w:val="42E91794"/>
     <w:multiLevelType w:val="hybridMultilevel"/>
     <w:tmpl w:val="7E225004"/>
@@ -3337,7 +3930,7 @@
       </w:rPr>
     </w:lvl>
   </w:abstractNum>
-  <w:abstractNum w:abstractNumId="7">
+  <w:abstractNum w:abstractNumId="9">
     <w:nsid w:val="44FD6C7D"/>
     <w:multiLevelType w:val="hybridMultilevel"/>
     <w:tmpl w:val="ACDCDFC4"/>
@@ -3450,7 +4043,7 @@
       </w:rPr>
     </w:lvl>
   </w:abstractNum>
-  <w:abstractNum w:abstractNumId="8">
+  <w:abstractNum w:abstractNumId="10">
     <w:nsid w:val="4BA11AF5"/>
     <w:multiLevelType w:val="hybridMultilevel"/>
     <w:tmpl w:val="A716721C"/>
@@ -3563,7 +4156,7 @@
       </w:rPr>
     </w:lvl>
   </w:abstractNum>
-  <w:abstractNum w:abstractNumId="9">
+  <w:abstractNum w:abstractNumId="11">
     <w:nsid w:val="532E65A1"/>
     <w:multiLevelType w:val="hybridMultilevel"/>
     <w:tmpl w:val="532ADDE4"/>
@@ -3676,7 +4269,7 @@
       </w:rPr>
     </w:lvl>
   </w:abstractNum>
-  <w:abstractNum w:abstractNumId="10">
+  <w:abstractNum w:abstractNumId="12">
     <w:nsid w:val="60B12E0F"/>
     <w:multiLevelType w:val="hybridMultilevel"/>
     <w:tmpl w:val="5C6E4FE6"/>
@@ -3789,7 +4382,120 @@
       </w:rPr>
     </w:lvl>
   </w:abstractNum>
-  <w:abstractNum w:abstractNumId="11">
+  <w:abstractNum w:abstractNumId="13">
+    <w:nsid w:val="70B651AD"/>
+    <w:multiLevelType w:val="hybridMultilevel"/>
+    <w:tmpl w:val="53B0F814"/>
+    <w:lvl w:ilvl="0" w:tplc="04090001">
+      <w:start w:val="1"/>
+      <w:numFmt w:val="bullet"/>
+      <w:lvlText w:val=""/>
+      <w:lvlJc w:val="left"/>
+      <w:pPr>
+        <w:ind w:left="2160" w:hanging="360"/>
+      </w:pPr>
+      <w:rPr>
+        <w:rFonts w:ascii="Symbol" w:hAnsi="Symbol" w:hint="default"/>
+      </w:rPr>
+    </w:lvl>
+    <w:lvl w:ilvl="1" w:tplc="04090003" w:tentative="1">
+      <w:start w:val="1"/>
+      <w:numFmt w:val="bullet"/>
+      <w:lvlText w:val="o"/>
+      <w:lvlJc w:val="left"/>
+      <w:pPr>
+        <w:ind w:left="2880" w:hanging="360"/>
+      </w:pPr>
+      <w:rPr>
+        <w:rFonts w:ascii="Courier New" w:hAnsi="Courier New" w:cs="Courier New" w:hint="default"/>
+      </w:rPr>
+    </w:lvl>
+    <w:lvl w:ilvl="2" w:tplc="04090005" w:tentative="1">
+      <w:start w:val="1"/>
+      <w:numFmt w:val="bullet"/>
+      <w:lvlText w:val=""/>
+      <w:lvlJc w:val="left"/>
+      <w:pPr>
+        <w:ind w:left="3600" w:hanging="360"/>
+      </w:pPr>
+      <w:rPr>
+        <w:rFonts w:ascii="Wingdings" w:hAnsi="Wingdings" w:hint="default"/>
+      </w:rPr>
+    </w:lvl>
+    <w:lvl w:ilvl="3" w:tplc="04090001" w:tentative="1">
+      <w:start w:val="1"/>
+      <w:numFmt w:val="bullet"/>
+      <w:lvlText w:val=""/>
+      <w:lvlJc w:val="left"/>
+      <w:pPr>
+        <w:ind w:left="4320" w:hanging="360"/>
+      </w:pPr>
+      <w:rPr>
+        <w:rFonts w:ascii="Symbol" w:hAnsi="Symbol" w:hint="default"/>
+      </w:rPr>
+    </w:lvl>
+    <w:lvl w:ilvl="4" w:tplc="04090003" w:tentative="1">
+      <w:start w:val="1"/>
+      <w:numFmt w:val="bullet"/>
+      <w:lvlText w:val="o"/>
+      <w:lvlJc w:val="left"/>
+      <w:pPr>
+        <w:ind w:left="5040" w:hanging="360"/>
+      </w:pPr>
+      <w:rPr>
+        <w:rFonts w:ascii="Courier New" w:hAnsi="Courier New" w:cs="Courier New" w:hint="default"/>
+      </w:rPr>
+    </w:lvl>
+    <w:lvl w:ilvl="5" w:tplc="04090005" w:tentative="1">
+      <w:start w:val="1"/>
+      <w:numFmt w:val="bullet"/>
+      <w:lvlText w:val=""/>
+      <w:lvlJc w:val="left"/>
+      <w:pPr>
+        <w:ind w:left="5760" w:hanging="360"/>
+      </w:pPr>
+      <w:rPr>
+        <w:rFonts w:ascii="Wingdings" w:hAnsi="Wingdings" w:hint="default"/>
+      </w:rPr>
+    </w:lvl>
+    <w:lvl w:ilvl="6" w:tplc="04090001" w:tentative="1">
+      <w:start w:val="1"/>
+      <w:numFmt w:val="bullet"/>
+      <w:lvlText w:val=""/>
+      <w:lvlJc w:val="left"/>
+      <w:pPr>
+        <w:ind w:left="6480" w:hanging="360"/>
+      </w:pPr>
+      <w:rPr>
+        <w:rFonts w:ascii="Symbol" w:hAnsi="Symbol" w:hint="default"/>
+      </w:rPr>
+    </w:lvl>
+    <w:lvl w:ilvl="7" w:tplc="04090003" w:tentative="1">
+      <w:start w:val="1"/>
+      <w:numFmt w:val="bullet"/>
+      <w:lvlText w:val="o"/>
+      <w:lvlJc w:val="left"/>
+      <w:pPr>
+        <w:ind w:left="7200" w:hanging="360"/>
+      </w:pPr>
+      <w:rPr>
+        <w:rFonts w:ascii="Courier New" w:hAnsi="Courier New" w:cs="Courier New" w:hint="default"/>
+      </w:rPr>
+    </w:lvl>
+    <w:lvl w:ilvl="8" w:tplc="04090005" w:tentative="1">
+      <w:start w:val="1"/>
+      <w:numFmt w:val="bullet"/>
+      <w:lvlText w:val=""/>
+      <w:lvlJc w:val="left"/>
+      <w:pPr>
+        <w:ind w:left="7920" w:hanging="360"/>
+      </w:pPr>
+      <w:rPr>
+        <w:rFonts w:ascii="Wingdings" w:hAnsi="Wingdings" w:hint="default"/>
+      </w:rPr>
+    </w:lvl>
+  </w:abstractNum>
+  <w:abstractNum w:abstractNumId="14">
     <w:nsid w:val="7F273CA9"/>
     <w:multiLevelType w:val="hybridMultilevel"/>
     <w:tmpl w:val="D046A39A"/>
@@ -3876,40 +4582,49 @@
     </w:lvl>
   </w:abstractNum>
   <w:num w:numId="1">
+    <w:abstractNumId w:val="8"/>
+  </w:num>
+  <w:num w:numId="2">
+    <w:abstractNumId w:val="14"/>
+  </w:num>
+  <w:num w:numId="3">
+    <w:abstractNumId w:val="12"/>
+  </w:num>
+  <w:num w:numId="4">
+    <w:abstractNumId w:val="3"/>
+  </w:num>
+  <w:num w:numId="5">
+    <w:abstractNumId w:val="10"/>
+  </w:num>
+  <w:num w:numId="6">
+    <w:abstractNumId w:val="11"/>
+  </w:num>
+  <w:num w:numId="7">
     <w:abstractNumId w:val="6"/>
   </w:num>
-  <w:num w:numId="2">
-    <w:abstractNumId w:val="11"/>
-  </w:num>
-  <w:num w:numId="3">
-    <w:abstractNumId w:val="10"/>
-  </w:num>
-  <w:num w:numId="4">
+  <w:num w:numId="8">
     <w:abstractNumId w:val="2"/>
   </w:num>
-  <w:num w:numId="5">
-    <w:abstractNumId w:val="8"/>
-  </w:num>
-  <w:num w:numId="6">
-    <w:abstractNumId w:val="9"/>
-  </w:num>
-  <w:num w:numId="7">
+  <w:num w:numId="9">
     <w:abstractNumId w:val="5"/>
   </w:num>
-  <w:num w:numId="8">
-    <w:abstractNumId w:val="1"/>
-  </w:num>
-  <w:num w:numId="9">
+  <w:num w:numId="10">
     <w:abstractNumId w:val="4"/>
   </w:num>
-  <w:num w:numId="10">
-    <w:abstractNumId w:val="3"/>
-  </w:num>
   <w:num w:numId="11">
-    <w:abstractNumId w:val="7"/>
+    <w:abstractNumId w:val="9"/>
   </w:num>
   <w:num w:numId="12">
     <w:abstractNumId w:val="0"/>
+  </w:num>
+  <w:num w:numId="13">
+    <w:abstractNumId w:val="7"/>
+  </w:num>
+  <w:num w:numId="14">
+    <w:abstractNumId w:val="13"/>
+  </w:num>
+  <w:num w:numId="15">
+    <w:abstractNumId w:val="1"/>
   </w:num>
 </w:numbering>
 </file>

--- a/Super Senior/Fall/ES110/Class Notes.docx
+++ b/Super Senior/Fall/ES110/Class Notes.docx
@@ -2899,6 +2899,301 @@
     <w:p>
       <w:pPr>
         <w:spacing w:before="240"/>
+        <w:jc w:val="center"/>
+        <w:rPr>
+          <w:b/>
+        </w:rPr>
+      </w:pPr>
+      <w:r>
+        <w:rPr>
+          <w:b/>
+        </w:rPr>
+        <w:lastRenderedPageBreak/>
+        <w:t>10/22/2014</w:t>
+      </w:r>
+    </w:p>
+    <w:p>
+      <w:pPr>
+        <w:spacing w:before="240"/>
+      </w:pPr>
+      <w:r>
+        <w:t>Pesticide treadmill</w:t>
+      </w:r>
+    </w:p>
+    <w:p>
+      <w:pPr>
+        <w:spacing w:before="240"/>
+      </w:pPr>
+      <w:r>
+        <w:tab/>
+        <w:t>500bc -</w:t>
+      </w:r>
+      <w:r>
+        <w:tab/>
+        <w:t>Farmers used sulfur</w:t>
+      </w:r>
+    </w:p>
+    <w:p>
+      <w:pPr>
+        <w:spacing w:before="240"/>
+      </w:pPr>
+      <w:r>
+        <w:tab/>
+        <w:t xml:space="preserve">1400s </w:t>
+      </w:r>
+      <w:r>
+        <w:t xml:space="preserve">– 1900s - </w:t>
+      </w:r>
+      <w:r>
+        <w:t>Arsenic, Lead, Mercury</w:t>
+      </w:r>
+    </w:p>
+    <w:p>
+      <w:pPr>
+        <w:spacing w:before="240"/>
+      </w:pPr>
+      <w:r>
+        <w:tab/>
+      </w:r>
+      <w:r>
+        <w:tab/>
+        <w:t>Learning disability, mental health, miscarriage, carcinogens</w:t>
+      </w:r>
+    </w:p>
+    <w:p>
+      <w:pPr>
+        <w:spacing w:before="240"/>
+      </w:pPr>
+      <w:r>
+        <w:tab/>
+      </w:r>
+      <w:r>
+        <w:t>1600’s – Natural botanicals, etc</w:t>
+      </w:r>
+    </w:p>
+    <w:p>
+      <w:pPr>
+        <w:spacing w:before="240"/>
+      </w:pPr>
+      <w:r>
+        <w:tab/>
+        <w:t>1939 – Major revelation in insecticides</w:t>
+      </w:r>
+    </w:p>
+    <w:p>
+      <w:pPr>
+        <w:spacing w:before="240"/>
+      </w:pPr>
+      <w:r>
+        <w:tab/>
+      </w:r>
+      <w:r>
+        <w:tab/>
+        <w:t>Won nobel peace prize because chemical he discovered killed mosquitoes</w:t>
+      </w:r>
+    </w:p>
+    <w:p>
+      <w:pPr>
+        <w:spacing w:before="240"/>
+      </w:pPr>
+      <w:r>
+        <w:tab/>
+      </w:r>
+      <w:r>
+        <w:tab/>
+      </w:r>
+      <w:r>
+        <w:tab/>
+        <w:t>Dropped malaria and yellow fever levels</w:t>
+      </w:r>
+    </w:p>
+    <w:p>
+      <w:pPr>
+        <w:spacing w:before="240"/>
+      </w:pPr>
+      <w:r>
+        <w:t>What’s so great about DDT?</w:t>
+      </w:r>
+    </w:p>
+    <w:p>
+      <w:pPr>
+        <w:pStyle w:val="ListParagraph"/>
+        <w:numPr>
+          <w:ilvl w:val="0"/>
+          <w:numId w:val="16"/>
+        </w:numPr>
+        <w:spacing w:before="240"/>
+      </w:pPr>
+      <w:r>
+        <w:t>Toxic to a wide range of insects</w:t>
+      </w:r>
+    </w:p>
+    <w:p>
+      <w:pPr>
+        <w:pStyle w:val="ListParagraph"/>
+        <w:numPr>
+          <w:ilvl w:val="0"/>
+          <w:numId w:val="16"/>
+        </w:numPr>
+        <w:spacing w:before="240"/>
+      </w:pPr>
+      <w:r>
+        <w:t>Persistent</w:t>
+      </w:r>
+    </w:p>
+    <w:p>
+      <w:pPr>
+        <w:pStyle w:val="ListParagraph"/>
+        <w:numPr>
+          <w:ilvl w:val="0"/>
+          <w:numId w:val="16"/>
+        </w:numPr>
+        <w:spacing w:before="240"/>
+      </w:pPr>
+      <w:r>
+        <w:t xml:space="preserve"> </w:t>
+      </w:r>
+      <w:r>
+        <w:t>Not water soluble</w:t>
+      </w:r>
+    </w:p>
+    <w:p>
+      <w:pPr>
+        <w:pStyle w:val="ListParagraph"/>
+        <w:numPr>
+          <w:ilvl w:val="0"/>
+          <w:numId w:val="16"/>
+        </w:numPr>
+        <w:spacing w:before="240"/>
+      </w:pPr>
+      <w:r>
+        <w:t>Very cost effective</w:t>
+      </w:r>
+    </w:p>
+    <w:p>
+      <w:pPr>
+        <w:spacing w:before="240"/>
+      </w:pPr>
+      <w:r>
+        <w:t>Biomagnification</w:t>
+      </w:r>
+    </w:p>
+    <w:p>
+      <w:pPr>
+        <w:spacing w:before="240"/>
+      </w:pPr>
+      <w:r>
+        <w:tab/>
+      </w:r>
+      <w:r>
+        <w:t>Amount of a chemical increases in concentration as it moves up the food chain</w:t>
+      </w:r>
+    </w:p>
+    <w:p>
+      <w:pPr>
+        <w:spacing w:before="240"/>
+      </w:pPr>
+      <w:r>
+        <w:tab/>
+        <w:t>Example:</w:t>
+      </w:r>
+    </w:p>
+    <w:p>
+      <w:pPr>
+        <w:spacing w:before="240"/>
+      </w:pPr>
+      <w:r>
+        <w:tab/>
+      </w:r>
+      <w:r>
+        <w:tab/>
+        <w:t>In water</w:t>
+      </w:r>
+      <w:r>
+        <w:tab/>
+        <w:t xml:space="preserve">=&gt; </w:t>
+      </w:r>
+      <w:r>
+        <w:t xml:space="preserve">  </w:t>
+      </w:r>
+      <w:r>
+        <w:t>0.000003 ppm</w:t>
+      </w:r>
+      <w:r>
+        <w:br/>
+      </w:r>
+      <w:r>
+        <w:tab/>
+      </w:r>
+      <w:r>
+        <w:tab/>
+        <w:t>Zooplankton</w:t>
+      </w:r>
+      <w:r>
+        <w:tab/>
+        <w:t xml:space="preserve">=&gt; </w:t>
+      </w:r>
+      <w:r>
+        <w:t xml:space="preserve">  </w:t>
+      </w:r>
+      <w:r>
+        <w:t>0.04 ppm</w:t>
+      </w:r>
+      <w:r>
+        <w:br/>
+      </w:r>
+      <w:r>
+        <w:tab/>
+      </w:r>
+      <w:r>
+        <w:tab/>
+        <w:t>Minnows</w:t>
+      </w:r>
+      <w:r>
+        <w:tab/>
+        <w:t xml:space="preserve">=&gt; </w:t>
+      </w:r>
+      <w:r>
+        <w:t xml:space="preserve">  </w:t>
+      </w:r>
+      <w:r>
+        <w:t>0.5 ppm</w:t>
+      </w:r>
+      <w:r>
+        <w:br/>
+      </w:r>
+      <w:r>
+        <w:tab/>
+      </w:r>
+      <w:r>
+        <w:tab/>
+        <w:t>Large Fish</w:t>
+      </w:r>
+      <w:r>
+        <w:tab/>
+        <w:t>=&gt;   2.0 ppm</w:t>
+      </w:r>
+      <w:r>
+        <w:br/>
+      </w:r>
+      <w:r>
+        <w:tab/>
+      </w:r>
+      <w:r>
+        <w:tab/>
+        <w:t>Osprey</w:t>
+      </w:r>
+      <w:r>
+        <w:tab/>
+      </w:r>
+      <w:r>
+        <w:tab/>
+        <w:t>=&gt; 25.0 ppm</w:t>
+      </w:r>
+    </w:p>
+    <w:p>
+      <w:pPr>
+        <w:spacing w:before="240"/>
       </w:pPr>
     </w:p>
     <w:sectPr>
@@ -4496,6 +4791,95 @@
     </w:lvl>
   </w:abstractNum>
   <w:abstractNum w:abstractNumId="14">
+    <w:nsid w:val="7A15475B"/>
+    <w:multiLevelType w:val="hybridMultilevel"/>
+    <w:tmpl w:val="4404D698"/>
+    <w:lvl w:ilvl="0" w:tplc="743C7ACC">
+      <w:start w:val="1"/>
+      <w:numFmt w:val="decimal"/>
+      <w:lvlText w:val="%1."/>
+      <w:lvlJc w:val="left"/>
+      <w:pPr>
+        <w:ind w:left="1080" w:hanging="360"/>
+      </w:pPr>
+      <w:rPr>
+        <w:rFonts w:hint="default"/>
+      </w:rPr>
+    </w:lvl>
+    <w:lvl w:ilvl="1" w:tplc="04090019" w:tentative="1">
+      <w:start w:val="1"/>
+      <w:numFmt w:val="lowerLetter"/>
+      <w:lvlText w:val="%2."/>
+      <w:lvlJc w:val="left"/>
+      <w:pPr>
+        <w:ind w:left="1800" w:hanging="360"/>
+      </w:pPr>
+    </w:lvl>
+    <w:lvl w:ilvl="2" w:tplc="0409001B" w:tentative="1">
+      <w:start w:val="1"/>
+      <w:numFmt w:val="lowerRoman"/>
+      <w:lvlText w:val="%3."/>
+      <w:lvlJc w:val="right"/>
+      <w:pPr>
+        <w:ind w:left="2520" w:hanging="180"/>
+      </w:pPr>
+    </w:lvl>
+    <w:lvl w:ilvl="3" w:tplc="0409000F" w:tentative="1">
+      <w:start w:val="1"/>
+      <w:numFmt w:val="decimal"/>
+      <w:lvlText w:val="%4."/>
+      <w:lvlJc w:val="left"/>
+      <w:pPr>
+        <w:ind w:left="3240" w:hanging="360"/>
+      </w:pPr>
+    </w:lvl>
+    <w:lvl w:ilvl="4" w:tplc="04090019" w:tentative="1">
+      <w:start w:val="1"/>
+      <w:numFmt w:val="lowerLetter"/>
+      <w:lvlText w:val="%5."/>
+      <w:lvlJc w:val="left"/>
+      <w:pPr>
+        <w:ind w:left="3960" w:hanging="360"/>
+      </w:pPr>
+    </w:lvl>
+    <w:lvl w:ilvl="5" w:tplc="0409001B" w:tentative="1">
+      <w:start w:val="1"/>
+      <w:numFmt w:val="lowerRoman"/>
+      <w:lvlText w:val="%6."/>
+      <w:lvlJc w:val="right"/>
+      <w:pPr>
+        <w:ind w:left="4680" w:hanging="180"/>
+      </w:pPr>
+    </w:lvl>
+    <w:lvl w:ilvl="6" w:tplc="0409000F" w:tentative="1">
+      <w:start w:val="1"/>
+      <w:numFmt w:val="decimal"/>
+      <w:lvlText w:val="%7."/>
+      <w:lvlJc w:val="left"/>
+      <w:pPr>
+        <w:ind w:left="5400" w:hanging="360"/>
+      </w:pPr>
+    </w:lvl>
+    <w:lvl w:ilvl="7" w:tplc="04090019" w:tentative="1">
+      <w:start w:val="1"/>
+      <w:numFmt w:val="lowerLetter"/>
+      <w:lvlText w:val="%8."/>
+      <w:lvlJc w:val="left"/>
+      <w:pPr>
+        <w:ind w:left="6120" w:hanging="360"/>
+      </w:pPr>
+    </w:lvl>
+    <w:lvl w:ilvl="8" w:tplc="0409001B" w:tentative="1">
+      <w:start w:val="1"/>
+      <w:numFmt w:val="lowerRoman"/>
+      <w:lvlText w:val="%9."/>
+      <w:lvlJc w:val="right"/>
+      <w:pPr>
+        <w:ind w:left="6840" w:hanging="180"/>
+      </w:pPr>
+    </w:lvl>
+  </w:abstractNum>
+  <w:abstractNum w:abstractNumId="15">
     <w:nsid w:val="7F273CA9"/>
     <w:multiLevelType w:val="hybridMultilevel"/>
     <w:tmpl w:val="D046A39A"/>
@@ -4585,7 +4969,7 @@
     <w:abstractNumId w:val="8"/>
   </w:num>
   <w:num w:numId="2">
-    <w:abstractNumId w:val="14"/>
+    <w:abstractNumId w:val="15"/>
   </w:num>
   <w:num w:numId="3">
     <w:abstractNumId w:val="12"/>
@@ -4625,6 +5009,9 @@
   </w:num>
   <w:num w:numId="15">
     <w:abstractNumId w:val="1"/>
+  </w:num>
+  <w:num w:numId="16">
+    <w:abstractNumId w:val="14"/>
   </w:num>
 </w:numbering>
 </file>

--- a/Super Senior/Fall/ES110/Class Notes.docx
+++ b/Super Senior/Fall/ES110/Class Notes.docx
@@ -3192,9 +3192,252 @@
       </w:r>
     </w:p>
     <w:p>
-      <w:pPr>
-        <w:spacing w:before="240"/>
-      </w:pPr>
+      <w:r>
+        <w:br w:type="page"/>
+      </w:r>
+    </w:p>
+    <w:p>
+      <w:pPr>
+        <w:spacing w:before="240"/>
+        <w:jc w:val="center"/>
+        <w:rPr>
+          <w:b/>
+        </w:rPr>
+      </w:pPr>
+      <w:r>
+        <w:rPr>
+          <w:b/>
+        </w:rPr>
+        <w:lastRenderedPageBreak/>
+        <w:t>10/29/2014</w:t>
+      </w:r>
+    </w:p>
+    <w:p>
+      <w:pPr>
+        <w:spacing w:before="240"/>
+      </w:pPr>
+      <w:r>
+        <w:t>Sprawl:</w:t>
+      </w:r>
+    </w:p>
+    <w:p>
+      <w:pPr>
+        <w:pStyle w:val="ListParagraph"/>
+        <w:numPr>
+          <w:ilvl w:val="0"/>
+          <w:numId w:val="17"/>
+        </w:numPr>
+        <w:spacing w:before="240"/>
+      </w:pPr>
+      <w:r>
+        <w:t>New Developments</w:t>
+      </w:r>
+    </w:p>
+    <w:p>
+      <w:pPr>
+        <w:pStyle w:val="ListParagraph"/>
+        <w:numPr>
+          <w:ilvl w:val="0"/>
+          <w:numId w:val="17"/>
+        </w:numPr>
+        <w:spacing w:before="240"/>
+      </w:pPr>
+      <w:r>
+        <w:t>Residents far from businesses</w:t>
+      </w:r>
+    </w:p>
+    <w:p>
+      <w:pPr>
+        <w:pStyle w:val="ListParagraph"/>
+        <w:numPr>
+          <w:ilvl w:val="0"/>
+          <w:numId w:val="17"/>
+        </w:numPr>
+        <w:spacing w:before="240"/>
+      </w:pPr>
+      <w:r>
+        <w:t>Live everywhere</w:t>
+      </w:r>
+    </w:p>
+    <w:p>
+      <w:pPr>
+        <w:pStyle w:val="ListParagraph"/>
+        <w:numPr>
+          <w:ilvl w:val="0"/>
+          <w:numId w:val="17"/>
+        </w:numPr>
+        <w:spacing w:before="240"/>
+      </w:pPr>
+      <w:r>
+        <w:t>Suburbs</w:t>
+      </w:r>
+    </w:p>
+    <w:p>
+      <w:pPr>
+        <w:pStyle w:val="ListParagraph"/>
+        <w:numPr>
+          <w:ilvl w:val="0"/>
+          <w:numId w:val="17"/>
+        </w:numPr>
+        <w:spacing w:before="240"/>
+      </w:pPr>
+      <w:r>
+        <w:t>Uniform housing design and age and landscaping</w:t>
+      </w:r>
+    </w:p>
+    <w:p>
+      <w:pPr>
+        <w:pStyle w:val="ListParagraph"/>
+        <w:numPr>
+          <w:ilvl w:val="0"/>
+          <w:numId w:val="17"/>
+        </w:numPr>
+        <w:spacing w:before="240"/>
+      </w:pPr>
+      <w:r>
+        <w:t>Shopping Mall</w:t>
+      </w:r>
+    </w:p>
+    <w:p>
+      <w:pPr>
+        <w:pStyle w:val="ListParagraph"/>
+        <w:numPr>
+          <w:ilvl w:val="1"/>
+          <w:numId w:val="17"/>
+        </w:numPr>
+        <w:spacing w:before="240"/>
+      </w:pPr>
+      <w:r>
+        <w:t>Highway Access</w:t>
+      </w:r>
+    </w:p>
+    <w:p>
+      <w:pPr>
+        <w:pStyle w:val="ListParagraph"/>
+        <w:numPr>
+          <w:ilvl w:val="1"/>
+          <w:numId w:val="17"/>
+        </w:numPr>
+        <w:spacing w:before="240"/>
+      </w:pPr>
+      <w:r>
+        <w:t>Big Box Stores</w:t>
+      </w:r>
+    </w:p>
+    <w:p>
+      <w:pPr>
+        <w:pStyle w:val="ListParagraph"/>
+        <w:numPr>
+          <w:ilvl w:val="1"/>
+          <w:numId w:val="17"/>
+        </w:numPr>
+        <w:spacing w:before="240"/>
+      </w:pPr>
+      <w:r>
+        <w:t>Parking lot in front</w:t>
+      </w:r>
+    </w:p>
+    <w:p>
+      <w:pPr>
+        <w:spacing w:before="240"/>
+      </w:pPr>
+      <w:r>
+        <w:t>Environmental Impacts:</w:t>
+      </w:r>
+    </w:p>
+    <w:p>
+      <w:pPr>
+        <w:pStyle w:val="ListParagraph"/>
+        <w:numPr>
+          <w:ilvl w:val="0"/>
+          <w:numId w:val="18"/>
+        </w:numPr>
+        <w:spacing w:before="240"/>
+      </w:pPr>
+      <w:r>
+        <w:t>Aquatic Ecosystems</w:t>
+      </w:r>
+    </w:p>
+    <w:p>
+      <w:pPr>
+        <w:pStyle w:val="ListParagraph"/>
+        <w:numPr>
+          <w:ilvl w:val="0"/>
+          <w:numId w:val="18"/>
+        </w:numPr>
+        <w:spacing w:before="240"/>
+      </w:pPr>
+      <w:r>
+        <w:t>Terrestrial Ecosystems</w:t>
+      </w:r>
+    </w:p>
+    <w:p>
+      <w:pPr>
+        <w:pStyle w:val="ListParagraph"/>
+        <w:numPr>
+          <w:ilvl w:val="0"/>
+          <w:numId w:val="18"/>
+        </w:numPr>
+        <w:spacing w:before="240"/>
+      </w:pPr>
+      <w:r>
+        <w:t>Agro Ecosystems</w:t>
+      </w:r>
+    </w:p>
+    <w:p>
+      <w:pPr>
+        <w:pStyle w:val="ListParagraph"/>
+        <w:numPr>
+          <w:ilvl w:val="0"/>
+          <w:numId w:val="18"/>
+        </w:numPr>
+        <w:spacing w:before="240"/>
+      </w:pPr>
+      <w:r>
+        <w:t>Human Physical Health</w:t>
+      </w:r>
+    </w:p>
+    <w:p>
+      <w:pPr>
+        <w:pStyle w:val="ListParagraph"/>
+        <w:numPr>
+          <w:ilvl w:val="0"/>
+          <w:numId w:val="18"/>
+        </w:numPr>
+        <w:spacing w:before="240"/>
+      </w:pPr>
+      <w:r>
+        <w:t>Human Mental Health</w:t>
+      </w:r>
+    </w:p>
+    <w:p>
+      <w:pPr>
+        <w:pStyle w:val="ListParagraph"/>
+        <w:numPr>
+          <w:ilvl w:val="0"/>
+          <w:numId w:val="18"/>
+        </w:numPr>
+        <w:spacing w:before="240"/>
+      </w:pPr>
+      <w:r>
+        <w:t>Commun</w:t>
+      </w:r>
+      <w:r>
+        <w:t>ity</w:t>
+      </w:r>
+    </w:p>
+    <w:p>
+      <w:pPr>
+        <w:pStyle w:val="ListParagraph"/>
+        <w:numPr>
+          <w:ilvl w:val="0"/>
+          <w:numId w:val="18"/>
+        </w:numPr>
+        <w:spacing w:before="240"/>
+      </w:pPr>
+      <w:r>
+        <w:t>Air Pollution</w:t>
+      </w:r>
     </w:p>
     <w:sectPr>
       <w:pgSz w:w="12240" w:h="15840"/>
@@ -3661,6 +3904,119 @@
     </w:lvl>
   </w:abstractNum>
   <w:abstractNum w:abstractNumId="4">
+    <w:nsid w:val="1C7E51F9"/>
+    <w:multiLevelType w:val="hybridMultilevel"/>
+    <w:tmpl w:val="F2BA72BC"/>
+    <w:lvl w:ilvl="0" w:tplc="04090001">
+      <w:start w:val="1"/>
+      <w:numFmt w:val="bullet"/>
+      <w:lvlText w:val=""/>
+      <w:lvlJc w:val="left"/>
+      <w:pPr>
+        <w:ind w:left="720" w:hanging="360"/>
+      </w:pPr>
+      <w:rPr>
+        <w:rFonts w:ascii="Symbol" w:hAnsi="Symbol" w:hint="default"/>
+      </w:rPr>
+    </w:lvl>
+    <w:lvl w:ilvl="1" w:tplc="04090003" w:tentative="1">
+      <w:start w:val="1"/>
+      <w:numFmt w:val="bullet"/>
+      <w:lvlText w:val="o"/>
+      <w:lvlJc w:val="left"/>
+      <w:pPr>
+        <w:ind w:left="1440" w:hanging="360"/>
+      </w:pPr>
+      <w:rPr>
+        <w:rFonts w:ascii="Courier New" w:hAnsi="Courier New" w:cs="Courier New" w:hint="default"/>
+      </w:rPr>
+    </w:lvl>
+    <w:lvl w:ilvl="2" w:tplc="04090005" w:tentative="1">
+      <w:start w:val="1"/>
+      <w:numFmt w:val="bullet"/>
+      <w:lvlText w:val=""/>
+      <w:lvlJc w:val="left"/>
+      <w:pPr>
+        <w:ind w:left="2160" w:hanging="360"/>
+      </w:pPr>
+      <w:rPr>
+        <w:rFonts w:ascii="Wingdings" w:hAnsi="Wingdings" w:hint="default"/>
+      </w:rPr>
+    </w:lvl>
+    <w:lvl w:ilvl="3" w:tplc="04090001" w:tentative="1">
+      <w:start w:val="1"/>
+      <w:numFmt w:val="bullet"/>
+      <w:lvlText w:val=""/>
+      <w:lvlJc w:val="left"/>
+      <w:pPr>
+        <w:ind w:left="2880" w:hanging="360"/>
+      </w:pPr>
+      <w:rPr>
+        <w:rFonts w:ascii="Symbol" w:hAnsi="Symbol" w:hint="default"/>
+      </w:rPr>
+    </w:lvl>
+    <w:lvl w:ilvl="4" w:tplc="04090003" w:tentative="1">
+      <w:start w:val="1"/>
+      <w:numFmt w:val="bullet"/>
+      <w:lvlText w:val="o"/>
+      <w:lvlJc w:val="left"/>
+      <w:pPr>
+        <w:ind w:left="3600" w:hanging="360"/>
+      </w:pPr>
+      <w:rPr>
+        <w:rFonts w:ascii="Courier New" w:hAnsi="Courier New" w:cs="Courier New" w:hint="default"/>
+      </w:rPr>
+    </w:lvl>
+    <w:lvl w:ilvl="5" w:tplc="04090005" w:tentative="1">
+      <w:start w:val="1"/>
+      <w:numFmt w:val="bullet"/>
+      <w:lvlText w:val=""/>
+      <w:lvlJc w:val="left"/>
+      <w:pPr>
+        <w:ind w:left="4320" w:hanging="360"/>
+      </w:pPr>
+      <w:rPr>
+        <w:rFonts w:ascii="Wingdings" w:hAnsi="Wingdings" w:hint="default"/>
+      </w:rPr>
+    </w:lvl>
+    <w:lvl w:ilvl="6" w:tplc="04090001" w:tentative="1">
+      <w:start w:val="1"/>
+      <w:numFmt w:val="bullet"/>
+      <w:lvlText w:val=""/>
+      <w:lvlJc w:val="left"/>
+      <w:pPr>
+        <w:ind w:left="5040" w:hanging="360"/>
+      </w:pPr>
+      <w:rPr>
+        <w:rFonts w:ascii="Symbol" w:hAnsi="Symbol" w:hint="default"/>
+      </w:rPr>
+    </w:lvl>
+    <w:lvl w:ilvl="7" w:tplc="04090003" w:tentative="1">
+      <w:start w:val="1"/>
+      <w:numFmt w:val="bullet"/>
+      <w:lvlText w:val="o"/>
+      <w:lvlJc w:val="left"/>
+      <w:pPr>
+        <w:ind w:left="5760" w:hanging="360"/>
+      </w:pPr>
+      <w:rPr>
+        <w:rFonts w:ascii="Courier New" w:hAnsi="Courier New" w:cs="Courier New" w:hint="default"/>
+      </w:rPr>
+    </w:lvl>
+    <w:lvl w:ilvl="8" w:tplc="04090005" w:tentative="1">
+      <w:start w:val="1"/>
+      <w:numFmt w:val="bullet"/>
+      <w:lvlText w:val=""/>
+      <w:lvlJc w:val="left"/>
+      <w:pPr>
+        <w:ind w:left="6480" w:hanging="360"/>
+      </w:pPr>
+      <w:rPr>
+        <w:rFonts w:ascii="Wingdings" w:hAnsi="Wingdings" w:hint="default"/>
+      </w:rPr>
+    </w:lvl>
+  </w:abstractNum>
+  <w:abstractNum w:abstractNumId="5">
     <w:nsid w:val="2B68613C"/>
     <w:multiLevelType w:val="hybridMultilevel"/>
     <w:tmpl w:val="1B9235B2"/>
@@ -3773,7 +4129,7 @@
       </w:rPr>
     </w:lvl>
   </w:abstractNum>
-  <w:abstractNum w:abstractNumId="5">
+  <w:abstractNum w:abstractNumId="6">
     <w:nsid w:val="3457325C"/>
     <w:multiLevelType w:val="hybridMultilevel"/>
     <w:tmpl w:val="690E9BFA"/>
@@ -3886,7 +4242,7 @@
       </w:rPr>
     </w:lvl>
   </w:abstractNum>
-  <w:abstractNum w:abstractNumId="6">
+  <w:abstractNum w:abstractNumId="7">
     <w:nsid w:val="38236171"/>
     <w:multiLevelType w:val="hybridMultilevel"/>
     <w:tmpl w:val="F14EDBD0"/>
@@ -3999,7 +4355,7 @@
       </w:rPr>
     </w:lvl>
   </w:abstractNum>
-  <w:abstractNum w:abstractNumId="7">
+  <w:abstractNum w:abstractNumId="8">
     <w:nsid w:val="38E7317A"/>
     <w:multiLevelType w:val="hybridMultilevel"/>
     <w:tmpl w:val="AB542B0E"/>
@@ -4112,7 +4468,7 @@
       </w:rPr>
     </w:lvl>
   </w:abstractNum>
-  <w:abstractNum w:abstractNumId="8">
+  <w:abstractNum w:abstractNumId="9">
     <w:nsid w:val="42E91794"/>
     <w:multiLevelType w:val="hybridMultilevel"/>
     <w:tmpl w:val="7E225004"/>
@@ -4225,7 +4581,7 @@
       </w:rPr>
     </w:lvl>
   </w:abstractNum>
-  <w:abstractNum w:abstractNumId="9">
+  <w:abstractNum w:abstractNumId="10">
     <w:nsid w:val="44FD6C7D"/>
     <w:multiLevelType w:val="hybridMultilevel"/>
     <w:tmpl w:val="ACDCDFC4"/>
@@ -4338,7 +4694,7 @@
       </w:rPr>
     </w:lvl>
   </w:abstractNum>
-  <w:abstractNum w:abstractNumId="10">
+  <w:abstractNum w:abstractNumId="11">
     <w:nsid w:val="4BA11AF5"/>
     <w:multiLevelType w:val="hybridMultilevel"/>
     <w:tmpl w:val="A716721C"/>
@@ -4451,7 +4807,120 @@
       </w:rPr>
     </w:lvl>
   </w:abstractNum>
-  <w:abstractNum w:abstractNumId="11">
+  <w:abstractNum w:abstractNumId="12">
+    <w:nsid w:val="528B58A4"/>
+    <w:multiLevelType w:val="hybridMultilevel"/>
+    <w:tmpl w:val="9F0E876E"/>
+    <w:lvl w:ilvl="0" w:tplc="04090001">
+      <w:start w:val="1"/>
+      <w:numFmt w:val="bullet"/>
+      <w:lvlText w:val=""/>
+      <w:lvlJc w:val="left"/>
+      <w:pPr>
+        <w:ind w:left="720" w:hanging="360"/>
+      </w:pPr>
+      <w:rPr>
+        <w:rFonts w:ascii="Symbol" w:hAnsi="Symbol" w:hint="default"/>
+      </w:rPr>
+    </w:lvl>
+    <w:lvl w:ilvl="1" w:tplc="04090003">
+      <w:start w:val="1"/>
+      <w:numFmt w:val="bullet"/>
+      <w:lvlText w:val="o"/>
+      <w:lvlJc w:val="left"/>
+      <w:pPr>
+        <w:ind w:left="1440" w:hanging="360"/>
+      </w:pPr>
+      <w:rPr>
+        <w:rFonts w:ascii="Courier New" w:hAnsi="Courier New" w:cs="Courier New" w:hint="default"/>
+      </w:rPr>
+    </w:lvl>
+    <w:lvl w:ilvl="2" w:tplc="04090005" w:tentative="1">
+      <w:start w:val="1"/>
+      <w:numFmt w:val="bullet"/>
+      <w:lvlText w:val=""/>
+      <w:lvlJc w:val="left"/>
+      <w:pPr>
+        <w:ind w:left="2160" w:hanging="360"/>
+      </w:pPr>
+      <w:rPr>
+        <w:rFonts w:ascii="Wingdings" w:hAnsi="Wingdings" w:hint="default"/>
+      </w:rPr>
+    </w:lvl>
+    <w:lvl w:ilvl="3" w:tplc="04090001" w:tentative="1">
+      <w:start w:val="1"/>
+      <w:numFmt w:val="bullet"/>
+      <w:lvlText w:val=""/>
+      <w:lvlJc w:val="left"/>
+      <w:pPr>
+        <w:ind w:left="2880" w:hanging="360"/>
+      </w:pPr>
+      <w:rPr>
+        <w:rFonts w:ascii="Symbol" w:hAnsi="Symbol" w:hint="default"/>
+      </w:rPr>
+    </w:lvl>
+    <w:lvl w:ilvl="4" w:tplc="04090003" w:tentative="1">
+      <w:start w:val="1"/>
+      <w:numFmt w:val="bullet"/>
+      <w:lvlText w:val="o"/>
+      <w:lvlJc w:val="left"/>
+      <w:pPr>
+        <w:ind w:left="3600" w:hanging="360"/>
+      </w:pPr>
+      <w:rPr>
+        <w:rFonts w:ascii="Courier New" w:hAnsi="Courier New" w:cs="Courier New" w:hint="default"/>
+      </w:rPr>
+    </w:lvl>
+    <w:lvl w:ilvl="5" w:tplc="04090005" w:tentative="1">
+      <w:start w:val="1"/>
+      <w:numFmt w:val="bullet"/>
+      <w:lvlText w:val=""/>
+      <w:lvlJc w:val="left"/>
+      <w:pPr>
+        <w:ind w:left="4320" w:hanging="360"/>
+      </w:pPr>
+      <w:rPr>
+        <w:rFonts w:ascii="Wingdings" w:hAnsi="Wingdings" w:hint="default"/>
+      </w:rPr>
+    </w:lvl>
+    <w:lvl w:ilvl="6" w:tplc="04090001" w:tentative="1">
+      <w:start w:val="1"/>
+      <w:numFmt w:val="bullet"/>
+      <w:lvlText w:val=""/>
+      <w:lvlJc w:val="left"/>
+      <w:pPr>
+        <w:ind w:left="5040" w:hanging="360"/>
+      </w:pPr>
+      <w:rPr>
+        <w:rFonts w:ascii="Symbol" w:hAnsi="Symbol" w:hint="default"/>
+      </w:rPr>
+    </w:lvl>
+    <w:lvl w:ilvl="7" w:tplc="04090003" w:tentative="1">
+      <w:start w:val="1"/>
+      <w:numFmt w:val="bullet"/>
+      <w:lvlText w:val="o"/>
+      <w:lvlJc w:val="left"/>
+      <w:pPr>
+        <w:ind w:left="5760" w:hanging="360"/>
+      </w:pPr>
+      <w:rPr>
+        <w:rFonts w:ascii="Courier New" w:hAnsi="Courier New" w:cs="Courier New" w:hint="default"/>
+      </w:rPr>
+    </w:lvl>
+    <w:lvl w:ilvl="8" w:tplc="04090005" w:tentative="1">
+      <w:start w:val="1"/>
+      <w:numFmt w:val="bullet"/>
+      <w:lvlText w:val=""/>
+      <w:lvlJc w:val="left"/>
+      <w:pPr>
+        <w:ind w:left="6480" w:hanging="360"/>
+      </w:pPr>
+      <w:rPr>
+        <w:rFonts w:ascii="Wingdings" w:hAnsi="Wingdings" w:hint="default"/>
+      </w:rPr>
+    </w:lvl>
+  </w:abstractNum>
+  <w:abstractNum w:abstractNumId="13">
     <w:nsid w:val="532E65A1"/>
     <w:multiLevelType w:val="hybridMultilevel"/>
     <w:tmpl w:val="532ADDE4"/>
@@ -4564,7 +5033,7 @@
       </w:rPr>
     </w:lvl>
   </w:abstractNum>
-  <w:abstractNum w:abstractNumId="12">
+  <w:abstractNum w:abstractNumId="14">
     <w:nsid w:val="60B12E0F"/>
     <w:multiLevelType w:val="hybridMultilevel"/>
     <w:tmpl w:val="5C6E4FE6"/>
@@ -4677,7 +5146,7 @@
       </w:rPr>
     </w:lvl>
   </w:abstractNum>
-  <w:abstractNum w:abstractNumId="13">
+  <w:abstractNum w:abstractNumId="15">
     <w:nsid w:val="70B651AD"/>
     <w:multiLevelType w:val="hybridMultilevel"/>
     <w:tmpl w:val="53B0F814"/>
@@ -4790,7 +5259,7 @@
       </w:rPr>
     </w:lvl>
   </w:abstractNum>
-  <w:abstractNum w:abstractNumId="14">
+  <w:abstractNum w:abstractNumId="16">
     <w:nsid w:val="7A15475B"/>
     <w:multiLevelType w:val="hybridMultilevel"/>
     <w:tmpl w:val="4404D698"/>
@@ -4879,7 +5348,7 @@
       </w:pPr>
     </w:lvl>
   </w:abstractNum>
-  <w:abstractNum w:abstractNumId="15">
+  <w:abstractNum w:abstractNumId="17">
     <w:nsid w:val="7F273CA9"/>
     <w:multiLevelType w:val="hybridMultilevel"/>
     <w:tmpl w:val="D046A39A"/>
@@ -4966,52 +5435,58 @@
     </w:lvl>
   </w:abstractNum>
   <w:num w:numId="1">
-    <w:abstractNumId w:val="8"/>
+    <w:abstractNumId w:val="9"/>
   </w:num>
   <w:num w:numId="2">
-    <w:abstractNumId w:val="15"/>
+    <w:abstractNumId w:val="17"/>
   </w:num>
   <w:num w:numId="3">
-    <w:abstractNumId w:val="12"/>
+    <w:abstractNumId w:val="14"/>
   </w:num>
   <w:num w:numId="4">
     <w:abstractNumId w:val="3"/>
   </w:num>
   <w:num w:numId="5">
-    <w:abstractNumId w:val="10"/>
+    <w:abstractNumId w:val="11"/>
   </w:num>
   <w:num w:numId="6">
-    <w:abstractNumId w:val="11"/>
+    <w:abstractNumId w:val="13"/>
   </w:num>
   <w:num w:numId="7">
-    <w:abstractNumId w:val="6"/>
+    <w:abstractNumId w:val="7"/>
   </w:num>
   <w:num w:numId="8">
     <w:abstractNumId w:val="2"/>
   </w:num>
   <w:num w:numId="9">
+    <w:abstractNumId w:val="6"/>
+  </w:num>
+  <w:num w:numId="10">
     <w:abstractNumId w:val="5"/>
   </w:num>
-  <w:num w:numId="10">
-    <w:abstractNumId w:val="4"/>
-  </w:num>
   <w:num w:numId="11">
-    <w:abstractNumId w:val="9"/>
+    <w:abstractNumId w:val="10"/>
   </w:num>
   <w:num w:numId="12">
     <w:abstractNumId w:val="0"/>
   </w:num>
   <w:num w:numId="13">
-    <w:abstractNumId w:val="7"/>
+    <w:abstractNumId w:val="8"/>
   </w:num>
   <w:num w:numId="14">
-    <w:abstractNumId w:val="13"/>
+    <w:abstractNumId w:val="15"/>
   </w:num>
   <w:num w:numId="15">
     <w:abstractNumId w:val="1"/>
   </w:num>
   <w:num w:numId="16">
-    <w:abstractNumId w:val="14"/>
+    <w:abstractNumId w:val="16"/>
+  </w:num>
+  <w:num w:numId="17">
+    <w:abstractNumId w:val="12"/>
+  </w:num>
+  <w:num w:numId="18">
+    <w:abstractNumId w:val="4"/>
   </w:num>
 </w:numbering>
 </file>

--- a/Super Senior/Fall/ES110/Class Notes.docx
+++ b/Super Senior/Fall/ES110/Class Notes.docx
@@ -3438,6 +3438,40 @@
       <w:r>
         <w:t>Air Pollution</w:t>
       </w:r>
+    </w:p>
+    <w:p>
+      <w:r>
+        <w:br w:type="page"/>
+      </w:r>
+    </w:p>
+    <w:p>
+      <w:pPr>
+        <w:spacing w:before="240"/>
+      </w:pPr>
+      <w:r>
+        <w:lastRenderedPageBreak/>
+        <w:t>Embedded Energy:</w:t>
+      </w:r>
+      <w:r>
+        <w:tab/>
+        <w:t>Amount of Energy needed to manufacture a product.</w:t>
+      </w:r>
+    </w:p>
+    <w:p>
+      <w:pPr>
+        <w:spacing w:before="240"/>
+      </w:pPr>
+      <w:r>
+        <w:t>One aluminum can takes</w:t>
+      </w:r>
+      <w:r>
+        <w:t xml:space="preserve"> the equivalent amount of gasoline the can can hold to produce.</w:t>
+      </w:r>
+    </w:p>
+    <w:p>
+      <w:pPr>
+        <w:spacing w:before="240"/>
+      </w:pPr>
     </w:p>
     <w:sectPr>
       <w:pgSz w:w="12240" w:h="15840"/>

--- a/Super Senior/Fall/ES110/Class Notes.docx
+++ b/Super Senior/Fall/ES110/Class Notes.docx
@@ -204,7 +204,14 @@
       </w:r>
       <w:r>
         <w:tab/>
-        <w:t>In many cases creates acid rain.</w:t>
+      </w:r>
+      <w:proofErr w:type="gramStart"/>
+      <w:r>
+        <w:t>In</w:t>
+      </w:r>
+      <w:proofErr w:type="gramEnd"/>
+      <w:r>
+        <w:t xml:space="preserve"> many cases creates acid rain.</w:t>
       </w:r>
     </w:p>
     <w:p>
@@ -219,7 +226,14 @@
         <w:rPr>
           <w:i/>
         </w:rPr>
-        <w:t>VOC’s + No</w:t>
+        <w:t xml:space="preserve">VOC’s + </w:t>
+      </w:r>
+      <w:proofErr w:type="spellStart"/>
+      <w:r>
+        <w:rPr>
+          <w:i/>
+        </w:rPr>
+        <w:t>No</w:t>
       </w:r>
       <w:r>
         <w:rPr>
@@ -228,6 +242,7 @@
         </w:rPr>
         <w:t>x</w:t>
       </w:r>
+      <w:proofErr w:type="spellEnd"/>
       <w:r>
         <w:rPr>
           <w:i/>
@@ -245,7 +260,21 @@
         <w:rPr>
           <w:i/>
         </w:rPr>
-        <w:t>) / aldehydes / 2</w:t>
+        <w:t xml:space="preserve">) / </w:t>
+      </w:r>
+      <w:proofErr w:type="spellStart"/>
+      <w:r>
+        <w:rPr>
+          <w:i/>
+        </w:rPr>
+        <w:t>aldehydes</w:t>
+      </w:r>
+      <w:proofErr w:type="spellEnd"/>
+      <w:r>
+        <w:rPr>
+          <w:i/>
+        </w:rPr>
+        <w:t xml:space="preserve"> / 2</w:t>
       </w:r>
       <w:r>
         <w:rPr>
@@ -292,13 +321,22 @@
       </w:r>
       <w:r>
         <w:tab/>
-        <w:t xml:space="preserve"> protects us from 95% of the suns harmful UV radiation</w:t>
-      </w:r>
-    </w:p>
-    <w:p>
-      <w:pPr>
-        <w:spacing w:before="240"/>
-      </w:pPr>
+        <w:t xml:space="preserve"> protects us from 95% of the </w:t>
+      </w:r>
+      <w:proofErr w:type="spellStart"/>
+      <w:r>
+        <w:t>suns</w:t>
+      </w:r>
+      <w:proofErr w:type="spellEnd"/>
+      <w:r>
+        <w:t xml:space="preserve"> harmful UV radiation</w:t>
+      </w:r>
+    </w:p>
+    <w:p>
+      <w:pPr>
+        <w:spacing w:before="240"/>
+      </w:pPr>
+      <w:proofErr w:type="gramStart"/>
       <w:r>
         <w:rPr>
           <w:b/>
@@ -345,6 +383,7 @@
         <w:tab/>
         <w:t>Bad for plants, etc.</w:t>
       </w:r>
+      <w:proofErr w:type="gramEnd"/>
     </w:p>
     <w:p>
       <w:r>
@@ -676,9 +715,11 @@
         </w:numPr>
         <w:spacing w:before="240"/>
       </w:pPr>
+      <w:proofErr w:type="gramStart"/>
       <w:r>
         <w:t>Problem?</w:t>
       </w:r>
+      <w:proofErr w:type="gramEnd"/>
     </w:p>
     <w:p>
       <w:pPr>
@@ -1064,8 +1105,13 @@
       </w:r>
       <w:r>
         <w:br/>
-        <w:t>Toni Donofrio</w:t>
-      </w:r>
+        <w:t xml:space="preserve">Toni </w:t>
+      </w:r>
+      <w:proofErr w:type="spellStart"/>
+      <w:r>
+        <w:t>Donofrio</w:t>
+      </w:r>
+      <w:proofErr w:type="spellEnd"/>
     </w:p>
     <w:p>
       <w:pPr>
@@ -1119,8 +1165,12 @@
       </w:pPr>
       <w:r>
         <w:tab/>
+      </w:r>
+      <w:proofErr w:type="gramStart"/>
+      <w:r>
         <w:t>Poor and developing countries!</w:t>
       </w:r>
+      <w:proofErr w:type="gramEnd"/>
       <w:r>
         <w:br/>
       </w:r>
@@ -1159,7 +1209,14 @@
       </w:r>
       <w:r>
         <w:tab/>
-        <w:t>Already hot temperatures</w:t>
+      </w:r>
+      <w:proofErr w:type="gramStart"/>
+      <w:r>
+        <w:t>Already</w:t>
+      </w:r>
+      <w:proofErr w:type="gramEnd"/>
+      <w:r>
+        <w:t xml:space="preserve"> hot temperatures</w:t>
       </w:r>
     </w:p>
     <w:p>
@@ -1275,16 +1332,24 @@
       <w:pPr>
         <w:spacing w:before="240"/>
       </w:pPr>
+      <w:proofErr w:type="spellStart"/>
       <w:r>
         <w:rPr>
           <w:b/>
         </w:rPr>
-        <w:t xml:space="preserve">Biofuels - </w:t>
-      </w:r>
+        <w:t>Biofuels</w:t>
+      </w:r>
+      <w:proofErr w:type="spellEnd"/>
       <w:r>
         <w:rPr>
           <w:b/>
         </w:rPr>
+        <w:t xml:space="preserve"> - </w:t>
+      </w:r>
+      <w:r>
+        <w:rPr>
+          <w:b/>
+        </w:rPr>
         <w:tab/>
       </w:r>
       <w:r>
@@ -1326,7 +1391,15 @@
         <w:spacing w:before="240"/>
       </w:pPr>
       <w:r>
-        <w:t>Geothermal – Heat which is constantly escaping from Earth’s interior.</w:t>
+        <w:t xml:space="preserve">Geothermal – </w:t>
+      </w:r>
+      <w:proofErr w:type="gramStart"/>
+      <w:r>
+        <w:t>Heat which is constantly escaping from Earth’s</w:t>
+      </w:r>
+      <w:proofErr w:type="gramEnd"/>
+      <w:r>
+        <w:t xml:space="preserve"> interior.</w:t>
       </w:r>
     </w:p>
     <w:p>
@@ -1348,8 +1421,13 @@
       <w:pPr>
         <w:spacing w:before="240"/>
       </w:pPr>
-      <w:r>
-        <w:t>Price != Cost</w:t>
+      <w:proofErr w:type="gramStart"/>
+      <w:r>
+        <w:t>Price !</w:t>
+      </w:r>
+      <w:proofErr w:type="gramEnd"/>
+      <w:r>
+        <w:t>= Cost</w:t>
       </w:r>
     </w:p>
     <w:tbl>
@@ -1589,6 +1667,7 @@
               </w:rPr>
               <w:br/>
             </w:r>
+            <w:proofErr w:type="spellStart"/>
             <w:r>
               <w:t>NO</w:t>
             </w:r>
@@ -1598,12 +1677,14 @@
               </w:rPr>
               <w:t>x</w:t>
             </w:r>
+            <w:proofErr w:type="spellEnd"/>
             <w:r>
               <w:rPr>
                 <w:vertAlign w:val="subscript"/>
               </w:rPr>
               <w:br/>
             </w:r>
+            <w:proofErr w:type="spellStart"/>
             <w:r>
               <w:t>SO</w:t>
             </w:r>
@@ -1613,6 +1694,7 @@
               </w:rPr>
               <w:t>x</w:t>
             </w:r>
+            <w:proofErr w:type="spellEnd"/>
             <w:r>
               <w:br/>
               <w:t>VOC</w:t>
@@ -1830,7 +1912,15 @@
         <w:spacing w:before="240"/>
       </w:pPr>
       <w:r>
-        <w:t>To produce 1 kilo of grain requires 3 cubic meters of H</w:t>
+        <w:t xml:space="preserve">To produce 1 kilo of grain requires </w:t>
+      </w:r>
+      <w:proofErr w:type="gramStart"/>
+      <w:r>
+        <w:t>3</w:t>
+      </w:r>
+      <w:proofErr w:type="gramEnd"/>
+      <w:r>
+        <w:t xml:space="preserve"> cubic meters of H</w:t>
       </w:r>
       <w:r>
         <w:softHyphen/>
@@ -1920,7 +2010,15 @@
       </w:r>
       <w:r>
         <w:tab/>
-        <w:t>Approximately 100 gals used per day per person.</w:t>
+        <w:t xml:space="preserve">Approximately 100 </w:t>
+      </w:r>
+      <w:proofErr w:type="gramStart"/>
+      <w:r>
+        <w:t>gals</w:t>
+      </w:r>
+      <w:proofErr w:type="gramEnd"/>
+      <w:r>
+        <w:t xml:space="preserve"> used per day per person.</w:t>
       </w:r>
     </w:p>
     <w:p>
@@ -1989,8 +2087,13 @@
       <w:r>
         <w:t xml:space="preserve">1,177 </w:t>
       </w:r>
-      <w:r>
-        <w:t>gals per person per day</w:t>
+      <w:proofErr w:type="gramStart"/>
+      <w:r>
+        <w:t>gals</w:t>
+      </w:r>
+      <w:proofErr w:type="gramEnd"/>
+      <w:r>
+        <w:t xml:space="preserve"> per person per day</w:t>
       </w:r>
     </w:p>
     <w:p>
@@ -2104,8 +2207,13 @@
         </w:numPr>
         <w:spacing w:before="240"/>
       </w:pPr>
-      <w:r>
-        <w:t xml:space="preserve">Would be drained in 5 </w:t>
+      <w:proofErr w:type="gramStart"/>
+      <w:r>
+        <w:t>Would be drained</w:t>
+      </w:r>
+      <w:proofErr w:type="gramEnd"/>
+      <w:r>
+        <w:t xml:space="preserve"> in 5 </w:t>
       </w:r>
       <w:r>
         <w:t>days</w:t>
@@ -2276,12 +2384,14 @@
         <w:spacing w:before="240"/>
         <w:ind w:firstLine="720"/>
       </w:pPr>
+      <w:proofErr w:type="gramStart"/>
       <w:r>
         <w:t xml:space="preserve">A series of </w:t>
       </w:r>
       <w:r>
         <w:t>technological improvements that lead us to be able to produce more food per capita of land.</w:t>
       </w:r>
+      <w:proofErr w:type="gramEnd"/>
     </w:p>
     <w:p>
       <w:pPr>
@@ -2366,9 +2476,11 @@
         </w:numPr>
         <w:spacing w:before="240"/>
       </w:pPr>
+      <w:proofErr w:type="spellStart"/>
       <w:r>
         <w:t>Monocropping</w:t>
       </w:r>
+      <w:proofErr w:type="spellEnd"/>
     </w:p>
     <w:p>
       <w:pPr>
@@ -2597,8 +2709,13 @@
         <w:spacing w:before="240"/>
       </w:pPr>
       <w:r>
-        <w:t>Air Pollution NOx</w:t>
-      </w:r>
+        <w:t xml:space="preserve">Air Pollution </w:t>
+      </w:r>
+      <w:proofErr w:type="spellStart"/>
+      <w:r>
+        <w:t>NOx</w:t>
+      </w:r>
+      <w:proofErr w:type="spellEnd"/>
     </w:p>
     <w:p>
       <w:pPr>
@@ -2796,9 +2913,11 @@
         </w:numPr>
         <w:spacing w:before="240"/>
       </w:pPr>
+      <w:proofErr w:type="spellStart"/>
       <w:r>
         <w:t>Denitrofication</w:t>
       </w:r>
+      <w:proofErr w:type="spellEnd"/>
     </w:p>
     <w:p>
       <w:pPr>
@@ -2823,7 +2942,15 @@
         <w:spacing w:before="240"/>
       </w:pPr>
       <w:r>
-        <w:t>Nearly 1/3 of N in soil is added through fertilizer.</w:t>
+        <w:t xml:space="preserve">Nearly 1/3 of N in soil </w:t>
+      </w:r>
+      <w:proofErr w:type="gramStart"/>
+      <w:r>
+        <w:t>is added</w:t>
+      </w:r>
+      <w:proofErr w:type="gramEnd"/>
+      <w:r>
+        <w:t xml:space="preserve"> through fertilizer.</w:t>
       </w:r>
     </w:p>
     <w:p>
@@ -2989,7 +3116,17 @@
       </w:r>
       <w:r>
         <w:tab/>
-        <w:t>Won nobel peace prize because chemical he discovered killed mosquitoes</w:t>
+        <w:t xml:space="preserve">Won </w:t>
+      </w:r>
+      <w:proofErr w:type="spellStart"/>
+      <w:proofErr w:type="gramStart"/>
+      <w:r>
+        <w:t>nobel</w:t>
+      </w:r>
+      <w:proofErr w:type="spellEnd"/>
+      <w:proofErr w:type="gramEnd"/>
+      <w:r>
+        <w:t xml:space="preserve"> peace prize because chemical he discovered killed mosquitoes</w:t>
       </w:r>
     </w:p>
     <w:p>
@@ -3011,8 +3148,13 @@
       <w:pPr>
         <w:spacing w:before="240"/>
       </w:pPr>
-      <w:r>
-        <w:t>What’s so great about DDT?</w:t>
+      <w:proofErr w:type="gramStart"/>
+      <w:r>
+        <w:t>What’s</w:t>
+      </w:r>
+      <w:proofErr w:type="gramEnd"/>
+      <w:r>
+        <w:t xml:space="preserve"> so great about DDT?</w:t>
       </w:r>
     </w:p>
     <w:p>
@@ -3074,9 +3216,11 @@
       <w:pPr>
         <w:spacing w:before="240"/>
       </w:pPr>
+      <w:proofErr w:type="spellStart"/>
       <w:r>
         <w:t>Biomagnification</w:t>
       </w:r>
+      <w:proofErr w:type="spellEnd"/>
     </w:p>
     <w:p>
       <w:pPr>
@@ -3117,8 +3261,13 @@
         <w:t xml:space="preserve">  </w:t>
       </w:r>
       <w:r>
-        <w:t>0.000003 ppm</w:t>
-      </w:r>
+        <w:t xml:space="preserve">0.000003 </w:t>
+      </w:r>
+      <w:proofErr w:type="spellStart"/>
+      <w:r>
+        <w:t>ppm</w:t>
+      </w:r>
+      <w:proofErr w:type="spellEnd"/>
       <w:r>
         <w:br/>
       </w:r>
@@ -3137,8 +3286,13 @@
         <w:t xml:space="preserve">  </w:t>
       </w:r>
       <w:r>
-        <w:t>0.04 ppm</w:t>
-      </w:r>
+        <w:t xml:space="preserve">0.04 </w:t>
+      </w:r>
+      <w:proofErr w:type="spellStart"/>
+      <w:r>
+        <w:t>ppm</w:t>
+      </w:r>
+      <w:proofErr w:type="spellEnd"/>
       <w:r>
         <w:br/>
       </w:r>
@@ -3157,8 +3311,13 @@
         <w:t xml:space="preserve">  </w:t>
       </w:r>
       <w:r>
-        <w:t>0.5 ppm</w:t>
-      </w:r>
+        <w:t xml:space="preserve">0.5 </w:t>
+      </w:r>
+      <w:proofErr w:type="spellStart"/>
+      <w:r>
+        <w:t>ppm</w:t>
+      </w:r>
+      <w:proofErr w:type="spellEnd"/>
       <w:r>
         <w:br/>
       </w:r>
@@ -3171,8 +3330,13 @@
       </w:r>
       <w:r>
         <w:tab/>
-        <w:t>=&gt;   2.0 ppm</w:t>
-      </w:r>
+        <w:t xml:space="preserve">=&gt;   2.0 </w:t>
+      </w:r>
+      <w:proofErr w:type="spellStart"/>
+      <w:r>
+        <w:t>ppm</w:t>
+      </w:r>
+      <w:proofErr w:type="spellEnd"/>
       <w:r>
         <w:br/>
       </w:r>
@@ -3188,8 +3352,13 @@
       </w:r>
       <w:r>
         <w:tab/>
-        <w:t>=&gt; 25.0 ppm</w:t>
-      </w:r>
+        <w:t xml:space="preserve">=&gt; 25.0 </w:t>
+      </w:r>
+      <w:proofErr w:type="spellStart"/>
+      <w:r>
+        <w:t>ppm</w:t>
+      </w:r>
+      <w:proofErr w:type="spellEnd"/>
     </w:p>
     <w:p>
       <w:r>
@@ -3440,6 +3609,45 @@
       </w:r>
     </w:p>
     <w:p>
+      <w:pPr>
+        <w:spacing w:before="240"/>
+      </w:pPr>
+      <w:r>
+        <w:t>Embedded Energy:</w:t>
+      </w:r>
+      <w:r>
+        <w:tab/>
+        <w:t>Amount of Energy needed to manufacture a product.</w:t>
+      </w:r>
+    </w:p>
+    <w:p>
+      <w:pPr>
+        <w:spacing w:before="240"/>
+      </w:pPr>
+      <w:r>
+        <w:t>One aluminum can takes</w:t>
+      </w:r>
+      <w:r>
+        <w:t xml:space="preserve"> the equivalent amount of gasoline </w:t>
+      </w:r>
+      <w:proofErr w:type="spellStart"/>
+      <w:r>
+        <w:t>the</w:t>
+      </w:r>
+      <w:proofErr w:type="spellEnd"/>
+      <w:r>
+        <w:t xml:space="preserve"> can </w:t>
+      </w:r>
+      <w:proofErr w:type="spellStart"/>
+      <w:r>
+        <w:t>can</w:t>
+      </w:r>
+      <w:proofErr w:type="spellEnd"/>
+      <w:r>
+        <w:t xml:space="preserve"> hold to produce.</w:t>
+      </w:r>
+    </w:p>
+    <w:p>
       <w:r>
         <w:br w:type="page"/>
       </w:r>
@@ -3447,30 +3655,25 @@
     <w:p>
       <w:pPr>
         <w:spacing w:before="240"/>
-      </w:pPr>
-      <w:r>
+        <w:jc w:val="center"/>
+        <w:rPr>
+          <w:b/>
+        </w:rPr>
+      </w:pPr>
+      <w:r>
+        <w:rPr>
+          <w:b/>
+        </w:rPr>
         <w:lastRenderedPageBreak/>
-        <w:t>Embedded Energy:</w:t>
-      </w:r>
-      <w:r>
-        <w:tab/>
-        <w:t>Amount of Energy needed to manufacture a product.</w:t>
-      </w:r>
-    </w:p>
-    <w:p>
-      <w:pPr>
-        <w:spacing w:before="240"/>
-      </w:pPr>
-      <w:r>
-        <w:t>One aluminum can takes</w:t>
-      </w:r>
-      <w:r>
-        <w:t xml:space="preserve"> the equivalent amount of gasoline the can can hold to produce.</w:t>
-      </w:r>
-    </w:p>
-    <w:p>
-      <w:pPr>
-        <w:spacing w:before="240"/>
+        <w:t>11/7/14</w:t>
+      </w:r>
+    </w:p>
+    <w:p>
+      <w:pPr>
+        <w:spacing w:before="240"/>
+        <w:rPr>
+          <w:b/>
+        </w:rPr>
       </w:pPr>
     </w:p>
     <w:sectPr>

--- a/Super Senior/Fall/ES110/Class Notes.docx
+++ b/Super Senior/Fall/ES110/Class Notes.docx
@@ -3665,7 +3665,209 @@
           <w:b/>
         </w:rPr>
         <w:lastRenderedPageBreak/>
-        <w:t>11/7/14</w:t>
+        <w:t>11/</w:t>
+      </w:r>
+      <w:r>
+        <w:rPr>
+          <w:b/>
+        </w:rPr>
+        <w:t>14</w:t>
+      </w:r>
+      <w:r>
+        <w:rPr>
+          <w:b/>
+        </w:rPr>
+        <w:t>/14</w:t>
+      </w:r>
+    </w:p>
+    <w:p>
+      <w:pPr>
+        <w:spacing w:before="240"/>
+      </w:pPr>
+      <w:r>
+        <w:t>Allegheny College Emissions:</w:t>
+      </w:r>
+    </w:p>
+    <w:p>
+      <w:pPr>
+        <w:pStyle w:val="ListParagraph"/>
+        <w:numPr>
+          <w:ilvl w:val="0"/>
+          <w:numId w:val="19"/>
+        </w:numPr>
+        <w:spacing w:before="240"/>
+      </w:pPr>
+      <w:r>
+        <w:t>Heating Buildings</w:t>
+      </w:r>
+    </w:p>
+    <w:p>
+      <w:pPr>
+        <w:pStyle w:val="ListParagraph"/>
+        <w:numPr>
+          <w:ilvl w:val="0"/>
+          <w:numId w:val="19"/>
+        </w:numPr>
+        <w:spacing w:before="240"/>
+      </w:pPr>
+      <w:r>
+        <w:t>AC</w:t>
+      </w:r>
+    </w:p>
+    <w:p>
+      <w:pPr>
+        <w:pStyle w:val="ListParagraph"/>
+        <w:numPr>
+          <w:ilvl w:val="0"/>
+          <w:numId w:val="19"/>
+        </w:numPr>
+        <w:spacing w:before="240"/>
+      </w:pPr>
+      <w:r>
+        <w:t>Water</w:t>
+      </w:r>
+    </w:p>
+    <w:p>
+      <w:pPr>
+        <w:pStyle w:val="ListParagraph"/>
+        <w:numPr>
+          <w:ilvl w:val="0"/>
+          <w:numId w:val="19"/>
+        </w:numPr>
+        <w:spacing w:before="240"/>
+      </w:pPr>
+      <w:r>
+        <w:t xml:space="preserve">Cooking </w:t>
+      </w:r>
+    </w:p>
+    <w:p>
+      <w:pPr>
+        <w:pStyle w:val="ListParagraph"/>
+        <w:numPr>
+          <w:ilvl w:val="0"/>
+          <w:numId w:val="19"/>
+        </w:numPr>
+        <w:spacing w:before="240"/>
+      </w:pPr>
+      <w:r>
+        <w:t>Compost</w:t>
+      </w:r>
+    </w:p>
+    <w:p>
+      <w:pPr>
+        <w:pStyle w:val="ListParagraph"/>
+        <w:numPr>
+          <w:ilvl w:val="0"/>
+          <w:numId w:val="19"/>
+        </w:numPr>
+        <w:spacing w:before="240"/>
+      </w:pPr>
+      <w:r>
+        <w:t>Transportation</w:t>
+      </w:r>
+    </w:p>
+    <w:p>
+      <w:pPr>
+        <w:pStyle w:val="ListParagraph"/>
+        <w:numPr>
+          <w:ilvl w:val="0"/>
+          <w:numId w:val="19"/>
+        </w:numPr>
+        <w:spacing w:before="240"/>
+      </w:pPr>
+      <w:r>
+        <w:t>Campus Vehicles</w:t>
+      </w:r>
+    </w:p>
+    <w:p>
+      <w:pPr>
+        <w:pStyle w:val="ListParagraph"/>
+        <w:numPr>
+          <w:ilvl w:val="0"/>
+          <w:numId w:val="19"/>
+        </w:numPr>
+        <w:spacing w:before="240"/>
+      </w:pPr>
+      <w:r>
+        <w:t>Waste</w:t>
+      </w:r>
+    </w:p>
+    <w:p>
+      <w:pPr>
+        <w:pStyle w:val="ListParagraph"/>
+        <w:numPr>
+          <w:ilvl w:val="0"/>
+          <w:numId w:val="19"/>
+        </w:numPr>
+        <w:spacing w:before="240"/>
+      </w:pPr>
+      <w:r>
+        <w:t>Wastewater</w:t>
+      </w:r>
+    </w:p>
+    <w:p>
+      <w:pPr>
+        <w:pStyle w:val="ListParagraph"/>
+        <w:numPr>
+          <w:ilvl w:val="0"/>
+          <w:numId w:val="19"/>
+        </w:numPr>
+        <w:spacing w:before="240"/>
+      </w:pPr>
+      <w:r>
+        <w:t>Landscaping</w:t>
+      </w:r>
+    </w:p>
+    <w:p>
+      <w:pPr>
+        <w:pStyle w:val="ListParagraph"/>
+        <w:numPr>
+          <w:ilvl w:val="0"/>
+          <w:numId w:val="19"/>
+        </w:numPr>
+        <w:spacing w:before="240"/>
+      </w:pPr>
+      <w:r>
+        <w:t>Laundry</w:t>
+      </w:r>
+    </w:p>
+    <w:p>
+      <w:pPr>
+        <w:pStyle w:val="ListParagraph"/>
+        <w:numPr>
+          <w:ilvl w:val="0"/>
+          <w:numId w:val="19"/>
+        </w:numPr>
+        <w:spacing w:before="240"/>
+      </w:pPr>
+      <w:r>
+        <w:t>Paper</w:t>
+      </w:r>
+    </w:p>
+    <w:p>
+      <w:pPr>
+        <w:pStyle w:val="ListParagraph"/>
+        <w:numPr>
+          <w:ilvl w:val="0"/>
+          <w:numId w:val="19"/>
+        </w:numPr>
+        <w:spacing w:before="240"/>
+      </w:pPr>
+      <w:r>
+        <w:t>Lighting</w:t>
+      </w:r>
+    </w:p>
+    <w:p>
+      <w:pPr>
+        <w:pStyle w:val="ListParagraph"/>
+        <w:numPr>
+          <w:ilvl w:val="0"/>
+          <w:numId w:val="19"/>
+        </w:numPr>
+        <w:spacing w:before="240"/>
+      </w:pPr>
+      <w:r>
+        <w:t>Construction</w:t>
       </w:r>
     </w:p>
     <w:p>
@@ -4141,6 +4343,119 @@
     </w:lvl>
   </w:abstractNum>
   <w:abstractNum w:abstractNumId="4">
+    <w:nsid w:val="118D0DAD"/>
+    <w:multiLevelType w:val="hybridMultilevel"/>
+    <w:tmpl w:val="9B2A2FA0"/>
+    <w:lvl w:ilvl="0" w:tplc="04090001">
+      <w:start w:val="1"/>
+      <w:numFmt w:val="bullet"/>
+      <w:lvlText w:val=""/>
+      <w:lvlJc w:val="left"/>
+      <w:pPr>
+        <w:ind w:left="720" w:hanging="360"/>
+      </w:pPr>
+      <w:rPr>
+        <w:rFonts w:ascii="Symbol" w:hAnsi="Symbol" w:hint="default"/>
+      </w:rPr>
+    </w:lvl>
+    <w:lvl w:ilvl="1" w:tplc="04090003" w:tentative="1">
+      <w:start w:val="1"/>
+      <w:numFmt w:val="bullet"/>
+      <w:lvlText w:val="o"/>
+      <w:lvlJc w:val="left"/>
+      <w:pPr>
+        <w:ind w:left="1440" w:hanging="360"/>
+      </w:pPr>
+      <w:rPr>
+        <w:rFonts w:ascii="Courier New" w:hAnsi="Courier New" w:cs="Courier New" w:hint="default"/>
+      </w:rPr>
+    </w:lvl>
+    <w:lvl w:ilvl="2" w:tplc="04090005" w:tentative="1">
+      <w:start w:val="1"/>
+      <w:numFmt w:val="bullet"/>
+      <w:lvlText w:val=""/>
+      <w:lvlJc w:val="left"/>
+      <w:pPr>
+        <w:ind w:left="2160" w:hanging="360"/>
+      </w:pPr>
+      <w:rPr>
+        <w:rFonts w:ascii="Wingdings" w:hAnsi="Wingdings" w:hint="default"/>
+      </w:rPr>
+    </w:lvl>
+    <w:lvl w:ilvl="3" w:tplc="04090001" w:tentative="1">
+      <w:start w:val="1"/>
+      <w:numFmt w:val="bullet"/>
+      <w:lvlText w:val=""/>
+      <w:lvlJc w:val="left"/>
+      <w:pPr>
+        <w:ind w:left="2880" w:hanging="360"/>
+      </w:pPr>
+      <w:rPr>
+        <w:rFonts w:ascii="Symbol" w:hAnsi="Symbol" w:hint="default"/>
+      </w:rPr>
+    </w:lvl>
+    <w:lvl w:ilvl="4" w:tplc="04090003" w:tentative="1">
+      <w:start w:val="1"/>
+      <w:numFmt w:val="bullet"/>
+      <w:lvlText w:val="o"/>
+      <w:lvlJc w:val="left"/>
+      <w:pPr>
+        <w:ind w:left="3600" w:hanging="360"/>
+      </w:pPr>
+      <w:rPr>
+        <w:rFonts w:ascii="Courier New" w:hAnsi="Courier New" w:cs="Courier New" w:hint="default"/>
+      </w:rPr>
+    </w:lvl>
+    <w:lvl w:ilvl="5" w:tplc="04090005" w:tentative="1">
+      <w:start w:val="1"/>
+      <w:numFmt w:val="bullet"/>
+      <w:lvlText w:val=""/>
+      <w:lvlJc w:val="left"/>
+      <w:pPr>
+        <w:ind w:left="4320" w:hanging="360"/>
+      </w:pPr>
+      <w:rPr>
+        <w:rFonts w:ascii="Wingdings" w:hAnsi="Wingdings" w:hint="default"/>
+      </w:rPr>
+    </w:lvl>
+    <w:lvl w:ilvl="6" w:tplc="04090001" w:tentative="1">
+      <w:start w:val="1"/>
+      <w:numFmt w:val="bullet"/>
+      <w:lvlText w:val=""/>
+      <w:lvlJc w:val="left"/>
+      <w:pPr>
+        <w:ind w:left="5040" w:hanging="360"/>
+      </w:pPr>
+      <w:rPr>
+        <w:rFonts w:ascii="Symbol" w:hAnsi="Symbol" w:hint="default"/>
+      </w:rPr>
+    </w:lvl>
+    <w:lvl w:ilvl="7" w:tplc="04090003" w:tentative="1">
+      <w:start w:val="1"/>
+      <w:numFmt w:val="bullet"/>
+      <w:lvlText w:val="o"/>
+      <w:lvlJc w:val="left"/>
+      <w:pPr>
+        <w:ind w:left="5760" w:hanging="360"/>
+      </w:pPr>
+      <w:rPr>
+        <w:rFonts w:ascii="Courier New" w:hAnsi="Courier New" w:cs="Courier New" w:hint="default"/>
+      </w:rPr>
+    </w:lvl>
+    <w:lvl w:ilvl="8" w:tplc="04090005" w:tentative="1">
+      <w:start w:val="1"/>
+      <w:numFmt w:val="bullet"/>
+      <w:lvlText w:val=""/>
+      <w:lvlJc w:val="left"/>
+      <w:pPr>
+        <w:ind w:left="6480" w:hanging="360"/>
+      </w:pPr>
+      <w:rPr>
+        <w:rFonts w:ascii="Wingdings" w:hAnsi="Wingdings" w:hint="default"/>
+      </w:rPr>
+    </w:lvl>
+  </w:abstractNum>
+  <w:abstractNum w:abstractNumId="5">
     <w:nsid w:val="1C7E51F9"/>
     <w:multiLevelType w:val="hybridMultilevel"/>
     <w:tmpl w:val="F2BA72BC"/>
@@ -4253,7 +4568,7 @@
       </w:rPr>
     </w:lvl>
   </w:abstractNum>
-  <w:abstractNum w:abstractNumId="5">
+  <w:abstractNum w:abstractNumId="6">
     <w:nsid w:val="2B68613C"/>
     <w:multiLevelType w:val="hybridMultilevel"/>
     <w:tmpl w:val="1B9235B2"/>
@@ -4366,7 +4681,7 @@
       </w:rPr>
     </w:lvl>
   </w:abstractNum>
-  <w:abstractNum w:abstractNumId="6">
+  <w:abstractNum w:abstractNumId="7">
     <w:nsid w:val="3457325C"/>
     <w:multiLevelType w:val="hybridMultilevel"/>
     <w:tmpl w:val="690E9BFA"/>
@@ -4479,7 +4794,7 @@
       </w:rPr>
     </w:lvl>
   </w:abstractNum>
-  <w:abstractNum w:abstractNumId="7">
+  <w:abstractNum w:abstractNumId="8">
     <w:nsid w:val="38236171"/>
     <w:multiLevelType w:val="hybridMultilevel"/>
     <w:tmpl w:val="F14EDBD0"/>
@@ -4592,7 +4907,7 @@
       </w:rPr>
     </w:lvl>
   </w:abstractNum>
-  <w:abstractNum w:abstractNumId="8">
+  <w:abstractNum w:abstractNumId="9">
     <w:nsid w:val="38E7317A"/>
     <w:multiLevelType w:val="hybridMultilevel"/>
     <w:tmpl w:val="AB542B0E"/>
@@ -4705,7 +5020,7 @@
       </w:rPr>
     </w:lvl>
   </w:abstractNum>
-  <w:abstractNum w:abstractNumId="9">
+  <w:abstractNum w:abstractNumId="10">
     <w:nsid w:val="42E91794"/>
     <w:multiLevelType w:val="hybridMultilevel"/>
     <w:tmpl w:val="7E225004"/>
@@ -4818,7 +5133,7 @@
       </w:rPr>
     </w:lvl>
   </w:abstractNum>
-  <w:abstractNum w:abstractNumId="10">
+  <w:abstractNum w:abstractNumId="11">
     <w:nsid w:val="44FD6C7D"/>
     <w:multiLevelType w:val="hybridMultilevel"/>
     <w:tmpl w:val="ACDCDFC4"/>
@@ -4931,7 +5246,7 @@
       </w:rPr>
     </w:lvl>
   </w:abstractNum>
-  <w:abstractNum w:abstractNumId="11">
+  <w:abstractNum w:abstractNumId="12">
     <w:nsid w:val="4BA11AF5"/>
     <w:multiLevelType w:val="hybridMultilevel"/>
     <w:tmpl w:val="A716721C"/>
@@ -5044,7 +5359,7 @@
       </w:rPr>
     </w:lvl>
   </w:abstractNum>
-  <w:abstractNum w:abstractNumId="12">
+  <w:abstractNum w:abstractNumId="13">
     <w:nsid w:val="528B58A4"/>
     <w:multiLevelType w:val="hybridMultilevel"/>
     <w:tmpl w:val="9F0E876E"/>
@@ -5157,7 +5472,7 @@
       </w:rPr>
     </w:lvl>
   </w:abstractNum>
-  <w:abstractNum w:abstractNumId="13">
+  <w:abstractNum w:abstractNumId="14">
     <w:nsid w:val="532E65A1"/>
     <w:multiLevelType w:val="hybridMultilevel"/>
     <w:tmpl w:val="532ADDE4"/>
@@ -5270,7 +5585,7 @@
       </w:rPr>
     </w:lvl>
   </w:abstractNum>
-  <w:abstractNum w:abstractNumId="14">
+  <w:abstractNum w:abstractNumId="15">
     <w:nsid w:val="60B12E0F"/>
     <w:multiLevelType w:val="hybridMultilevel"/>
     <w:tmpl w:val="5C6E4FE6"/>
@@ -5383,7 +5698,7 @@
       </w:rPr>
     </w:lvl>
   </w:abstractNum>
-  <w:abstractNum w:abstractNumId="15">
+  <w:abstractNum w:abstractNumId="16">
     <w:nsid w:val="70B651AD"/>
     <w:multiLevelType w:val="hybridMultilevel"/>
     <w:tmpl w:val="53B0F814"/>
@@ -5496,7 +5811,7 @@
       </w:rPr>
     </w:lvl>
   </w:abstractNum>
-  <w:abstractNum w:abstractNumId="16">
+  <w:abstractNum w:abstractNumId="17">
     <w:nsid w:val="7A15475B"/>
     <w:multiLevelType w:val="hybridMultilevel"/>
     <w:tmpl w:val="4404D698"/>
@@ -5585,7 +5900,7 @@
       </w:pPr>
     </w:lvl>
   </w:abstractNum>
-  <w:abstractNum w:abstractNumId="17">
+  <w:abstractNum w:abstractNumId="18">
     <w:nsid w:val="7F273CA9"/>
     <w:multiLevelType w:val="hybridMultilevel"/>
     <w:tmpl w:val="D046A39A"/>
@@ -5672,57 +5987,60 @@
     </w:lvl>
   </w:abstractNum>
   <w:num w:numId="1">
-    <w:abstractNumId w:val="9"/>
+    <w:abstractNumId w:val="10"/>
   </w:num>
   <w:num w:numId="2">
-    <w:abstractNumId w:val="17"/>
+    <w:abstractNumId w:val="18"/>
   </w:num>
   <w:num w:numId="3">
-    <w:abstractNumId w:val="14"/>
+    <w:abstractNumId w:val="15"/>
   </w:num>
   <w:num w:numId="4">
     <w:abstractNumId w:val="3"/>
   </w:num>
   <w:num w:numId="5">
-    <w:abstractNumId w:val="11"/>
+    <w:abstractNumId w:val="12"/>
   </w:num>
   <w:num w:numId="6">
-    <w:abstractNumId w:val="13"/>
+    <w:abstractNumId w:val="14"/>
   </w:num>
   <w:num w:numId="7">
-    <w:abstractNumId w:val="7"/>
+    <w:abstractNumId w:val="8"/>
   </w:num>
   <w:num w:numId="8">
     <w:abstractNumId w:val="2"/>
   </w:num>
   <w:num w:numId="9">
+    <w:abstractNumId w:val="7"/>
+  </w:num>
+  <w:num w:numId="10">
     <w:abstractNumId w:val="6"/>
   </w:num>
-  <w:num w:numId="10">
-    <w:abstractNumId w:val="5"/>
-  </w:num>
   <w:num w:numId="11">
-    <w:abstractNumId w:val="10"/>
+    <w:abstractNumId w:val="11"/>
   </w:num>
   <w:num w:numId="12">
     <w:abstractNumId w:val="0"/>
   </w:num>
   <w:num w:numId="13">
-    <w:abstractNumId w:val="8"/>
+    <w:abstractNumId w:val="9"/>
   </w:num>
   <w:num w:numId="14">
-    <w:abstractNumId w:val="15"/>
+    <w:abstractNumId w:val="16"/>
   </w:num>
   <w:num w:numId="15">
     <w:abstractNumId w:val="1"/>
   </w:num>
   <w:num w:numId="16">
-    <w:abstractNumId w:val="16"/>
+    <w:abstractNumId w:val="17"/>
   </w:num>
   <w:num w:numId="17">
-    <w:abstractNumId w:val="12"/>
+    <w:abstractNumId w:val="13"/>
   </w:num>
   <w:num w:numId="18">
+    <w:abstractNumId w:val="5"/>
+  </w:num>
+  <w:num w:numId="19">
     <w:abstractNumId w:val="4"/>
   </w:num>
 </w:numbering>

--- a/Super Senior/Fall/ES110/Class Notes.docx
+++ b/Super Senior/Fall/ES110/Class Notes.docx
@@ -3872,11 +3872,319 @@
     </w:p>
     <w:p>
       <w:pPr>
-        <w:spacing w:before="240"/>
         <w:rPr>
           <w:b/>
         </w:rPr>
       </w:pPr>
+      <w:r>
+        <w:rPr>
+          <w:b/>
+        </w:rPr>
+        <w:br w:type="page"/>
+      </w:r>
+    </w:p>
+    <w:p>
+      <w:pPr>
+        <w:spacing w:before="240"/>
+        <w:jc w:val="center"/>
+        <w:rPr>
+          <w:b/>
+        </w:rPr>
+      </w:pPr>
+      <w:r>
+        <w:rPr>
+          <w:b/>
+        </w:rPr>
+        <w:lastRenderedPageBreak/>
+        <w:t>11/17/2014</w:t>
+      </w:r>
+    </w:p>
+    <w:p>
+      <w:pPr>
+        <w:spacing w:before="240"/>
+      </w:pPr>
+      <w:r>
+        <w:t>Ecosystem Integrity -&gt; “Intact” – Based on how species rich an area is AND how well it functions.</w:t>
+      </w:r>
+    </w:p>
+    <w:p>
+      <w:pPr>
+        <w:pStyle w:val="ListParagraph"/>
+        <w:numPr>
+          <w:ilvl w:val="0"/>
+          <w:numId w:val="20"/>
+        </w:numPr>
+        <w:spacing w:before="240"/>
+      </w:pPr>
+      <w:r>
+        <w:t>Fragmentation / degradation</w:t>
+      </w:r>
+    </w:p>
+    <w:p>
+      <w:pPr>
+        <w:pStyle w:val="ListParagraph"/>
+        <w:numPr>
+          <w:ilvl w:val="0"/>
+          <w:numId w:val="20"/>
+        </w:numPr>
+        <w:spacing w:before="240"/>
+      </w:pPr>
+      <w:r>
+        <w:t>Over Consumption</w:t>
+      </w:r>
+    </w:p>
+    <w:p>
+      <w:pPr>
+        <w:pStyle w:val="ListParagraph"/>
+        <w:numPr>
+          <w:ilvl w:val="0"/>
+          <w:numId w:val="20"/>
+        </w:numPr>
+        <w:spacing w:before="240"/>
+      </w:pPr>
+      <w:r>
+        <w:t>Invasive Species</w:t>
+      </w:r>
+    </w:p>
+    <w:p>
+      <w:pPr>
+        <w:pStyle w:val="ListParagraph"/>
+        <w:numPr>
+          <w:ilvl w:val="0"/>
+          <w:numId w:val="20"/>
+        </w:numPr>
+        <w:spacing w:before="240"/>
+      </w:pPr>
+      <w:r>
+        <w:t>Climate Change / Natural Disasters</w:t>
+      </w:r>
+    </w:p>
+    <w:p>
+      <w:pPr>
+        <w:pStyle w:val="ListParagraph"/>
+        <w:numPr>
+          <w:ilvl w:val="0"/>
+          <w:numId w:val="20"/>
+        </w:numPr>
+        <w:spacing w:before="240"/>
+      </w:pPr>
+      <w:r>
+        <w:t>Overpopulation</w:t>
+      </w:r>
+    </w:p>
+    <w:p>
+      <w:pPr>
+        <w:pStyle w:val="ListParagraph"/>
+        <w:numPr>
+          <w:ilvl w:val="0"/>
+          <w:numId w:val="20"/>
+        </w:numPr>
+        <w:spacing w:before="240"/>
+      </w:pPr>
+      <w:r>
+        <w:t>Laws &amp; Policies (Implementing / Enforcing)</w:t>
+      </w:r>
+    </w:p>
+    <w:p>
+      <w:pPr>
+        <w:pStyle w:val="ListParagraph"/>
+        <w:numPr>
+          <w:ilvl w:val="0"/>
+          <w:numId w:val="20"/>
+        </w:numPr>
+        <w:spacing w:before="240"/>
+      </w:pPr>
+      <w:r>
+        <w:t>Poor people need to survive</w:t>
+      </w:r>
+    </w:p>
+    <w:p>
+      <w:pPr>
+        <w:pStyle w:val="ListParagraph"/>
+        <w:numPr>
+          <w:ilvl w:val="0"/>
+          <w:numId w:val="20"/>
+        </w:numPr>
+        <w:spacing w:before="240"/>
+      </w:pPr>
+      <w:r>
+        <w:t>Overconsumption reduction</w:t>
+      </w:r>
+    </w:p>
+    <w:p>
+      <w:pPr>
+        <w:spacing w:before="240"/>
+      </w:pPr>
+      <w:r>
+        <w:rPr>
+          <w:b/>
+        </w:rPr>
+        <w:t>Achieving Integrity</w:t>
+      </w:r>
+      <w:r>
+        <w:t>:</w:t>
+      </w:r>
+    </w:p>
+    <w:p>
+      <w:pPr>
+        <w:pStyle w:val="ListParagraph"/>
+        <w:numPr>
+          <w:ilvl w:val="0"/>
+          <w:numId w:val="22"/>
+        </w:numPr>
+        <w:spacing w:before="240"/>
+      </w:pPr>
+      <w:r>
+        <w:t>Protect land(Preserve)</w:t>
+      </w:r>
+    </w:p>
+    <w:p>
+      <w:pPr>
+        <w:pStyle w:val="ListParagraph"/>
+        <w:numPr>
+          <w:ilvl w:val="1"/>
+          <w:numId w:val="22"/>
+        </w:numPr>
+        <w:spacing w:before="240"/>
+      </w:pPr>
+      <w:r>
+        <w:t>Preserve – Not changing, keep status quo</w:t>
+      </w:r>
+    </w:p>
+    <w:p>
+      <w:pPr>
+        <w:pStyle w:val="ListParagraph"/>
+        <w:numPr>
+          <w:ilvl w:val="1"/>
+          <w:numId w:val="22"/>
+        </w:numPr>
+        <w:spacing w:before="240"/>
+      </w:pPr>
+      <w:r>
+        <w:t>Conserve – Keep from changing any further, use only what is needed</w:t>
+      </w:r>
+    </w:p>
+    <w:p>
+      <w:pPr>
+        <w:pStyle w:val="ListParagraph"/>
+        <w:numPr>
+          <w:ilvl w:val="1"/>
+          <w:numId w:val="22"/>
+        </w:numPr>
+        <w:spacing w:before="240"/>
+      </w:pPr>
+      <w:r>
+        <w:t xml:space="preserve">Restore – </w:t>
+      </w:r>
+      <w:r>
+        <w:t>Putting it back the way it was.</w:t>
+      </w:r>
+    </w:p>
+    <w:p>
+      <w:pPr>
+        <w:spacing w:before="240"/>
+        <w:rPr>
+          <w:b/>
+        </w:rPr>
+      </w:pPr>
+      <w:r>
+        <w:rPr>
+          <w:b/>
+        </w:rPr>
+        <w:t>Protected Areas</w:t>
+      </w:r>
+    </w:p>
+    <w:p>
+      <w:pPr>
+        <w:pStyle w:val="ListParagraph"/>
+        <w:numPr>
+          <w:ilvl w:val="0"/>
+          <w:numId w:val="23"/>
+        </w:numPr>
+        <w:spacing w:before="240"/>
+      </w:pPr>
+      <w:r>
+        <w:t>Yellowstone -  1</w:t>
+      </w:r>
+      <w:r>
+        <w:rPr>
+          <w:vertAlign w:val="superscript"/>
+        </w:rPr>
+        <w:t>st</w:t>
+      </w:r>
+      <w:r>
+        <w:t xml:space="preserve"> National Park in US (135 yrs ago)</w:t>
+      </w:r>
+    </w:p>
+    <w:p>
+      <w:pPr>
+        <w:pStyle w:val="ListParagraph"/>
+        <w:numPr>
+          <w:ilvl w:val="0"/>
+          <w:numId w:val="23"/>
+        </w:numPr>
+        <w:spacing w:before="240"/>
+      </w:pPr>
+      <w:r>
+        <w:t>180 countries = protected areas</w:t>
+      </w:r>
+    </w:p>
+    <w:p>
+      <w:pPr>
+        <w:pStyle w:val="ListParagraph"/>
+        <w:numPr>
+          <w:ilvl w:val="1"/>
+          <w:numId w:val="23"/>
+        </w:numPr>
+        <w:spacing w:before="240"/>
+      </w:pPr>
+      <w:r>
+        <w:t>13% of land</w:t>
+      </w:r>
+    </w:p>
+    <w:p>
+      <w:pPr>
+        <w:pStyle w:val="ListParagraph"/>
+        <w:numPr>
+          <w:ilvl w:val="1"/>
+          <w:numId w:val="23"/>
+        </w:numPr>
+        <w:spacing w:before="240"/>
+      </w:pPr>
+      <w:r>
+        <w:t>No protected land</w:t>
+      </w:r>
+    </w:p>
+    <w:p>
+      <w:pPr>
+        <w:pStyle w:val="ListParagraph"/>
+        <w:numPr>
+          <w:ilvl w:val="2"/>
+          <w:numId w:val="23"/>
+        </w:numPr>
+        <w:spacing w:before="240"/>
+      </w:pPr>
+      <w:r>
+        <w:t>Iraq, Syria, Haiti, …</w:t>
+      </w:r>
+    </w:p>
+    <w:p>
+      <w:pPr>
+        <w:pStyle w:val="ListParagraph"/>
+        <w:numPr>
+          <w:ilvl w:val="1"/>
+          <w:numId w:val="23"/>
+        </w:numPr>
+        <w:spacing w:before="240"/>
+      </w:pPr>
+      <w:proofErr w:type="spellStart"/>
+      <w:r>
+        <w:t>Brasil</w:t>
+      </w:r>
+      <w:proofErr w:type="spellEnd"/>
+      <w:r>
+        <w:t xml:space="preserve"> – 26%</w:t>
+      </w:r>
     </w:p>
     <w:sectPr>
       <w:pgSz w:w="12240" w:h="15840"/>
@@ -4343,6 +4651,297 @@
     </w:lvl>
   </w:abstractNum>
   <w:abstractNum w:abstractNumId="4">
+    <w:nsid w:val="0CC768FE"/>
+    <w:multiLevelType w:val="hybridMultilevel"/>
+    <w:tmpl w:val="88ACD22C"/>
+    <w:lvl w:ilvl="0" w:tplc="0409000F">
+      <w:start w:val="1"/>
+      <w:numFmt w:val="decimal"/>
+      <w:lvlText w:val="%1."/>
+      <w:lvlJc w:val="left"/>
+      <w:pPr>
+        <w:ind w:left="720" w:hanging="360"/>
+      </w:pPr>
+      <w:rPr>
+        <w:rFonts w:hint="default"/>
+      </w:rPr>
+    </w:lvl>
+    <w:lvl w:ilvl="1" w:tplc="04090019">
+      <w:start w:val="1"/>
+      <w:numFmt w:val="lowerLetter"/>
+      <w:lvlText w:val="%2."/>
+      <w:lvlJc w:val="left"/>
+      <w:pPr>
+        <w:ind w:left="1440" w:hanging="360"/>
+      </w:pPr>
+    </w:lvl>
+    <w:lvl w:ilvl="2" w:tplc="0409001B" w:tentative="1">
+      <w:start w:val="1"/>
+      <w:numFmt w:val="lowerRoman"/>
+      <w:lvlText w:val="%3."/>
+      <w:lvlJc w:val="right"/>
+      <w:pPr>
+        <w:ind w:left="2160" w:hanging="180"/>
+      </w:pPr>
+    </w:lvl>
+    <w:lvl w:ilvl="3" w:tplc="0409000F" w:tentative="1">
+      <w:start w:val="1"/>
+      <w:numFmt w:val="decimal"/>
+      <w:lvlText w:val="%4."/>
+      <w:lvlJc w:val="left"/>
+      <w:pPr>
+        <w:ind w:left="2880" w:hanging="360"/>
+      </w:pPr>
+    </w:lvl>
+    <w:lvl w:ilvl="4" w:tplc="04090019" w:tentative="1">
+      <w:start w:val="1"/>
+      <w:numFmt w:val="lowerLetter"/>
+      <w:lvlText w:val="%5."/>
+      <w:lvlJc w:val="left"/>
+      <w:pPr>
+        <w:ind w:left="3600" w:hanging="360"/>
+      </w:pPr>
+    </w:lvl>
+    <w:lvl w:ilvl="5" w:tplc="0409001B" w:tentative="1">
+      <w:start w:val="1"/>
+      <w:numFmt w:val="lowerRoman"/>
+      <w:lvlText w:val="%6."/>
+      <w:lvlJc w:val="right"/>
+      <w:pPr>
+        <w:ind w:left="4320" w:hanging="180"/>
+      </w:pPr>
+    </w:lvl>
+    <w:lvl w:ilvl="6" w:tplc="0409000F" w:tentative="1">
+      <w:start w:val="1"/>
+      <w:numFmt w:val="decimal"/>
+      <w:lvlText w:val="%7."/>
+      <w:lvlJc w:val="left"/>
+      <w:pPr>
+        <w:ind w:left="5040" w:hanging="360"/>
+      </w:pPr>
+    </w:lvl>
+    <w:lvl w:ilvl="7" w:tplc="04090019" w:tentative="1">
+      <w:start w:val="1"/>
+      <w:numFmt w:val="lowerLetter"/>
+      <w:lvlText w:val="%8."/>
+      <w:lvlJc w:val="left"/>
+      <w:pPr>
+        <w:ind w:left="5760" w:hanging="360"/>
+      </w:pPr>
+    </w:lvl>
+    <w:lvl w:ilvl="8" w:tplc="0409001B" w:tentative="1">
+      <w:start w:val="1"/>
+      <w:numFmt w:val="lowerRoman"/>
+      <w:lvlText w:val="%9."/>
+      <w:lvlJc w:val="right"/>
+      <w:pPr>
+        <w:ind w:left="6480" w:hanging="180"/>
+      </w:pPr>
+    </w:lvl>
+  </w:abstractNum>
+  <w:abstractNum w:abstractNumId="5">
+    <w:nsid w:val="0D0476E2"/>
+    <w:multiLevelType w:val="hybridMultilevel"/>
+    <w:tmpl w:val="FA900866"/>
+    <w:lvl w:ilvl="0" w:tplc="04090001">
+      <w:start w:val="1"/>
+      <w:numFmt w:val="bullet"/>
+      <w:lvlText w:val=""/>
+      <w:lvlJc w:val="left"/>
+      <w:pPr>
+        <w:ind w:left="720" w:hanging="360"/>
+      </w:pPr>
+      <w:rPr>
+        <w:rFonts w:ascii="Symbol" w:hAnsi="Symbol" w:hint="default"/>
+      </w:rPr>
+    </w:lvl>
+    <w:lvl w:ilvl="1" w:tplc="04090003">
+      <w:start w:val="1"/>
+      <w:numFmt w:val="bullet"/>
+      <w:lvlText w:val="o"/>
+      <w:lvlJc w:val="left"/>
+      <w:pPr>
+        <w:ind w:left="1440" w:hanging="360"/>
+      </w:pPr>
+      <w:rPr>
+        <w:rFonts w:ascii="Courier New" w:hAnsi="Courier New" w:cs="Courier New" w:hint="default"/>
+      </w:rPr>
+    </w:lvl>
+    <w:lvl w:ilvl="2" w:tplc="04090005">
+      <w:start w:val="1"/>
+      <w:numFmt w:val="bullet"/>
+      <w:lvlText w:val=""/>
+      <w:lvlJc w:val="left"/>
+      <w:pPr>
+        <w:ind w:left="2160" w:hanging="360"/>
+      </w:pPr>
+      <w:rPr>
+        <w:rFonts w:ascii="Wingdings" w:hAnsi="Wingdings" w:hint="default"/>
+      </w:rPr>
+    </w:lvl>
+    <w:lvl w:ilvl="3" w:tplc="04090001" w:tentative="1">
+      <w:start w:val="1"/>
+      <w:numFmt w:val="bullet"/>
+      <w:lvlText w:val=""/>
+      <w:lvlJc w:val="left"/>
+      <w:pPr>
+        <w:ind w:left="2880" w:hanging="360"/>
+      </w:pPr>
+      <w:rPr>
+        <w:rFonts w:ascii="Symbol" w:hAnsi="Symbol" w:hint="default"/>
+      </w:rPr>
+    </w:lvl>
+    <w:lvl w:ilvl="4" w:tplc="04090003" w:tentative="1">
+      <w:start w:val="1"/>
+      <w:numFmt w:val="bullet"/>
+      <w:lvlText w:val="o"/>
+      <w:lvlJc w:val="left"/>
+      <w:pPr>
+        <w:ind w:left="3600" w:hanging="360"/>
+      </w:pPr>
+      <w:rPr>
+        <w:rFonts w:ascii="Courier New" w:hAnsi="Courier New" w:cs="Courier New" w:hint="default"/>
+      </w:rPr>
+    </w:lvl>
+    <w:lvl w:ilvl="5" w:tplc="04090005" w:tentative="1">
+      <w:start w:val="1"/>
+      <w:numFmt w:val="bullet"/>
+      <w:lvlText w:val=""/>
+      <w:lvlJc w:val="left"/>
+      <w:pPr>
+        <w:ind w:left="4320" w:hanging="360"/>
+      </w:pPr>
+      <w:rPr>
+        <w:rFonts w:ascii="Wingdings" w:hAnsi="Wingdings" w:hint="default"/>
+      </w:rPr>
+    </w:lvl>
+    <w:lvl w:ilvl="6" w:tplc="04090001" w:tentative="1">
+      <w:start w:val="1"/>
+      <w:numFmt w:val="bullet"/>
+      <w:lvlText w:val=""/>
+      <w:lvlJc w:val="left"/>
+      <w:pPr>
+        <w:ind w:left="5040" w:hanging="360"/>
+      </w:pPr>
+      <w:rPr>
+        <w:rFonts w:ascii="Symbol" w:hAnsi="Symbol" w:hint="default"/>
+      </w:rPr>
+    </w:lvl>
+    <w:lvl w:ilvl="7" w:tplc="04090003" w:tentative="1">
+      <w:start w:val="1"/>
+      <w:numFmt w:val="bullet"/>
+      <w:lvlText w:val="o"/>
+      <w:lvlJc w:val="left"/>
+      <w:pPr>
+        <w:ind w:left="5760" w:hanging="360"/>
+      </w:pPr>
+      <w:rPr>
+        <w:rFonts w:ascii="Courier New" w:hAnsi="Courier New" w:cs="Courier New" w:hint="default"/>
+      </w:rPr>
+    </w:lvl>
+    <w:lvl w:ilvl="8" w:tplc="04090005" w:tentative="1">
+      <w:start w:val="1"/>
+      <w:numFmt w:val="bullet"/>
+      <w:lvlText w:val=""/>
+      <w:lvlJc w:val="left"/>
+      <w:pPr>
+        <w:ind w:left="6480" w:hanging="360"/>
+      </w:pPr>
+      <w:rPr>
+        <w:rFonts w:ascii="Wingdings" w:hAnsi="Wingdings" w:hint="default"/>
+      </w:rPr>
+    </w:lvl>
+  </w:abstractNum>
+  <w:abstractNum w:abstractNumId="6">
+    <w:nsid w:val="102935D8"/>
+    <w:multiLevelType w:val="hybridMultilevel"/>
+    <w:tmpl w:val="4D845896"/>
+    <w:lvl w:ilvl="0" w:tplc="0409000F">
+      <w:start w:val="1"/>
+      <w:numFmt w:val="decimal"/>
+      <w:lvlText w:val="%1."/>
+      <w:lvlJc w:val="left"/>
+      <w:pPr>
+        <w:ind w:left="720" w:hanging="360"/>
+      </w:pPr>
+      <w:rPr>
+        <w:rFonts w:hint="default"/>
+      </w:rPr>
+    </w:lvl>
+    <w:lvl w:ilvl="1" w:tplc="04090019" w:tentative="1">
+      <w:start w:val="1"/>
+      <w:numFmt w:val="lowerLetter"/>
+      <w:lvlText w:val="%2."/>
+      <w:lvlJc w:val="left"/>
+      <w:pPr>
+        <w:ind w:left="1440" w:hanging="360"/>
+      </w:pPr>
+    </w:lvl>
+    <w:lvl w:ilvl="2" w:tplc="0409001B" w:tentative="1">
+      <w:start w:val="1"/>
+      <w:numFmt w:val="lowerRoman"/>
+      <w:lvlText w:val="%3."/>
+      <w:lvlJc w:val="right"/>
+      <w:pPr>
+        <w:ind w:left="2160" w:hanging="180"/>
+      </w:pPr>
+    </w:lvl>
+    <w:lvl w:ilvl="3" w:tplc="0409000F" w:tentative="1">
+      <w:start w:val="1"/>
+      <w:numFmt w:val="decimal"/>
+      <w:lvlText w:val="%4."/>
+      <w:lvlJc w:val="left"/>
+      <w:pPr>
+        <w:ind w:left="2880" w:hanging="360"/>
+      </w:pPr>
+    </w:lvl>
+    <w:lvl w:ilvl="4" w:tplc="04090019" w:tentative="1">
+      <w:start w:val="1"/>
+      <w:numFmt w:val="lowerLetter"/>
+      <w:lvlText w:val="%5."/>
+      <w:lvlJc w:val="left"/>
+      <w:pPr>
+        <w:ind w:left="3600" w:hanging="360"/>
+      </w:pPr>
+    </w:lvl>
+    <w:lvl w:ilvl="5" w:tplc="0409001B" w:tentative="1">
+      <w:start w:val="1"/>
+      <w:numFmt w:val="lowerRoman"/>
+      <w:lvlText w:val="%6."/>
+      <w:lvlJc w:val="right"/>
+      <w:pPr>
+        <w:ind w:left="4320" w:hanging="180"/>
+      </w:pPr>
+    </w:lvl>
+    <w:lvl w:ilvl="6" w:tplc="0409000F" w:tentative="1">
+      <w:start w:val="1"/>
+      <w:numFmt w:val="decimal"/>
+      <w:lvlText w:val="%7."/>
+      <w:lvlJc w:val="left"/>
+      <w:pPr>
+        <w:ind w:left="5040" w:hanging="360"/>
+      </w:pPr>
+    </w:lvl>
+    <w:lvl w:ilvl="7" w:tplc="04090019" w:tentative="1">
+      <w:start w:val="1"/>
+      <w:numFmt w:val="lowerLetter"/>
+      <w:lvlText w:val="%8."/>
+      <w:lvlJc w:val="left"/>
+      <w:pPr>
+        <w:ind w:left="5760" w:hanging="360"/>
+      </w:pPr>
+    </w:lvl>
+    <w:lvl w:ilvl="8" w:tplc="0409001B" w:tentative="1">
+      <w:start w:val="1"/>
+      <w:numFmt w:val="lowerRoman"/>
+      <w:lvlText w:val="%9."/>
+      <w:lvlJc w:val="right"/>
+      <w:pPr>
+        <w:ind w:left="6480" w:hanging="180"/>
+      </w:pPr>
+    </w:lvl>
+  </w:abstractNum>
+  <w:abstractNum w:abstractNumId="7">
     <w:nsid w:val="118D0DAD"/>
     <w:multiLevelType w:val="hybridMultilevel"/>
     <w:tmpl w:val="9B2A2FA0"/>
@@ -4455,7 +5054,7 @@
       </w:rPr>
     </w:lvl>
   </w:abstractNum>
-  <w:abstractNum w:abstractNumId="5">
+  <w:abstractNum w:abstractNumId="8">
     <w:nsid w:val="1C7E51F9"/>
     <w:multiLevelType w:val="hybridMultilevel"/>
     <w:tmpl w:val="F2BA72BC"/>
@@ -4568,7 +5167,7 @@
       </w:rPr>
     </w:lvl>
   </w:abstractNum>
-  <w:abstractNum w:abstractNumId="6">
+  <w:abstractNum w:abstractNumId="9">
     <w:nsid w:val="2B68613C"/>
     <w:multiLevelType w:val="hybridMultilevel"/>
     <w:tmpl w:val="1B9235B2"/>
@@ -4681,7 +5280,7 @@
       </w:rPr>
     </w:lvl>
   </w:abstractNum>
-  <w:abstractNum w:abstractNumId="7">
+  <w:abstractNum w:abstractNumId="10">
     <w:nsid w:val="3457325C"/>
     <w:multiLevelType w:val="hybridMultilevel"/>
     <w:tmpl w:val="690E9BFA"/>
@@ -4794,7 +5393,7 @@
       </w:rPr>
     </w:lvl>
   </w:abstractNum>
-  <w:abstractNum w:abstractNumId="8">
+  <w:abstractNum w:abstractNumId="11">
     <w:nsid w:val="38236171"/>
     <w:multiLevelType w:val="hybridMultilevel"/>
     <w:tmpl w:val="F14EDBD0"/>
@@ -4907,7 +5506,7 @@
       </w:rPr>
     </w:lvl>
   </w:abstractNum>
-  <w:abstractNum w:abstractNumId="9">
+  <w:abstractNum w:abstractNumId="12">
     <w:nsid w:val="38E7317A"/>
     <w:multiLevelType w:val="hybridMultilevel"/>
     <w:tmpl w:val="AB542B0E"/>
@@ -5020,7 +5619,7 @@
       </w:rPr>
     </w:lvl>
   </w:abstractNum>
-  <w:abstractNum w:abstractNumId="10">
+  <w:abstractNum w:abstractNumId="13">
     <w:nsid w:val="42E91794"/>
     <w:multiLevelType w:val="hybridMultilevel"/>
     <w:tmpl w:val="7E225004"/>
@@ -5133,7 +5732,7 @@
       </w:rPr>
     </w:lvl>
   </w:abstractNum>
-  <w:abstractNum w:abstractNumId="11">
+  <w:abstractNum w:abstractNumId="14">
     <w:nsid w:val="44FD6C7D"/>
     <w:multiLevelType w:val="hybridMultilevel"/>
     <w:tmpl w:val="ACDCDFC4"/>
@@ -5246,7 +5845,96 @@
       </w:rPr>
     </w:lvl>
   </w:abstractNum>
-  <w:abstractNum w:abstractNumId="12">
+  <w:abstractNum w:abstractNumId="15">
+    <w:nsid w:val="4AF54EAD"/>
+    <w:multiLevelType w:val="hybridMultilevel"/>
+    <w:tmpl w:val="9B9ADA82"/>
+    <w:lvl w:ilvl="0" w:tplc="0409000F">
+      <w:start w:val="1"/>
+      <w:numFmt w:val="decimal"/>
+      <w:lvlText w:val="%1."/>
+      <w:lvlJc w:val="left"/>
+      <w:pPr>
+        <w:ind w:left="720" w:hanging="360"/>
+      </w:pPr>
+      <w:rPr>
+        <w:rFonts w:hint="default"/>
+      </w:rPr>
+    </w:lvl>
+    <w:lvl w:ilvl="1" w:tplc="04090019">
+      <w:start w:val="1"/>
+      <w:numFmt w:val="lowerLetter"/>
+      <w:lvlText w:val="%2."/>
+      <w:lvlJc w:val="left"/>
+      <w:pPr>
+        <w:ind w:left="1440" w:hanging="360"/>
+      </w:pPr>
+    </w:lvl>
+    <w:lvl w:ilvl="2" w:tplc="0409001B" w:tentative="1">
+      <w:start w:val="1"/>
+      <w:numFmt w:val="lowerRoman"/>
+      <w:lvlText w:val="%3."/>
+      <w:lvlJc w:val="right"/>
+      <w:pPr>
+        <w:ind w:left="2160" w:hanging="180"/>
+      </w:pPr>
+    </w:lvl>
+    <w:lvl w:ilvl="3" w:tplc="0409000F" w:tentative="1">
+      <w:start w:val="1"/>
+      <w:numFmt w:val="decimal"/>
+      <w:lvlText w:val="%4."/>
+      <w:lvlJc w:val="left"/>
+      <w:pPr>
+        <w:ind w:left="2880" w:hanging="360"/>
+      </w:pPr>
+    </w:lvl>
+    <w:lvl w:ilvl="4" w:tplc="04090019" w:tentative="1">
+      <w:start w:val="1"/>
+      <w:numFmt w:val="lowerLetter"/>
+      <w:lvlText w:val="%5."/>
+      <w:lvlJc w:val="left"/>
+      <w:pPr>
+        <w:ind w:left="3600" w:hanging="360"/>
+      </w:pPr>
+    </w:lvl>
+    <w:lvl w:ilvl="5" w:tplc="0409001B" w:tentative="1">
+      <w:start w:val="1"/>
+      <w:numFmt w:val="lowerRoman"/>
+      <w:lvlText w:val="%6."/>
+      <w:lvlJc w:val="right"/>
+      <w:pPr>
+        <w:ind w:left="4320" w:hanging="180"/>
+      </w:pPr>
+    </w:lvl>
+    <w:lvl w:ilvl="6" w:tplc="0409000F" w:tentative="1">
+      <w:start w:val="1"/>
+      <w:numFmt w:val="decimal"/>
+      <w:lvlText w:val="%7."/>
+      <w:lvlJc w:val="left"/>
+      <w:pPr>
+        <w:ind w:left="5040" w:hanging="360"/>
+      </w:pPr>
+    </w:lvl>
+    <w:lvl w:ilvl="7" w:tplc="04090019" w:tentative="1">
+      <w:start w:val="1"/>
+      <w:numFmt w:val="lowerLetter"/>
+      <w:lvlText w:val="%8."/>
+      <w:lvlJc w:val="left"/>
+      <w:pPr>
+        <w:ind w:left="5760" w:hanging="360"/>
+      </w:pPr>
+    </w:lvl>
+    <w:lvl w:ilvl="8" w:tplc="0409001B" w:tentative="1">
+      <w:start w:val="1"/>
+      <w:numFmt w:val="lowerRoman"/>
+      <w:lvlText w:val="%9."/>
+      <w:lvlJc w:val="right"/>
+      <w:pPr>
+        <w:ind w:left="6480" w:hanging="180"/>
+      </w:pPr>
+    </w:lvl>
+  </w:abstractNum>
+  <w:abstractNum w:abstractNumId="16">
     <w:nsid w:val="4BA11AF5"/>
     <w:multiLevelType w:val="hybridMultilevel"/>
     <w:tmpl w:val="A716721C"/>
@@ -5359,7 +6047,7 @@
       </w:rPr>
     </w:lvl>
   </w:abstractNum>
-  <w:abstractNum w:abstractNumId="13">
+  <w:abstractNum w:abstractNumId="17">
     <w:nsid w:val="528B58A4"/>
     <w:multiLevelType w:val="hybridMultilevel"/>
     <w:tmpl w:val="9F0E876E"/>
@@ -5472,7 +6160,7 @@
       </w:rPr>
     </w:lvl>
   </w:abstractNum>
-  <w:abstractNum w:abstractNumId="14">
+  <w:abstractNum w:abstractNumId="18">
     <w:nsid w:val="532E65A1"/>
     <w:multiLevelType w:val="hybridMultilevel"/>
     <w:tmpl w:val="532ADDE4"/>
@@ -5585,7 +6273,7 @@
       </w:rPr>
     </w:lvl>
   </w:abstractNum>
-  <w:abstractNum w:abstractNumId="15">
+  <w:abstractNum w:abstractNumId="19">
     <w:nsid w:val="60B12E0F"/>
     <w:multiLevelType w:val="hybridMultilevel"/>
     <w:tmpl w:val="5C6E4FE6"/>
@@ -5698,7 +6386,7 @@
       </w:rPr>
     </w:lvl>
   </w:abstractNum>
-  <w:abstractNum w:abstractNumId="16">
+  <w:abstractNum w:abstractNumId="20">
     <w:nsid w:val="70B651AD"/>
     <w:multiLevelType w:val="hybridMultilevel"/>
     <w:tmpl w:val="53B0F814"/>
@@ -5811,7 +6499,7 @@
       </w:rPr>
     </w:lvl>
   </w:abstractNum>
-  <w:abstractNum w:abstractNumId="17">
+  <w:abstractNum w:abstractNumId="21">
     <w:nsid w:val="7A15475B"/>
     <w:multiLevelType w:val="hybridMultilevel"/>
     <w:tmpl w:val="4404D698"/>
@@ -5900,7 +6588,7 @@
       </w:pPr>
     </w:lvl>
   </w:abstractNum>
-  <w:abstractNum w:abstractNumId="18">
+  <w:abstractNum w:abstractNumId="22">
     <w:nsid w:val="7F273CA9"/>
     <w:multiLevelType w:val="hybridMultilevel"/>
     <w:tmpl w:val="D046A39A"/>
@@ -5987,61 +6675,73 @@
     </w:lvl>
   </w:abstractNum>
   <w:num w:numId="1">
-    <w:abstractNumId w:val="10"/>
+    <w:abstractNumId w:val="13"/>
   </w:num>
   <w:num w:numId="2">
-    <w:abstractNumId w:val="18"/>
+    <w:abstractNumId w:val="22"/>
   </w:num>
   <w:num w:numId="3">
-    <w:abstractNumId w:val="15"/>
+    <w:abstractNumId w:val="19"/>
   </w:num>
   <w:num w:numId="4">
     <w:abstractNumId w:val="3"/>
   </w:num>
   <w:num w:numId="5">
-    <w:abstractNumId w:val="12"/>
+    <w:abstractNumId w:val="16"/>
   </w:num>
   <w:num w:numId="6">
-    <w:abstractNumId w:val="14"/>
+    <w:abstractNumId w:val="18"/>
   </w:num>
   <w:num w:numId="7">
-    <w:abstractNumId w:val="8"/>
+    <w:abstractNumId w:val="11"/>
   </w:num>
   <w:num w:numId="8">
     <w:abstractNumId w:val="2"/>
   </w:num>
   <w:num w:numId="9">
-    <w:abstractNumId w:val="7"/>
+    <w:abstractNumId w:val="10"/>
   </w:num>
   <w:num w:numId="10">
-    <w:abstractNumId w:val="6"/>
+    <w:abstractNumId w:val="9"/>
   </w:num>
   <w:num w:numId="11">
-    <w:abstractNumId w:val="11"/>
+    <w:abstractNumId w:val="14"/>
   </w:num>
   <w:num w:numId="12">
     <w:abstractNumId w:val="0"/>
   </w:num>
   <w:num w:numId="13">
-    <w:abstractNumId w:val="9"/>
+    <w:abstractNumId w:val="12"/>
   </w:num>
   <w:num w:numId="14">
-    <w:abstractNumId w:val="16"/>
+    <w:abstractNumId w:val="20"/>
   </w:num>
   <w:num w:numId="15">
     <w:abstractNumId w:val="1"/>
   </w:num>
   <w:num w:numId="16">
+    <w:abstractNumId w:val="21"/>
+  </w:num>
+  <w:num w:numId="17">
     <w:abstractNumId w:val="17"/>
   </w:num>
-  <w:num w:numId="17">
-    <w:abstractNumId w:val="13"/>
-  </w:num>
   <w:num w:numId="18">
-    <w:abstractNumId w:val="5"/>
+    <w:abstractNumId w:val="8"/>
   </w:num>
   <w:num w:numId="19">
+    <w:abstractNumId w:val="7"/>
+  </w:num>
+  <w:num w:numId="20">
     <w:abstractNumId w:val="4"/>
+  </w:num>
+  <w:num w:numId="21">
+    <w:abstractNumId w:val="6"/>
+  </w:num>
+  <w:num w:numId="22">
+    <w:abstractNumId w:val="15"/>
+  </w:num>
+  <w:num w:numId="23">
+    <w:abstractNumId w:val="5"/>
   </w:num>
 </w:numbering>
 </file>

--- a/Super Senior/Fall/ES110/Class Notes.docx
+++ b/Super Senior/Fall/ES110/Class Notes.docx
@@ -204,14 +204,7 @@
       </w:r>
       <w:r>
         <w:tab/>
-      </w:r>
-      <w:proofErr w:type="gramStart"/>
-      <w:r>
-        <w:t>In</w:t>
-      </w:r>
-      <w:proofErr w:type="gramEnd"/>
-      <w:r>
-        <w:t xml:space="preserve"> many cases creates acid rain.</w:t>
+        <w:t>In many cases creates acid rain.</w:t>
       </w:r>
     </w:p>
     <w:p>
@@ -226,14 +219,7 @@
         <w:rPr>
           <w:i/>
         </w:rPr>
-        <w:t xml:space="preserve">VOC’s + </w:t>
-      </w:r>
-      <w:proofErr w:type="spellStart"/>
-      <w:r>
-        <w:rPr>
-          <w:i/>
-        </w:rPr>
-        <w:t>No</w:t>
+        <w:t>VOC’s + No</w:t>
       </w:r>
       <w:r>
         <w:rPr>
@@ -242,7 +228,6 @@
         </w:rPr>
         <w:t>x</w:t>
       </w:r>
-      <w:proofErr w:type="spellEnd"/>
       <w:r>
         <w:rPr>
           <w:i/>
@@ -260,21 +245,7 @@
         <w:rPr>
           <w:i/>
         </w:rPr>
-        <w:t xml:space="preserve">) / </w:t>
-      </w:r>
-      <w:proofErr w:type="spellStart"/>
-      <w:r>
-        <w:rPr>
-          <w:i/>
-        </w:rPr>
-        <w:t>aldehydes</w:t>
-      </w:r>
-      <w:proofErr w:type="spellEnd"/>
-      <w:r>
-        <w:rPr>
-          <w:i/>
-        </w:rPr>
-        <w:t xml:space="preserve"> / 2</w:t>
+        <w:t>) / aldehydes / 2</w:t>
       </w:r>
       <w:r>
         <w:rPr>
@@ -321,22 +292,13 @@
       </w:r>
       <w:r>
         <w:tab/>
-        <w:t xml:space="preserve"> protects us from 95% of the </w:t>
-      </w:r>
-      <w:proofErr w:type="spellStart"/>
-      <w:r>
-        <w:t>suns</w:t>
-      </w:r>
-      <w:proofErr w:type="spellEnd"/>
-      <w:r>
-        <w:t xml:space="preserve"> harmful UV radiation</w:t>
-      </w:r>
-    </w:p>
-    <w:p>
-      <w:pPr>
-        <w:spacing w:before="240"/>
-      </w:pPr>
-      <w:proofErr w:type="gramStart"/>
+        <w:t xml:space="preserve"> protects us from 95% of the suns harmful UV radiation</w:t>
+      </w:r>
+    </w:p>
+    <w:p>
+      <w:pPr>
+        <w:spacing w:before="240"/>
+      </w:pPr>
       <w:r>
         <w:rPr>
           <w:b/>
@@ -383,7 +345,6 @@
         <w:tab/>
         <w:t>Bad for plants, etc.</w:t>
       </w:r>
-      <w:proofErr w:type="gramEnd"/>
     </w:p>
     <w:p>
       <w:r>
@@ -715,11 +676,9 @@
         </w:numPr>
         <w:spacing w:before="240"/>
       </w:pPr>
-      <w:proofErr w:type="gramStart"/>
       <w:r>
         <w:t>Problem?</w:t>
       </w:r>
-      <w:proofErr w:type="gramEnd"/>
     </w:p>
     <w:p>
       <w:pPr>
@@ -1105,13 +1064,8 @@
       </w:r>
       <w:r>
         <w:br/>
-        <w:t xml:space="preserve">Toni </w:t>
-      </w:r>
-      <w:proofErr w:type="spellStart"/>
-      <w:r>
-        <w:t>Donofrio</w:t>
-      </w:r>
-      <w:proofErr w:type="spellEnd"/>
+        <w:t>Toni Donofrio</w:t>
+      </w:r>
     </w:p>
     <w:p>
       <w:pPr>
@@ -1165,12 +1119,8 @@
       </w:pPr>
       <w:r>
         <w:tab/>
-      </w:r>
-      <w:proofErr w:type="gramStart"/>
-      <w:r>
         <w:t>Poor and developing countries!</w:t>
       </w:r>
-      <w:proofErr w:type="gramEnd"/>
       <w:r>
         <w:br/>
       </w:r>
@@ -1209,14 +1159,7 @@
       </w:r>
       <w:r>
         <w:tab/>
-      </w:r>
-      <w:proofErr w:type="gramStart"/>
-      <w:r>
-        <w:t>Already</w:t>
-      </w:r>
-      <w:proofErr w:type="gramEnd"/>
-      <w:r>
-        <w:t xml:space="preserve"> hot temperatures</w:t>
+        <w:t>Already hot temperatures</w:t>
       </w:r>
     </w:p>
     <w:p>
@@ -1332,19 +1275,11 @@
       <w:pPr>
         <w:spacing w:before="240"/>
       </w:pPr>
-      <w:proofErr w:type="spellStart"/>
       <w:r>
         <w:rPr>
           <w:b/>
         </w:rPr>
-        <w:t>Biofuels</w:t>
-      </w:r>
-      <w:proofErr w:type="spellEnd"/>
-      <w:r>
-        <w:rPr>
-          <w:b/>
-        </w:rPr>
-        <w:t xml:space="preserve"> - </w:t>
+        <w:t xml:space="preserve">Biofuels - </w:t>
       </w:r>
       <w:r>
         <w:rPr>
@@ -1391,15 +1326,7 @@
         <w:spacing w:before="240"/>
       </w:pPr>
       <w:r>
-        <w:t xml:space="preserve">Geothermal – </w:t>
-      </w:r>
-      <w:proofErr w:type="gramStart"/>
-      <w:r>
-        <w:t>Heat which is constantly escaping from Earth’s</w:t>
-      </w:r>
-      <w:proofErr w:type="gramEnd"/>
-      <w:r>
-        <w:t xml:space="preserve"> interior.</w:t>
+        <w:t>Geothermal – Heat which is constantly escaping from Earth’s interior.</w:t>
       </w:r>
     </w:p>
     <w:p>
@@ -1421,13 +1348,8 @@
       <w:pPr>
         <w:spacing w:before="240"/>
       </w:pPr>
-      <w:proofErr w:type="gramStart"/>
-      <w:r>
-        <w:t>Price !</w:t>
-      </w:r>
-      <w:proofErr w:type="gramEnd"/>
-      <w:r>
-        <w:t>= Cost</w:t>
+      <w:r>
+        <w:t>Price != Cost</w:t>
       </w:r>
     </w:p>
     <w:tbl>
@@ -1667,7 +1589,6 @@
               </w:rPr>
               <w:br/>
             </w:r>
-            <w:proofErr w:type="spellStart"/>
             <w:r>
               <w:t>NO</w:t>
             </w:r>
@@ -1677,14 +1598,12 @@
               </w:rPr>
               <w:t>x</w:t>
             </w:r>
-            <w:proofErr w:type="spellEnd"/>
             <w:r>
               <w:rPr>
                 <w:vertAlign w:val="subscript"/>
               </w:rPr>
               <w:br/>
             </w:r>
-            <w:proofErr w:type="spellStart"/>
             <w:r>
               <w:t>SO</w:t>
             </w:r>
@@ -1694,7 +1613,6 @@
               </w:rPr>
               <w:t>x</w:t>
             </w:r>
-            <w:proofErr w:type="spellEnd"/>
             <w:r>
               <w:br/>
               <w:t>VOC</w:t>
@@ -1912,15 +1830,7 @@
         <w:spacing w:before="240"/>
       </w:pPr>
       <w:r>
-        <w:t xml:space="preserve">To produce 1 kilo of grain requires </w:t>
-      </w:r>
-      <w:proofErr w:type="gramStart"/>
-      <w:r>
-        <w:t>3</w:t>
-      </w:r>
-      <w:proofErr w:type="gramEnd"/>
-      <w:r>
-        <w:t xml:space="preserve"> cubic meters of H</w:t>
+        <w:t>To produce 1 kilo of grain requires 3 cubic meters of H</w:t>
       </w:r>
       <w:r>
         <w:softHyphen/>
@@ -2010,15 +1920,7 @@
       </w:r>
       <w:r>
         <w:tab/>
-        <w:t xml:space="preserve">Approximately 100 </w:t>
-      </w:r>
-      <w:proofErr w:type="gramStart"/>
-      <w:r>
-        <w:t>gals</w:t>
-      </w:r>
-      <w:proofErr w:type="gramEnd"/>
-      <w:r>
-        <w:t xml:space="preserve"> used per day per person.</w:t>
+        <w:t>Approximately 100 gals used per day per person.</w:t>
       </w:r>
     </w:p>
     <w:p>
@@ -2087,13 +1989,8 @@
       <w:r>
         <w:t xml:space="preserve">1,177 </w:t>
       </w:r>
-      <w:proofErr w:type="gramStart"/>
-      <w:r>
-        <w:t>gals</w:t>
-      </w:r>
-      <w:proofErr w:type="gramEnd"/>
-      <w:r>
-        <w:t xml:space="preserve"> per person per day</w:t>
+      <w:r>
+        <w:t>gals per person per day</w:t>
       </w:r>
     </w:p>
     <w:p>
@@ -2207,13 +2104,8 @@
         </w:numPr>
         <w:spacing w:before="240"/>
       </w:pPr>
-      <w:proofErr w:type="gramStart"/>
-      <w:r>
-        <w:t>Would be drained</w:t>
-      </w:r>
-      <w:proofErr w:type="gramEnd"/>
-      <w:r>
-        <w:t xml:space="preserve"> in 5 </w:t>
+      <w:r>
+        <w:t xml:space="preserve">Would be drained in 5 </w:t>
       </w:r>
       <w:r>
         <w:t>days</w:t>
@@ -2384,14 +2276,12 @@
         <w:spacing w:before="240"/>
         <w:ind w:firstLine="720"/>
       </w:pPr>
-      <w:proofErr w:type="gramStart"/>
       <w:r>
         <w:t xml:space="preserve">A series of </w:t>
       </w:r>
       <w:r>
         <w:t>technological improvements that lead us to be able to produce more food per capita of land.</w:t>
       </w:r>
-      <w:proofErr w:type="gramEnd"/>
     </w:p>
     <w:p>
       <w:pPr>
@@ -2476,11 +2366,9 @@
         </w:numPr>
         <w:spacing w:before="240"/>
       </w:pPr>
-      <w:proofErr w:type="spellStart"/>
       <w:r>
         <w:t>Monocropping</w:t>
       </w:r>
-      <w:proofErr w:type="spellEnd"/>
     </w:p>
     <w:p>
       <w:pPr>
@@ -2709,13 +2597,8 @@
         <w:spacing w:before="240"/>
       </w:pPr>
       <w:r>
-        <w:t xml:space="preserve">Air Pollution </w:t>
-      </w:r>
-      <w:proofErr w:type="spellStart"/>
-      <w:r>
-        <w:t>NOx</w:t>
-      </w:r>
-      <w:proofErr w:type="spellEnd"/>
+        <w:t>Air Pollution NOx</w:t>
+      </w:r>
     </w:p>
     <w:p>
       <w:pPr>
@@ -2913,11 +2796,9 @@
         </w:numPr>
         <w:spacing w:before="240"/>
       </w:pPr>
-      <w:proofErr w:type="spellStart"/>
       <w:r>
         <w:t>Denitrofication</w:t>
       </w:r>
-      <w:proofErr w:type="spellEnd"/>
     </w:p>
     <w:p>
       <w:pPr>
@@ -2942,15 +2823,7 @@
         <w:spacing w:before="240"/>
       </w:pPr>
       <w:r>
-        <w:t xml:space="preserve">Nearly 1/3 of N in soil </w:t>
-      </w:r>
-      <w:proofErr w:type="gramStart"/>
-      <w:r>
-        <w:t>is added</w:t>
-      </w:r>
-      <w:proofErr w:type="gramEnd"/>
-      <w:r>
-        <w:t xml:space="preserve"> through fertilizer.</w:t>
+        <w:t>Nearly 1/3 of N in soil is added through fertilizer.</w:t>
       </w:r>
     </w:p>
     <w:p>
@@ -3116,17 +2989,7 @@
       </w:r>
       <w:r>
         <w:tab/>
-        <w:t xml:space="preserve">Won </w:t>
-      </w:r>
-      <w:proofErr w:type="spellStart"/>
-      <w:proofErr w:type="gramStart"/>
-      <w:r>
-        <w:t>nobel</w:t>
-      </w:r>
-      <w:proofErr w:type="spellEnd"/>
-      <w:proofErr w:type="gramEnd"/>
-      <w:r>
-        <w:t xml:space="preserve"> peace prize because chemical he discovered killed mosquitoes</w:t>
+        <w:t>Won nobel peace prize because chemical he discovered killed mosquitoes</w:t>
       </w:r>
     </w:p>
     <w:p>
@@ -3148,13 +3011,8 @@
       <w:pPr>
         <w:spacing w:before="240"/>
       </w:pPr>
-      <w:proofErr w:type="gramStart"/>
-      <w:r>
-        <w:t>What’s</w:t>
-      </w:r>
-      <w:proofErr w:type="gramEnd"/>
-      <w:r>
-        <w:t xml:space="preserve"> so great about DDT?</w:t>
+      <w:r>
+        <w:t>What’s so great about DDT?</w:t>
       </w:r>
     </w:p>
     <w:p>
@@ -3216,11 +3074,9 @@
       <w:pPr>
         <w:spacing w:before="240"/>
       </w:pPr>
-      <w:proofErr w:type="spellStart"/>
       <w:r>
         <w:t>Biomagnification</w:t>
       </w:r>
-      <w:proofErr w:type="spellEnd"/>
     </w:p>
     <w:p>
       <w:pPr>
@@ -3261,13 +3117,8 @@
         <w:t xml:space="preserve">  </w:t>
       </w:r>
       <w:r>
-        <w:t xml:space="preserve">0.000003 </w:t>
-      </w:r>
-      <w:proofErr w:type="spellStart"/>
-      <w:r>
-        <w:t>ppm</w:t>
-      </w:r>
-      <w:proofErr w:type="spellEnd"/>
+        <w:t>0.000003 ppm</w:t>
+      </w:r>
       <w:r>
         <w:br/>
       </w:r>
@@ -3286,13 +3137,8 @@
         <w:t xml:space="preserve">  </w:t>
       </w:r>
       <w:r>
-        <w:t xml:space="preserve">0.04 </w:t>
-      </w:r>
-      <w:proofErr w:type="spellStart"/>
-      <w:r>
-        <w:t>ppm</w:t>
-      </w:r>
-      <w:proofErr w:type="spellEnd"/>
+        <w:t>0.04 ppm</w:t>
+      </w:r>
       <w:r>
         <w:br/>
       </w:r>
@@ -3311,13 +3157,8 @@
         <w:t xml:space="preserve">  </w:t>
       </w:r>
       <w:r>
-        <w:t xml:space="preserve">0.5 </w:t>
-      </w:r>
-      <w:proofErr w:type="spellStart"/>
-      <w:r>
-        <w:t>ppm</w:t>
-      </w:r>
-      <w:proofErr w:type="spellEnd"/>
+        <w:t>0.5 ppm</w:t>
+      </w:r>
       <w:r>
         <w:br/>
       </w:r>
@@ -3330,13 +3171,8 @@
       </w:r>
       <w:r>
         <w:tab/>
-        <w:t xml:space="preserve">=&gt;   2.0 </w:t>
-      </w:r>
-      <w:proofErr w:type="spellStart"/>
-      <w:r>
-        <w:t>ppm</w:t>
-      </w:r>
-      <w:proofErr w:type="spellEnd"/>
+        <w:t>=&gt;   2.0 ppm</w:t>
+      </w:r>
       <w:r>
         <w:br/>
       </w:r>
@@ -3352,13 +3188,8 @@
       </w:r>
       <w:r>
         <w:tab/>
-        <w:t xml:space="preserve">=&gt; 25.0 </w:t>
-      </w:r>
-      <w:proofErr w:type="spellStart"/>
-      <w:r>
-        <w:t>ppm</w:t>
-      </w:r>
-      <w:proofErr w:type="spellEnd"/>
+        <w:t>=&gt; 25.0 ppm</w:t>
+      </w:r>
     </w:p>
     <w:p>
       <w:r>
@@ -3628,23 +3459,7 @@
         <w:t>One aluminum can takes</w:t>
       </w:r>
       <w:r>
-        <w:t xml:space="preserve"> the equivalent amount of gasoline </w:t>
-      </w:r>
-      <w:proofErr w:type="spellStart"/>
-      <w:r>
-        <w:t>the</w:t>
-      </w:r>
-      <w:proofErr w:type="spellEnd"/>
-      <w:r>
-        <w:t xml:space="preserve"> can </w:t>
-      </w:r>
-      <w:proofErr w:type="spellStart"/>
-      <w:r>
-        <w:t>can</w:t>
-      </w:r>
-      <w:proofErr w:type="spellEnd"/>
-      <w:r>
-        <w:t xml:space="preserve"> hold to produce.</w:t>
+        <w:t xml:space="preserve"> the equivalent amount of gasoline the can can hold to produce.</w:t>
       </w:r>
     </w:p>
     <w:p>
@@ -4177,13 +3992,8 @@
         </w:numPr>
         <w:spacing w:before="240"/>
       </w:pPr>
-      <w:proofErr w:type="spellStart"/>
-      <w:r>
-        <w:t>Brasil</w:t>
-      </w:r>
-      <w:proofErr w:type="spellEnd"/>
-      <w:r>
-        <w:t xml:space="preserve"> – 26%</w:t>
+      <w:r>
+        <w:t>Brasil – 26%</w:t>
       </w:r>
     </w:p>
     <w:sectPr>
